--- a/פרוייקט סיום - תבנית לדוח מסכם.docx
+++ b/פרוייקט סיום - תבנית לדוח מסכם.docx
@@ -1,6 +1,6 @@
 
 <file path=word/document.xml><?xml version="1.0" encoding="utf-8"?>
-<w:document xmlns:wpc="http://schemas.microsoft.com/office/word/2010/wordprocessingCanvas" xmlns:mc="http://schemas.openxmlformats.org/markup-compatibility/2006" xmlns:o="urn:schemas-microsoft-com:office:office" xmlns:r="http://schemas.openxmlformats.org/officeDocument/2006/relationships" xmlns:m="http://schemas.openxmlformats.org/officeDocument/2006/math" xmlns:v="urn:schemas-microsoft-com:vml" xmlns:wp14="http://schemas.microsoft.com/office/word/2010/wordprocessingDrawing" xmlns:wp="http://schemas.openxmlformats.org/drawingml/2006/wordprocessingDrawing" xmlns:w10="urn:schemas-microsoft-com:office:word" xmlns:w="http://schemas.openxmlformats.org/wordprocessingml/2006/main" xmlns:w14="http://schemas.microsoft.com/office/word/2010/wordml" xmlns:w15="http://schemas.microsoft.com/office/word/2012/wordml" xmlns:wpg="http://schemas.microsoft.com/office/word/2010/wordprocessingGroup" xmlns:wpi="http://schemas.microsoft.com/office/word/2010/wordprocessingInk" xmlns:wne="http://schemas.microsoft.com/office/word/2006/wordml" xmlns:wps="http://schemas.microsoft.com/office/word/2010/wordprocessingShape" mc:Ignorable="w14 w15 wp14">
+<w:document xmlns:wpc="http://schemas.microsoft.com/office/word/2010/wordprocessingCanvas" xmlns:cx="http://schemas.microsoft.com/office/drawing/2014/chartex" xmlns:cx1="http://schemas.microsoft.com/office/drawing/2015/9/8/chartex" xmlns:cx2="http://schemas.microsoft.com/office/drawing/2015/10/21/chartex" xmlns:cx3="http://schemas.microsoft.com/office/drawing/2016/5/9/chartex" xmlns:cx4="http://schemas.microsoft.com/office/drawing/2016/5/10/chartex" xmlns:cx5="http://schemas.microsoft.com/office/drawing/2016/5/11/chartex" xmlns:cx6="http://schemas.microsoft.com/office/drawing/2016/5/12/chartex" xmlns:cx7="http://schemas.microsoft.com/office/drawing/2016/5/13/chartex" xmlns:cx8="http://schemas.microsoft.com/office/drawing/2016/5/14/chartex" xmlns:mc="http://schemas.openxmlformats.org/markup-compatibility/2006" xmlns:aink="http://schemas.microsoft.com/office/drawing/2016/ink" xmlns:am3d="http://schemas.microsoft.com/office/drawing/2017/model3d" xmlns:o="urn:schemas-microsoft-com:office:office" xmlns:r="http://schemas.openxmlformats.org/officeDocument/2006/relationships" xmlns:m="http://schemas.openxmlformats.org/officeDocument/2006/math" xmlns:v="urn:schemas-microsoft-com:vml" xmlns:wp14="http://schemas.microsoft.com/office/word/2010/wordprocessingDrawing" xmlns:wp="http://schemas.openxmlformats.org/drawingml/2006/wordprocessingDrawing" xmlns:w10="urn:schemas-microsoft-com:office:word" xmlns:w="http://schemas.openxmlformats.org/wordprocessingml/2006/main" xmlns:w14="http://schemas.microsoft.com/office/word/2010/wordml" xmlns:w15="http://schemas.microsoft.com/office/word/2012/wordml" xmlns:w16cex="http://schemas.microsoft.com/office/word/2018/wordml/cex" xmlns:w16cid="http://schemas.microsoft.com/office/word/2016/wordml/cid" xmlns:w16="http://schemas.microsoft.com/office/word/2018/wordml" xmlns:w16sdtdh="http://schemas.microsoft.com/office/word/2020/wordml/sdtdatahash" xmlns:w16se="http://schemas.microsoft.com/office/word/2015/wordml/symex" xmlns:wpg="http://schemas.microsoft.com/office/word/2010/wordprocessingGroup" xmlns:wpi="http://schemas.microsoft.com/office/word/2010/wordprocessingInk" xmlns:wne="http://schemas.microsoft.com/office/word/2006/wordml" xmlns:wps="http://schemas.microsoft.com/office/word/2010/wordprocessingShape" mc:Ignorable="w14 w15 w16se w16cid w16 w16cex w16sdtdh wp14">
   <w:body>
     <w:p>
       <w:pPr>
@@ -289,7 +289,7 @@
           </mc:Choice>
           <mc:Fallback>
             <w:pict>
-              <v:group w14:anchorId="1BD93AE4" id="Group 12" o:spid="_x0000_s1026" style="position:absolute;left:0;text-align:left;margin-left:7.4pt;margin-top:-13.65pt;width:444.25pt;height:142.5pt;z-index:251621376;mso-position-horizontal-relative:margin;mso-width-relative:margin" coordorigin="983" coordsize="56420,18097" o:gfxdata="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">
+              <v:group w14:anchorId="1BD93AE4" id="Group 12" o:spid="_x0000_s1026" style="position:absolute;left:0;text-align:left;margin-left:7.4pt;margin-top:-13.65pt;width:444.25pt;height:142.5pt;z-index:251621376;mso-position-horizontal-relative:margin;mso-width-relative:margin" coordorigin="983" coordsize="56420,18097" o:gfxdata="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">
                 <v:shapetype id="_x0000_t75" coordsize="21600,21600" o:spt="75" o:preferrelative="t" path="m@4@5l@4@11@9@11@9@5xe" filled="f" stroked="f">
                   <v:stroke joinstyle="miter"/>
                   <v:formulas>
@@ -309,15 +309,14 @@
                   <v:path o:extrusionok="f" gradientshapeok="t" o:connecttype="rect"/>
                   <o:lock v:ext="edit" aspectratio="t"/>
                 </v:shapetype>
-                <v:shape id="תמונה 2" o:spid="_x0000_s1027" type="#_x0000_t75" alt="סמל הטכניון" style="position:absolute;left:42481;width:10382;height:11811;visibility:visible;mso-wrap-style:square" o:gfxdata="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">
+                <v:shape id="תמונה 2" o:spid="_x0000_s1027" type="#_x0000_t75" alt="סמל הטכניון" style="position:absolute;left:42481;width:10382;height:11811;visibility:visible;mso-wrap-style:square" o:gfxdata="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">
                   <v:imagedata r:id="rId10" o:title="סמל הטכניון"/>
-                  <v:path arrowok="t"/>
                 </v:shape>
                 <v:shapetype id="_x0000_t202" coordsize="21600,21600" o:spt="202" path="m,l,21600r21600,l21600,xe">
                   <v:stroke joinstyle="miter"/>
                   <v:path gradientshapeok="t" o:connecttype="rect"/>
                 </v:shapetype>
-                <v:shape id="Text Box 14" o:spid="_x0000_s1028" type="#_x0000_t202" style="position:absolute;left:983;top:11874;width:22479;height:6191;visibility:visible;mso-wrap-style:square;v-text-anchor:top" o:gfxdata="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" fillcolor="window" stroked="f" strokeweight=".5pt">
+                <v:shape id="Text Box 14" o:spid="_x0000_s1028" type="#_x0000_t202" style="position:absolute;left:983;top:11874;width:22479;height:6191;visibility:visible;mso-wrap-style:square;v-text-anchor:top" o:gfxdata="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" fillcolor="window" stroked="f" strokeweight=".5pt">
                   <v:textbox>
                     <w:txbxContent>
                       <w:p>
@@ -358,7 +357,7 @@
                     </w:txbxContent>
                   </v:textbox>
                 </v:shape>
-                <v:shape id="Text Box 15" o:spid="_x0000_s1029" type="#_x0000_t202" style="position:absolute;left:37719;top:12001;width:19685;height:6096;visibility:visible;mso-wrap-style:square;v-text-anchor:top" o:gfxdata="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" fillcolor="window" stroked="f" strokeweight=".5pt">
+                <v:shape id="Text Box 15" o:spid="_x0000_s1029" type="#_x0000_t202" style="position:absolute;left:37719;top:12001;width:19685;height:6096;visibility:visible;mso-wrap-style:square;v-text-anchor:top" o:gfxdata="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" fillcolor="window" stroked="f" strokeweight=".5pt">
                   <v:textbox>
                     <w:txbxContent>
                       <w:p>
@@ -435,9 +434,8 @@
                     </w:txbxContent>
                   </v:textbox>
                 </v:shape>
-                <v:shape id="Picture 16" o:spid="_x0000_s1030" type="#_x0000_t75" style="position:absolute;left:1301;top:2286;width:21812;height:9518;visibility:visible;mso-wrap-style:square" o:gfxdata="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">
+                <v:shape id="Picture 16" o:spid="_x0000_s1030" type="#_x0000_t75" style="position:absolute;left:1301;top:2286;width:21812;height:9518;visibility:visible;mso-wrap-style:square" o:gfxdata="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">
                   <v:imagedata r:id="rId11" o:title=""/>
-                  <v:path arrowok="t"/>
                 </v:shape>
                 <w10:wrap anchorx="margin"/>
               </v:group>
@@ -717,8 +715,6 @@
         </w:rPr>
         <w:t>1</w:t>
       </w:r>
-      <w:bookmarkStart w:id="0" w:name="_GoBack"/>
-      <w:bookmarkEnd w:id="0"/>
     </w:p>
     <w:p>
       <w:pPr>
@@ -829,7 +825,7 @@
                 <w:rFonts w:asciiTheme="minorBidi" w:hAnsiTheme="minorBidi" w:cstheme="minorBidi"/>
               </w:rPr>
             </w:pPr>
-            <w:bookmarkStart w:id="1" w:name="_Hlk51140705"/>
+            <w:bookmarkStart w:id="0" w:name="_Hlk51140705"/>
             <w:r>
               <w:rPr>
                 <w:rFonts w:asciiTheme="minorBidi" w:hAnsiTheme="minorBidi" w:cstheme="minorBidi"/>
@@ -982,7 +978,7 @@
           </w:p>
         </w:tc>
       </w:tr>
-      <w:bookmarkEnd w:id="1"/>
+      <w:bookmarkEnd w:id="0"/>
     </w:tbl>
     <w:p>
       <w:pPr>
@@ -6795,8 +6791,8 @@
         </w:p>
       </w:sdtContent>
     </w:sdt>
+    <w:bookmarkStart w:id="1" w:name="part5b" w:displacedByCustomXml="prev"/>
     <w:bookmarkStart w:id="2" w:name="_Toc399771927" w:displacedByCustomXml="prev"/>
-    <w:bookmarkStart w:id="3" w:name="part5b" w:displacedByCustomXml="prev"/>
     <w:p>
       <w:pPr>
         <w:pStyle w:val="Heading1"/>
@@ -6804,12 +6800,11 @@
           <w:rtl/>
         </w:rPr>
       </w:pPr>
-      <w:bookmarkStart w:id="4" w:name="_Toc66350626"/>
-      <w:r>
-        <w:rPr>
-          <w:rtl/>
-        </w:rPr>
-        <w:lastRenderedPageBreak/>
+      <w:bookmarkStart w:id="3" w:name="_Toc66350626"/>
+      <w:r>
+        <w:rPr>
+          <w:rtl/>
+        </w:rPr>
         <w:t xml:space="preserve">מנהלות – </w:t>
       </w:r>
       <w:r>
@@ -6842,7 +6837,7 @@
         </w:rPr>
         <w:t>אורך הפרויקט</w:t>
       </w:r>
-      <w:bookmarkEnd w:id="4"/>
+      <w:bookmarkEnd w:id="3"/>
     </w:p>
     <w:p>
       <w:pPr>
@@ -6866,6 +6861,7 @@
           <w:rFonts w:asciiTheme="minorBidi" w:hAnsiTheme="minorBidi" w:cstheme="minorBidi"/>
           <w:rtl/>
         </w:rPr>
+        <w:lastRenderedPageBreak/>
         <w:t xml:space="preserve">פרויקט </w:t>
       </w:r>
       <w:r>
@@ -7253,14 +7249,14 @@
       <w:pPr>
         <w:pStyle w:val="Heading2"/>
       </w:pPr>
-      <w:bookmarkStart w:id="5" w:name="_Toc66350627"/>
+      <w:bookmarkStart w:id="4" w:name="_Toc66350627"/>
       <w:r>
         <w:rPr>
           <w:rtl/>
         </w:rPr>
         <w:t>הנחיות כלליות</w:t>
       </w:r>
-      <w:bookmarkEnd w:id="5"/>
+      <w:bookmarkEnd w:id="4"/>
     </w:p>
     <w:p>
       <w:pPr>
@@ -7413,14 +7409,14 @@
           <w:rtl/>
         </w:rPr>
       </w:pPr>
-      <w:bookmarkStart w:id="6" w:name="_Toc66350628"/>
+      <w:bookmarkStart w:id="5" w:name="_Toc66350628"/>
       <w:r>
         <w:rPr>
           <w:rtl/>
         </w:rPr>
         <w:t>סיכום פגישות</w:t>
       </w:r>
-      <w:bookmarkEnd w:id="6"/>
+      <w:bookmarkEnd w:id="5"/>
       <w:r>
         <w:rPr>
           <w:rtl/>
@@ -8350,14 +8346,7 @@
               <w:rPr>
                 <w:rFonts w:asciiTheme="minorBidi" w:hAnsiTheme="minorBidi" w:cstheme="minorBidi"/>
               </w:rPr>
-              <w:t xml:space="preserve">CODE </w:t>
-            </w:r>
-            <w:r>
-              <w:rPr>
-                <w:rFonts w:asciiTheme="minorBidi" w:hAnsiTheme="minorBidi" w:cstheme="minorBidi"/>
-              </w:rPr>
-              <w:lastRenderedPageBreak/>
-              <w:t xml:space="preserve">REVIEW </w:t>
+              <w:t xml:space="preserve">CODE REVIEW </w:t>
             </w:r>
           </w:p>
         </w:tc>
@@ -8376,16 +8365,7 @@
                 <w:rFonts w:asciiTheme="minorBidi" w:hAnsiTheme="minorBidi" w:cstheme="minorBidi"/>
                 <w:rtl/>
               </w:rPr>
-              <w:lastRenderedPageBreak/>
-              <w:t xml:space="preserve">כל </w:t>
-            </w:r>
-            <w:r>
-              <w:rPr>
-                <w:rFonts w:asciiTheme="minorBidi" w:hAnsiTheme="minorBidi" w:cstheme="minorBidi"/>
-                <w:rtl/>
-              </w:rPr>
-              <w:lastRenderedPageBreak/>
-              <w:t>הפרוייקט</w:t>
+              <w:t>כל הפרוייקט</w:t>
             </w:r>
           </w:p>
         </w:tc>
@@ -8405,7 +8385,6 @@
                 <w:rFonts w:asciiTheme="minorBidi" w:hAnsiTheme="minorBidi" w:cstheme="minorBidi"/>
                 <w:rtl/>
               </w:rPr>
-              <w:lastRenderedPageBreak/>
               <w:t>בחינה</w:t>
             </w:r>
           </w:p>
@@ -8452,15 +8431,7 @@
                 <w:rFonts w:asciiTheme="minorBidi" w:hAnsiTheme="minorBidi" w:cstheme="minorBidi"/>
                 <w:rtl/>
               </w:rPr>
-              <w:t xml:space="preserve">המוצר </w:t>
-            </w:r>
-            <w:r>
-              <w:rPr>
-                <w:rFonts w:asciiTheme="minorBidi" w:hAnsiTheme="minorBidi" w:cstheme="minorBidi"/>
-                <w:rtl/>
-              </w:rPr>
-              <w:lastRenderedPageBreak/>
-              <w:t xml:space="preserve">הסופי </w:t>
+              <w:t xml:space="preserve">המוצר הסופי </w:t>
             </w:r>
           </w:p>
         </w:tc>
@@ -8501,6 +8472,7 @@
           <w:highlight w:val="yellow"/>
           <w:rtl/>
         </w:rPr>
+        <w:lastRenderedPageBreak/>
         <w:t>שי</w:t>
       </w:r>
       <w:r>
@@ -8582,14 +8554,14 @@
       <w:pPr>
         <w:pStyle w:val="Heading2"/>
       </w:pPr>
-      <w:bookmarkStart w:id="7" w:name="_Toc66350629"/>
+      <w:bookmarkStart w:id="6" w:name="_Toc66350629"/>
       <w:r>
         <w:rPr>
           <w:rtl/>
         </w:rPr>
         <w:t>ארכיטקטורה - ממשקים לעולם החיצון</w:t>
       </w:r>
-      <w:bookmarkEnd w:id="7"/>
+      <w:bookmarkEnd w:id="6"/>
       <w:r>
         <w:rPr>
           <w:rtl/>
@@ -8819,14 +8791,14 @@
           <w:rtl/>
         </w:rPr>
       </w:pPr>
-      <w:bookmarkStart w:id="8" w:name="_Toc66350630"/>
+      <w:bookmarkStart w:id="7" w:name="_Toc66350630"/>
       <w:r>
         <w:rPr>
           <w:rtl/>
         </w:rPr>
         <w:t>צילום של הפרויקט</w:t>
       </w:r>
-      <w:bookmarkEnd w:id="8"/>
+      <w:bookmarkEnd w:id="7"/>
       <w:r>
         <w:rPr>
           <w:rtl/>
@@ -9089,7 +9061,7 @@
           <w:rtl/>
         </w:rPr>
       </w:pPr>
-      <w:bookmarkStart w:id="9" w:name="_Toc66350631"/>
+      <w:bookmarkStart w:id="8" w:name="_Toc66350631"/>
       <w:r>
         <w:rPr>
           <w:rtl/>
@@ -9137,38 +9109,38 @@
         </w:rPr>
         <w:t>VGA</w:t>
       </w:r>
+      <w:bookmarkEnd w:id="8"/>
+    </w:p>
+    <w:p>
+      <w:pPr>
+        <w:pStyle w:val="Heading2"/>
+        <w:rPr>
+          <w:rtl/>
+        </w:rPr>
+      </w:pPr>
+      <w:bookmarkStart w:id="9" w:name="_Ref66190301"/>
+      <w:bookmarkStart w:id="10" w:name="_Toc66350632"/>
+      <w:r>
+        <w:rPr>
+          <w:rtl/>
+        </w:rPr>
+        <w:t>תכנון</w:t>
+      </w:r>
+      <w:r>
+        <w:rPr>
+          <w:rFonts w:hint="cs"/>
+          <w:rtl/>
+        </w:rPr>
+        <w:t xml:space="preserve"> לוח</w:t>
+      </w:r>
+      <w:r>
+        <w:rPr>
+          <w:rtl/>
+        </w:rPr>
+        <w:t xml:space="preserve"> זמנים</w:t>
+      </w:r>
       <w:bookmarkEnd w:id="9"/>
-    </w:p>
-    <w:p>
-      <w:pPr>
-        <w:pStyle w:val="Heading2"/>
-        <w:rPr>
-          <w:rtl/>
-        </w:rPr>
-      </w:pPr>
-      <w:bookmarkStart w:id="10" w:name="_Ref66190301"/>
-      <w:bookmarkStart w:id="11" w:name="_Toc66350632"/>
-      <w:r>
-        <w:rPr>
-          <w:rtl/>
-        </w:rPr>
-        <w:t>תכנון</w:t>
-      </w:r>
-      <w:r>
-        <w:rPr>
-          <w:rFonts w:hint="cs"/>
-          <w:rtl/>
-        </w:rPr>
-        <w:t xml:space="preserve"> לוח</w:t>
-      </w:r>
-      <w:r>
-        <w:rPr>
-          <w:rtl/>
-        </w:rPr>
-        <w:t xml:space="preserve"> זמנים</w:t>
-      </w:r>
       <w:bookmarkEnd w:id="10"/>
-      <w:bookmarkEnd w:id="11"/>
     </w:p>
     <w:p>
       <w:pPr>
@@ -9429,6 +9401,13 @@
                 <w:rtl/>
               </w:rPr>
             </w:pPr>
+            <w:r>
+              <w:rPr>
+                <w:rFonts w:asciiTheme="minorBidi" w:hAnsiTheme="minorBidi" w:cstheme="minorBidi" w:hint="cs"/>
+                <w:rtl/>
+              </w:rPr>
+              <w:t>13.08</w:t>
+            </w:r>
           </w:p>
         </w:tc>
         <w:tc>
@@ -9442,6 +9421,13 @@
                 <w:rtl/>
               </w:rPr>
             </w:pPr>
+            <w:r>
+              <w:rPr>
+                <w:rFonts w:asciiTheme="minorBidi" w:hAnsiTheme="minorBidi" w:cstheme="minorBidi" w:hint="cs"/>
+                <w:rtl/>
+              </w:rPr>
+              <w:t>13.08</w:t>
+            </w:r>
           </w:p>
         </w:tc>
         <w:tc>
@@ -9529,7 +9515,6 @@
                 <w:rFonts w:asciiTheme="minorBidi" w:hAnsiTheme="minorBidi" w:cstheme="minorBidi"/>
                 <w:rtl/>
               </w:rPr>
-              <w:lastRenderedPageBreak/>
               <w:t>מימוש ספתח</w:t>
             </w:r>
           </w:p>
@@ -9545,6 +9530,13 @@
                 <w:rtl/>
               </w:rPr>
             </w:pPr>
+            <w:r>
+              <w:rPr>
+                <w:rFonts w:asciiTheme="minorBidi" w:hAnsiTheme="minorBidi" w:cstheme="minorBidi" w:hint="cs"/>
+                <w:rtl/>
+              </w:rPr>
+              <w:t>16.08</w:t>
+            </w:r>
           </w:p>
         </w:tc>
         <w:tc>
@@ -9612,6 +9604,13 @@
                 <w:rtl/>
               </w:rPr>
             </w:pPr>
+            <w:r>
+              <w:rPr>
+                <w:rFonts w:asciiTheme="minorBidi" w:hAnsiTheme="minorBidi" w:cstheme="minorBidi" w:hint="cs"/>
+                <w:rtl/>
+              </w:rPr>
+              <w:t>13.08</w:t>
+            </w:r>
           </w:p>
         </w:tc>
         <w:tc>
@@ -9658,6 +9657,7 @@
                 <w:rFonts w:asciiTheme="minorBidi" w:hAnsiTheme="minorBidi" w:cstheme="minorBidi"/>
                 <w:rtl/>
               </w:rPr>
+              <w:lastRenderedPageBreak/>
               <w:t>כתיבת מכונות המצבים של הפרויקט</w:t>
             </w:r>
           </w:p>
@@ -9673,6 +9673,13 @@
                 <w:rtl/>
               </w:rPr>
             </w:pPr>
+            <w:r>
+              <w:rPr>
+                <w:rFonts w:asciiTheme="minorBidi" w:hAnsiTheme="minorBidi" w:cstheme="minorBidi" w:hint="cs"/>
+                <w:rtl/>
+              </w:rPr>
+              <w:t>16.08</w:t>
+            </w:r>
           </w:p>
         </w:tc>
         <w:tc>
@@ -9740,6 +9747,27 @@
                 <w:rtl/>
               </w:rPr>
             </w:pPr>
+            <w:r>
+              <w:rPr>
+                <w:rFonts w:asciiTheme="minorBidi" w:hAnsiTheme="minorBidi" w:cstheme="minorBidi" w:hint="cs"/>
+                <w:rtl/>
+              </w:rPr>
+              <w:t>1</w:t>
+            </w:r>
+            <w:r>
+              <w:rPr>
+                <w:rFonts w:asciiTheme="minorBidi" w:hAnsiTheme="minorBidi" w:cstheme="minorBidi" w:hint="cs"/>
+                <w:rtl/>
+              </w:rPr>
+              <w:t>8</w:t>
+            </w:r>
+            <w:r>
+              <w:rPr>
+                <w:rFonts w:asciiTheme="minorBidi" w:hAnsiTheme="minorBidi" w:cstheme="minorBidi" w:hint="cs"/>
+                <w:rtl/>
+              </w:rPr>
+              <w:t>.08</w:t>
+            </w:r>
           </w:p>
         </w:tc>
         <w:tc>
@@ -9800,6 +9828,27 @@
                 <w:rtl/>
               </w:rPr>
             </w:pPr>
+            <w:r>
+              <w:rPr>
+                <w:rFonts w:asciiTheme="minorBidi" w:hAnsiTheme="minorBidi" w:cstheme="minorBidi" w:hint="cs"/>
+                <w:rtl/>
+              </w:rPr>
+              <w:t>1</w:t>
+            </w:r>
+            <w:r>
+              <w:rPr>
+                <w:rFonts w:asciiTheme="minorBidi" w:hAnsiTheme="minorBidi" w:cstheme="minorBidi" w:hint="cs"/>
+                <w:rtl/>
+              </w:rPr>
+              <w:t>8</w:t>
+            </w:r>
+            <w:r>
+              <w:rPr>
+                <w:rFonts w:asciiTheme="minorBidi" w:hAnsiTheme="minorBidi" w:cstheme="minorBidi" w:hint="cs"/>
+                <w:rtl/>
+              </w:rPr>
+              <w:t>.08</w:t>
+            </w:r>
           </w:p>
         </w:tc>
         <w:tc>
@@ -9914,6 +9963,20 @@
                 <w:rtl/>
               </w:rPr>
             </w:pPr>
+            <w:r>
+              <w:rPr>
+                <w:rFonts w:asciiTheme="minorBidi" w:hAnsiTheme="minorBidi" w:cstheme="minorBidi" w:hint="cs"/>
+                <w:rtl/>
+              </w:rPr>
+              <w:t>23</w:t>
+            </w:r>
+            <w:r>
+              <w:rPr>
+                <w:rFonts w:asciiTheme="minorBidi" w:hAnsiTheme="minorBidi" w:cstheme="minorBidi" w:hint="cs"/>
+                <w:rtl/>
+              </w:rPr>
+              <w:t>.08</w:t>
+            </w:r>
           </w:p>
         </w:tc>
         <w:tc>
@@ -10005,16 +10068,16 @@
           <w:rtl/>
         </w:rPr>
       </w:pPr>
-      <w:bookmarkStart w:id="12" w:name="_Toc66350633"/>
-      <w:bookmarkEnd w:id="3"/>
+      <w:bookmarkStart w:id="11" w:name="_Toc66350633"/>
       <w:bookmarkEnd w:id="2"/>
+      <w:bookmarkEnd w:id="1"/>
       <w:r>
         <w:rPr>
           <w:rtl/>
         </w:rPr>
         <w:t>סקר ספרות</w:t>
       </w:r>
-      <w:bookmarkEnd w:id="12"/>
+      <w:bookmarkEnd w:id="11"/>
       <w:r>
         <w:rPr>
           <w:rtl/>
@@ -10081,6 +10144,63 @@
               </w:rPr>
               <w:t xml:space="preserve">: </w:t>
             </w:r>
+            <w:hyperlink r:id="rId12" w:history="1">
+              <w:r>
+                <w:rPr>
+                  <w:rStyle w:val="Hyperlink"/>
+                </w:rPr>
+                <w:t>https://www.crazygames.com/game/gold-miner</w:t>
+              </w:r>
+            </w:hyperlink>
+            <w:r>
+              <w:rPr>
+                <w:rtl/>
+              </w:rPr>
+              <w:br/>
+            </w:r>
+            <w:r>
+              <w:rPr>
+                <w:rtl/>
+              </w:rPr>
+              <w:br/>
+            </w:r>
+            <w:r>
+              <w:drawing>
+                <wp:inline distT="0" distB="0" distL="0" distR="0" wp14:anchorId="079E2FC1" wp14:editId="2D214913">
+                  <wp:extent cx="4022090" cy="2953480"/>
+                  <wp:effectExtent l="0" t="0" r="0" b="0"/>
+                  <wp:docPr id="9" name="Picture 9"/>
+                  <wp:cNvGraphicFramePr>
+                    <a:graphicFrameLocks xmlns:a="http://schemas.openxmlformats.org/drawingml/2006/main" noChangeAspect="1"/>
+                  </wp:cNvGraphicFramePr>
+                  <a:graphic xmlns:a="http://schemas.openxmlformats.org/drawingml/2006/main">
+                    <a:graphicData uri="http://schemas.openxmlformats.org/drawingml/2006/picture">
+                      <pic:pic xmlns:pic="http://schemas.openxmlformats.org/drawingml/2006/picture">
+                        <pic:nvPicPr>
+                          <pic:cNvPr id="1" name=""/>
+                          <pic:cNvPicPr/>
+                        </pic:nvPicPr>
+                        <pic:blipFill>
+                          <a:blip r:embed="rId13"/>
+                          <a:stretch>
+                            <a:fillRect/>
+                          </a:stretch>
+                        </pic:blipFill>
+                        <pic:spPr>
+                          <a:xfrm>
+                            <a:off x="0" y="0"/>
+                            <a:ext cx="4029876" cy="2959197"/>
+                          </a:xfrm>
+                          <a:prstGeom prst="rect">
+                            <a:avLst/>
+                          </a:prstGeom>
+                        </pic:spPr>
+                      </pic:pic>
+                    </a:graphicData>
+                  </a:graphic>
+                </wp:inline>
+              </w:drawing>
+            </w:r>
           </w:p>
         </w:tc>
       </w:tr>
@@ -10100,7 +10220,7 @@
           <w:rtl/>
         </w:rPr>
       </w:pPr>
-      <w:bookmarkStart w:id="13" w:name="_Toc66350634"/>
+      <w:bookmarkStart w:id="12" w:name="_Toc66350634"/>
       <w:r>
         <w:rPr>
           <w:rtl/>
@@ -10125,7 +10245,7 @@
         </w:rPr>
         <w:t xml:space="preserve">  (כמו במצגת)</w:t>
       </w:r>
-      <w:bookmarkEnd w:id="13"/>
+      <w:bookmarkEnd w:id="12"/>
     </w:p>
     <w:p>
       <w:pPr>
@@ -10188,6 +10308,49 @@
               </w:rPr>
               <w:t xml:space="preserve">:  </w:t>
             </w:r>
+            <w:r>
+              <w:rPr>
+                <w:rtl/>
+              </w:rPr>
+              <w:br/>
+            </w:r>
+            <w:r>
+              <w:drawing>
+                <wp:inline distT="0" distB="0" distL="0" distR="0" wp14:anchorId="2425EDD2" wp14:editId="21D0C262">
+                  <wp:extent cx="5062451" cy="1988820"/>
+                  <wp:effectExtent l="0" t="0" r="5080" b="0"/>
+                  <wp:docPr id="8" name="Picture 8"/>
+                  <wp:cNvGraphicFramePr>
+                    <a:graphicFrameLocks xmlns:a="http://schemas.openxmlformats.org/drawingml/2006/main" noChangeAspect="1"/>
+                  </wp:cNvGraphicFramePr>
+                  <a:graphic xmlns:a="http://schemas.openxmlformats.org/drawingml/2006/main">
+                    <a:graphicData uri="http://schemas.openxmlformats.org/drawingml/2006/picture">
+                      <pic:pic xmlns:pic="http://schemas.openxmlformats.org/drawingml/2006/picture">
+                        <pic:nvPicPr>
+                          <pic:cNvPr id="1" name=""/>
+                          <pic:cNvPicPr/>
+                        </pic:nvPicPr>
+                        <pic:blipFill>
+                          <a:blip r:embed="rId14"/>
+                          <a:stretch>
+                            <a:fillRect/>
+                          </a:stretch>
+                        </pic:blipFill>
+                        <pic:spPr>
+                          <a:xfrm>
+                            <a:off x="0" y="0"/>
+                            <a:ext cx="5067895" cy="1990959"/>
+                          </a:xfrm>
+                          <a:prstGeom prst="rect">
+                            <a:avLst/>
+                          </a:prstGeom>
+                        </pic:spPr>
+                      </pic:pic>
+                    </a:graphicData>
+                  </a:graphic>
+                </wp:inline>
+              </w:drawing>
+            </w:r>
           </w:p>
         </w:tc>
       </w:tr>
@@ -10257,7 +10420,7 @@
           <w:szCs w:val="24"/>
         </w:rPr>
       </w:pPr>
-      <w:bookmarkStart w:id="14" w:name="_Toc66350635"/>
+      <w:bookmarkStart w:id="13" w:name="_Toc66350635"/>
       <w:r>
         <w:rPr>
           <w:rFonts w:hint="cs"/>
@@ -10271,7 +10434,7 @@
         </w:rPr>
         <w:t>החלק היצירתי</w:t>
       </w:r>
-      <w:bookmarkEnd w:id="14"/>
+      <w:bookmarkEnd w:id="13"/>
       <w:r>
         <w:rPr>
           <w:rtl/>
@@ -10361,6 +10524,89 @@
               <w:t xml:space="preserve">:  </w:t>
             </w:r>
           </w:p>
+          <w:p>
+            <w:pPr>
+              <w:pStyle w:val="ListParagraph"/>
+              <w:numPr>
+                <w:ilvl w:val="0"/>
+                <w:numId w:val="6"/>
+              </w:numPr>
+            </w:pPr>
+            <w:r>
+              <w:rPr>
+                <w:rFonts w:hint="cs"/>
+                <w:rtl/>
+              </w:rPr>
+              <w:t>הצגת ניקוד וזמן.</w:t>
+            </w:r>
+          </w:p>
+          <w:p>
+            <w:pPr>
+              <w:pStyle w:val="ListParagraph"/>
+              <w:numPr>
+                <w:ilvl w:val="0"/>
+                <w:numId w:val="6"/>
+              </w:numPr>
+            </w:pPr>
+            <w:r>
+              <w:rPr>
+                <w:rFonts w:hint="cs"/>
+                <w:rtl/>
+              </w:rPr>
+              <w:t>פגיעה בפצצה תגרור הרס של גושי זהב מסביב.</w:t>
+            </w:r>
+          </w:p>
+          <w:p>
+            <w:pPr>
+              <w:pStyle w:val="ListParagraph"/>
+              <w:numPr>
+                <w:ilvl w:val="0"/>
+                <w:numId w:val="6"/>
+              </w:numPr>
+            </w:pPr>
+            <w:r>
+              <w:rPr>
+                <w:rFonts w:hint="cs"/>
+                <w:rtl/>
+              </w:rPr>
+              <w:t>הגבלת זמן המתנה בין פגיעה בגושי זהב.</w:t>
+            </w:r>
+          </w:p>
+          <w:p>
+            <w:pPr>
+              <w:pStyle w:val="ListParagraph"/>
+              <w:numPr>
+                <w:ilvl w:val="0"/>
+                <w:numId w:val="6"/>
+              </w:numPr>
+            </w:pPr>
+            <w:r>
+              <w:rPr>
+                <w:rFonts w:hint="cs"/>
+                <w:rtl/>
+              </w:rPr>
+              <w:t>הזזה של הדמות על ציר אופקי.</w:t>
+            </w:r>
+          </w:p>
+          <w:p>
+            <w:pPr>
+              <w:pStyle w:val="ListParagraph"/>
+              <w:numPr>
+                <w:ilvl w:val="0"/>
+                <w:numId w:val="6"/>
+              </w:numPr>
+              <w:rPr>
+                <w:rtl/>
+              </w:rPr>
+            </w:pPr>
+            <w:r>
+              <w:rPr>
+                <w:rFonts w:hint="cs"/>
+                <w:rtl/>
+              </w:rPr>
+              <w:t>שקיות הפתעה שנותנות בונוסים.</w:t>
+            </w:r>
+          </w:p>
         </w:tc>
       </w:tr>
     </w:tbl>
@@ -10380,14 +10626,14 @@
           <w:rtl/>
         </w:rPr>
       </w:pPr>
-      <w:bookmarkStart w:id="15" w:name="_Toc66350636"/>
+      <w:bookmarkStart w:id="14" w:name="_Toc66350636"/>
       <w:r>
         <w:rPr>
           <w:rtl/>
         </w:rPr>
         <w:t>סכמת מלבנים</w:t>
       </w:r>
-      <w:bookmarkEnd w:id="15"/>
+      <w:bookmarkEnd w:id="14"/>
     </w:p>
     <w:p>
       <w:pPr>
@@ -10475,6 +10721,400 @@
         </w:rPr>
         <w:t>סכמת מלבנים</w:t>
       </w:r>
+      <w:r>
+        <w:rPr>
+          <w:rFonts w:asciiTheme="minorBidi" w:hAnsiTheme="minorBidi" w:cstheme="minorBidi"/>
+          <w:rtl/>
+        </w:rPr>
+        <w:br/>
+      </w:r>
+      <w:r>
+        <w:rPr>
+          <w:noProof/>
+        </w:rPr>
+        <w:drawing>
+          <wp:inline distT="0" distB="0" distL="0" distR="0" wp14:anchorId="36CF839B" wp14:editId="3CA39286">
+            <wp:extent cx="5516880" cy="3018977"/>
+            <wp:effectExtent l="0" t="0" r="7620" b="0"/>
+            <wp:docPr id="23" name="Picture 23"/>
+            <wp:cNvGraphicFramePr>
+              <a:graphicFrameLocks xmlns:a="http://schemas.openxmlformats.org/drawingml/2006/main" noChangeAspect="1"/>
+            </wp:cNvGraphicFramePr>
+            <a:graphic xmlns:a="http://schemas.openxmlformats.org/drawingml/2006/main">
+              <a:graphicData uri="http://schemas.openxmlformats.org/drawingml/2006/picture">
+                <pic:pic xmlns:pic="http://schemas.openxmlformats.org/drawingml/2006/picture">
+                  <pic:nvPicPr>
+                    <pic:cNvPr id="1" name=""/>
+                    <pic:cNvPicPr/>
+                  </pic:nvPicPr>
+                  <pic:blipFill>
+                    <a:blip r:embed="rId15"/>
+                    <a:stretch>
+                      <a:fillRect/>
+                    </a:stretch>
+                  </pic:blipFill>
+                  <pic:spPr>
+                    <a:xfrm>
+                      <a:off x="0" y="0"/>
+                      <a:ext cx="5519119" cy="3020202"/>
+                    </a:xfrm>
+                    <a:prstGeom prst="rect">
+                      <a:avLst/>
+                    </a:prstGeom>
+                  </pic:spPr>
+                </pic:pic>
+              </a:graphicData>
+            </a:graphic>
+          </wp:inline>
+        </w:drawing>
+      </w:r>
+    </w:p>
+    <w:p>
+      <w:pPr>
+        <w:pStyle w:val="ListParagraph"/>
+        <w:rPr>
+          <w:rtl/>
+        </w:rPr>
+      </w:pPr>
+    </w:p>
+    <w:p>
+      <w:pPr>
+        <w:pStyle w:val="ListParagraph"/>
+        <w:rPr>
+          <w:b/>
+          <w:bCs/>
+          <w:highlight w:val="yellow"/>
+        </w:rPr>
+      </w:pPr>
+      <w:r>
+        <w:rPr>
+          <w:b/>
+          <w:bCs/>
+          <w:highlight w:val="yellow"/>
+          <w:rtl/>
+        </w:rPr>
+        <w:t xml:space="preserve">יש לעדכן </w:t>
+      </w:r>
+      <w:r>
+        <w:rPr>
+          <w:rFonts w:hint="cs"/>
+          <w:b/>
+          <w:bCs/>
+          <w:highlight w:val="yellow"/>
+          <w:rtl/>
+        </w:rPr>
+        <w:t>את הפרטים בפרק זה לפי</w:t>
+      </w:r>
+      <w:r>
+        <w:rPr>
+          <w:b/>
+          <w:bCs/>
+          <w:highlight w:val="yellow"/>
+          <w:rtl/>
+        </w:rPr>
+        <w:t xml:space="preserve"> הצורך לפני ההגשה הסופית</w:t>
+      </w:r>
+      <w:r>
+        <w:rPr>
+          <w:rFonts w:hint="cs"/>
+          <w:b/>
+          <w:bCs/>
+          <w:highlight w:val="yellow"/>
+          <w:rtl/>
+        </w:rPr>
+        <w:t>.</w:t>
+      </w:r>
+    </w:p>
+    <w:p>
+      <w:pPr>
+        <w:pStyle w:val="ListParagraph"/>
+        <w:rPr>
+          <w:rtl/>
+        </w:rPr>
+      </w:pPr>
+    </w:p>
+    <w:p>
+      <w:pPr>
+        <w:pStyle w:val="ListParagraph"/>
+        <w:rPr>
+          <w:rtl/>
+        </w:rPr>
+      </w:pPr>
+    </w:p>
+    <w:p>
+      <w:pPr>
+        <w:pStyle w:val="ListParagraph"/>
+        <w:rPr>
+          <w:rtl/>
+        </w:rPr>
+      </w:pPr>
+    </w:p>
+    <w:p>
+      <w:pPr>
+        <w:pStyle w:val="Heading1"/>
+        <w:rPr>
+          <w:rtl/>
+        </w:rPr>
+      </w:pPr>
+      <w:bookmarkStart w:id="15" w:name="_Toc66350637"/>
+      <w:r>
+        <w:rPr>
+          <w:rFonts w:hint="cs"/>
+          <w:rtl/>
+        </w:rPr>
+        <w:lastRenderedPageBreak/>
+        <w:t xml:space="preserve">ממוש </w:t>
+      </w:r>
+      <w:r>
+        <w:rPr>
+          <w:rFonts w:hint="cs"/>
+          <w:rtl/>
+        </w:rPr>
+        <w:t>הספתח</w:t>
+      </w:r>
+      <w:r>
+        <w:rPr>
+          <w:rtl/>
+        </w:rPr>
+        <w:t xml:space="preserve"> – </w:t>
+      </w:r>
+      <w:r>
+        <w:rPr>
+          <w:highlight w:val="yellow"/>
+          <w:rtl/>
+        </w:rPr>
+        <w:t xml:space="preserve">להגיש פרק זה </w:t>
+      </w:r>
+      <w:r>
+        <w:rPr>
+          <w:rFonts w:hint="cs"/>
+          <w:highlight w:val="yellow"/>
+          <w:rtl/>
+        </w:rPr>
+        <w:t xml:space="preserve">בסוף </w:t>
+      </w:r>
+      <w:r>
+        <w:rPr>
+          <w:highlight w:val="yellow"/>
+          <w:rtl/>
+        </w:rPr>
+        <w:t xml:space="preserve">מעבדת </w:t>
+      </w:r>
+      <w:r>
+        <w:rPr>
+          <w:highlight w:val="yellow"/>
+        </w:rPr>
+        <w:t>VGA</w:t>
+      </w:r>
+      <w:bookmarkEnd w:id="15"/>
+    </w:p>
+    <w:p>
+      <w:pPr>
+        <w:pStyle w:val="Heading2"/>
+        <w:rPr>
+          <w:rtl/>
+        </w:rPr>
+      </w:pPr>
+      <w:bookmarkStart w:id="16" w:name="_Toc66350638"/>
+      <w:r>
+        <w:rPr>
+          <w:rtl/>
+        </w:rPr>
+        <w:t>מטרות</w:t>
+      </w:r>
+      <w:r>
+        <w:rPr>
+          <w:rFonts w:hint="cs"/>
+          <w:rtl/>
+        </w:rPr>
+        <w:t xml:space="preserve"> ותאור</w:t>
+      </w:r>
+      <w:r>
+        <w:rPr>
+          <w:rtl/>
+        </w:rPr>
+        <w:t xml:space="preserve"> הספתח</w:t>
+      </w:r>
+      <w:bookmarkEnd w:id="16"/>
+    </w:p>
+    <w:p>
+      <w:pPr>
+        <w:rPr>
+          <w:rFonts w:asciiTheme="minorBidi" w:hAnsiTheme="minorBidi" w:cstheme="minorBidi"/>
+          <w:rtl/>
+        </w:rPr>
+      </w:pPr>
+      <w:r>
+        <w:rPr>
+          <w:rFonts w:asciiTheme="minorBidi" w:hAnsiTheme="minorBidi" w:cstheme="minorBidi"/>
+          <w:rtl/>
+        </w:rPr>
+        <w:t>רשמ</w:t>
+      </w:r>
+      <w:r>
+        <w:rPr>
+          <w:rFonts w:asciiTheme="minorBidi" w:hAnsiTheme="minorBidi" w:cstheme="minorBidi"/>
+          <w:rtl/>
+        </w:rPr>
+        <w:t>ו כאן מה אתם מצפים להשיג מהספתח</w:t>
+      </w:r>
+      <w:r>
+        <w:rPr>
+          <w:rFonts w:asciiTheme="minorBidi" w:hAnsiTheme="minorBidi" w:cstheme="minorBidi" w:hint="cs"/>
+          <w:rtl/>
+        </w:rPr>
+        <w:t>.</w:t>
+      </w:r>
+    </w:p>
+    <w:p>
+      <w:pPr>
+        <w:rPr>
+          <w:rFonts w:asciiTheme="minorBidi" w:hAnsiTheme="minorBidi" w:cstheme="minorBidi"/>
+          <w:rtl/>
+        </w:rPr>
+      </w:pPr>
+    </w:p>
+    <w:p>
+      <w:pPr>
+        <w:pBdr>
+          <w:top w:val="single" w:sz="4" w:space="1" w:color="auto"/>
+          <w:left w:val="single" w:sz="4" w:space="4" w:color="auto"/>
+          <w:bottom w:val="single" w:sz="4" w:space="1" w:color="auto"/>
+          <w:right w:val="single" w:sz="4" w:space="4" w:color="auto"/>
+        </w:pBdr>
+        <w:rPr>
+          <w:rFonts w:asciiTheme="minorBidi" w:hAnsiTheme="minorBidi" w:cstheme="minorBidi"/>
+        </w:rPr>
+      </w:pPr>
+      <w:r>
+        <w:rPr>
+          <w:rFonts w:asciiTheme="minorBidi" w:hAnsiTheme="minorBidi" w:cstheme="minorBidi" w:hint="cs"/>
+          <w:b/>
+          <w:bCs/>
+          <w:rtl/>
+        </w:rPr>
+        <w:t>תשובה</w:t>
+      </w:r>
+      <w:r>
+        <w:rPr>
+          <w:rFonts w:asciiTheme="minorBidi" w:hAnsiTheme="minorBidi" w:cstheme="minorBidi" w:hint="cs"/>
+          <w:rtl/>
+        </w:rPr>
+        <w:t>:</w:t>
+      </w:r>
+      <w:r>
+        <w:rPr>
+          <w:rFonts w:asciiTheme="minorBidi" w:hAnsiTheme="minorBidi" w:cstheme="minorBidi"/>
+          <w:rtl/>
+        </w:rPr>
+        <w:tab/>
+      </w:r>
+    </w:p>
+    <w:p>
+      <w:pPr>
+        <w:rPr>
+          <w:rFonts w:asciiTheme="minorBidi" w:hAnsiTheme="minorBidi" w:cstheme="minorBidi"/>
+          <w:rtl/>
+        </w:rPr>
+      </w:pPr>
+    </w:p>
+    <w:p>
+      <w:pPr>
+        <w:rPr>
+          <w:rFonts w:asciiTheme="minorBidi" w:hAnsiTheme="minorBidi" w:cstheme="minorBidi"/>
+          <w:rtl/>
+        </w:rPr>
+      </w:pPr>
+      <w:r>
+        <w:rPr>
+          <w:rFonts w:asciiTheme="minorBidi" w:hAnsiTheme="minorBidi" w:cstheme="minorBidi"/>
+          <w:rtl/>
+        </w:rPr>
+        <w:t xml:space="preserve">שימו כאן צילום של ה </w:t>
+      </w:r>
+      <w:r>
+        <w:rPr>
+          <w:rFonts w:asciiTheme="minorBidi" w:hAnsiTheme="minorBidi" w:cstheme="minorBidi"/>
+        </w:rPr>
+        <w:t xml:space="preserve">TOP </w:t>
+      </w:r>
+      <w:r>
+        <w:rPr>
+          <w:rFonts w:asciiTheme="minorBidi" w:hAnsiTheme="minorBidi" w:cstheme="minorBidi"/>
+          <w:rtl/>
+        </w:rPr>
+        <w:t xml:space="preserve"> שביצעתם במעבדה</w:t>
+      </w:r>
+      <w:r>
+        <w:rPr>
+          <w:rFonts w:asciiTheme="minorBidi" w:hAnsiTheme="minorBidi" w:cstheme="minorBidi" w:hint="cs"/>
+          <w:rtl/>
+        </w:rPr>
+        <w:t xml:space="preserve"> </w:t>
+      </w:r>
+      <w:r>
+        <w:rPr>
+          <w:rFonts w:asciiTheme="minorBidi" w:hAnsiTheme="minorBidi" w:cstheme="minorBidi" w:hint="cs"/>
+        </w:rPr>
+        <w:t>VGA</w:t>
+      </w:r>
+      <w:r>
+        <w:rPr>
+          <w:rFonts w:asciiTheme="minorBidi" w:hAnsiTheme="minorBidi" w:cstheme="minorBidi"/>
+          <w:rtl/>
+        </w:rPr>
+        <w:t xml:space="preserve"> </w:t>
+      </w:r>
+      <w:r>
+        <w:rPr>
+          <w:rFonts w:asciiTheme="minorBidi" w:hAnsiTheme="minorBidi" w:cstheme="minorBidi"/>
+          <w:rtl/>
+        </w:rPr>
+        <w:t>– ס</w:t>
+      </w:r>
+      <w:r>
+        <w:rPr>
+          <w:rFonts w:asciiTheme="minorBidi" w:hAnsiTheme="minorBidi" w:cstheme="minorBidi"/>
+          <w:rtl/>
+        </w:rPr>
+        <w:t>מ</w:t>
+      </w:r>
+      <w:r>
+        <w:rPr>
+          <w:rFonts w:asciiTheme="minorBidi" w:hAnsiTheme="minorBidi" w:cstheme="minorBidi"/>
+          <w:rtl/>
+        </w:rPr>
+        <w:t>נו עליו את החלקים העיקריים (מלבנים וט</w:t>
+      </w:r>
+      <w:r>
+        <w:rPr>
+          <w:rFonts w:asciiTheme="minorBidi" w:hAnsiTheme="minorBidi" w:cstheme="minorBidi"/>
+          <w:rtl/>
+        </w:rPr>
+        <w:t>ק</w:t>
+      </w:r>
+      <w:r>
+        <w:rPr>
+          <w:rFonts w:asciiTheme="minorBidi" w:hAnsiTheme="minorBidi" w:cstheme="minorBidi"/>
+          <w:rtl/>
+        </w:rPr>
+        <w:t>סט גדול)</w:t>
+      </w:r>
+      <w:r>
+        <w:rPr>
+          <w:rFonts w:asciiTheme="minorBidi" w:hAnsiTheme="minorBidi" w:cstheme="minorBidi" w:hint="cs"/>
+          <w:rtl/>
+        </w:rPr>
+        <w:t>.</w:t>
+      </w:r>
+    </w:p>
+    <w:p>
+      <w:pPr>
+        <w:rPr>
+          <w:rFonts w:asciiTheme="minorBidi" w:hAnsiTheme="minorBidi" w:cstheme="minorBidi"/>
+          <w:rtl/>
+        </w:rPr>
+      </w:pPr>
     </w:p>
     <w:p>
       <w:pPr>
@@ -10490,225 +11130,37 @@
         <w:jc w:val="center"/>
         <w:rPr>
           <w:rFonts w:asciiTheme="minorBidi" w:hAnsiTheme="minorBidi" w:cstheme="minorBidi"/>
-          <w:sz w:val="40"/>
-          <w:szCs w:val="40"/>
-          <w:rtl/>
-        </w:rPr>
-      </w:pPr>
-      <w:r>
-        <w:rPr>
-          <w:rFonts w:asciiTheme="minorBidi" w:hAnsiTheme="minorBidi" w:cstheme="minorBidi"/>
-          <w:sz w:val="40"/>
-          <w:szCs w:val="40"/>
-          <w:rtl/>
-        </w:rPr>
-        <w:t xml:space="preserve">לא בעפרון </w:t>
-      </w:r>
-    </w:p>
-    <w:p>
-      <w:pPr>
-        <w:pStyle w:val="ListParagraph"/>
-        <w:rPr>
-          <w:rtl/>
-        </w:rPr>
-      </w:pPr>
-    </w:p>
-    <w:p>
-      <w:pPr>
-        <w:pStyle w:val="ListParagraph"/>
-        <w:rPr>
-          <w:b/>
-          <w:bCs/>
-          <w:highlight w:val="yellow"/>
-        </w:rPr>
-      </w:pPr>
-      <w:r>
-        <w:rPr>
-          <w:b/>
-          <w:bCs/>
-          <w:highlight w:val="yellow"/>
-          <w:rtl/>
-        </w:rPr>
-        <w:t xml:space="preserve">יש לעדכן </w:t>
-      </w:r>
-      <w:r>
-        <w:rPr>
-          <w:rFonts w:hint="cs"/>
-          <w:b/>
-          <w:bCs/>
-          <w:highlight w:val="yellow"/>
-          <w:rtl/>
-        </w:rPr>
-        <w:t>את הפרטים בפרק זה לפי</w:t>
-      </w:r>
-      <w:r>
-        <w:rPr>
-          <w:b/>
-          <w:bCs/>
-          <w:highlight w:val="yellow"/>
-          <w:rtl/>
-        </w:rPr>
-        <w:t xml:space="preserve"> הצורך לפני ההגשה הסופית</w:t>
-      </w:r>
-      <w:r>
-        <w:rPr>
-          <w:rFonts w:hint="cs"/>
-          <w:b/>
-          <w:bCs/>
-          <w:highlight w:val="yellow"/>
-          <w:rtl/>
-        </w:rPr>
-        <w:t>.</w:t>
-      </w:r>
-    </w:p>
-    <w:p>
-      <w:pPr>
-        <w:pStyle w:val="ListParagraph"/>
-        <w:rPr>
-          <w:rtl/>
-        </w:rPr>
-      </w:pPr>
-    </w:p>
-    <w:p>
-      <w:pPr>
-        <w:pStyle w:val="ListParagraph"/>
-        <w:rPr>
-          <w:rtl/>
-        </w:rPr>
-      </w:pPr>
-    </w:p>
-    <w:p>
-      <w:pPr>
-        <w:pStyle w:val="ListParagraph"/>
-        <w:rPr>
-          <w:rtl/>
-        </w:rPr>
-      </w:pPr>
-    </w:p>
-    <w:p>
-      <w:pPr>
-        <w:pStyle w:val="Heading1"/>
-        <w:rPr>
-          <w:rtl/>
-        </w:rPr>
-      </w:pPr>
-      <w:bookmarkStart w:id="16" w:name="_Toc66350637"/>
-      <w:r>
-        <w:rPr>
-          <w:rFonts w:hint="cs"/>
-          <w:rtl/>
-        </w:rPr>
-        <w:lastRenderedPageBreak/>
-        <w:t xml:space="preserve">ממוש </w:t>
-      </w:r>
-      <w:r>
-        <w:rPr>
-          <w:rFonts w:hint="cs"/>
-          <w:rtl/>
-        </w:rPr>
-        <w:t>הספתח</w:t>
-      </w:r>
-      <w:r>
-        <w:rPr>
-          <w:rtl/>
-        </w:rPr>
-        <w:t xml:space="preserve"> – </w:t>
-      </w:r>
-      <w:r>
-        <w:rPr>
-          <w:highlight w:val="yellow"/>
-          <w:rtl/>
-        </w:rPr>
-        <w:t xml:space="preserve">להגיש פרק זה </w:t>
-      </w:r>
-      <w:r>
-        <w:rPr>
-          <w:rFonts w:hint="cs"/>
-          <w:highlight w:val="yellow"/>
-          <w:rtl/>
-        </w:rPr>
-        <w:t xml:space="preserve">בסוף </w:t>
-      </w:r>
-      <w:r>
-        <w:rPr>
-          <w:highlight w:val="yellow"/>
-          <w:rtl/>
-        </w:rPr>
-        <w:t xml:space="preserve">מעבדת </w:t>
-      </w:r>
-      <w:r>
-        <w:rPr>
-          <w:highlight w:val="yellow"/>
+          <w:rtl/>
+        </w:rPr>
+      </w:pPr>
+      <w:r>
+        <w:rPr>
+          <w:rFonts w:asciiTheme="minorBidi" w:hAnsiTheme="minorBidi" w:cstheme="minorBidi" w:hint="cs"/>
+          <w:color w:val="000000"/>
+          <w:sz w:val="72"/>
+          <w:szCs w:val="72"/>
+        </w:rPr>
+        <w:t>TOP</w:t>
+      </w:r>
+      <w:r>
+        <w:rPr>
+          <w:rFonts w:asciiTheme="minorBidi" w:hAnsiTheme="minorBidi" w:cstheme="minorBidi" w:hint="cs"/>
+          <w:color w:val="000000"/>
+          <w:sz w:val="72"/>
+          <w:szCs w:val="72"/>
+          <w:rtl/>
+        </w:rPr>
+        <w:t xml:space="preserve"> במעבדת </w:t>
+      </w:r>
+      <w:r>
+        <w:rPr>
+          <w:rFonts w:asciiTheme="minorBidi" w:hAnsiTheme="minorBidi" w:cstheme="minorBidi" w:hint="cs"/>
+          <w:color w:val="000000"/>
+          <w:sz w:val="72"/>
+          <w:szCs w:val="72"/>
         </w:rPr>
         <w:t>VGA</w:t>
       </w:r>
-      <w:bookmarkEnd w:id="16"/>
-    </w:p>
-    <w:p>
-      <w:pPr>
-        <w:pStyle w:val="Heading2"/>
-        <w:rPr>
-          <w:rtl/>
-        </w:rPr>
-      </w:pPr>
-      <w:bookmarkStart w:id="17" w:name="_Toc66350638"/>
-      <w:r>
-        <w:rPr>
-          <w:rtl/>
-        </w:rPr>
-        <w:t>מטרות</w:t>
-      </w:r>
-      <w:r>
-        <w:rPr>
-          <w:rFonts w:hint="cs"/>
-          <w:rtl/>
-        </w:rPr>
-        <w:t xml:space="preserve"> ותאור</w:t>
-      </w:r>
-      <w:r>
-        <w:rPr>
-          <w:rtl/>
-        </w:rPr>
-        <w:t xml:space="preserve"> הספתח</w:t>
-      </w:r>
-      <w:bookmarkEnd w:id="17"/>
-    </w:p>
-    <w:p>
-      <w:pPr>
-        <w:rPr>
-          <w:rFonts w:asciiTheme="minorBidi" w:hAnsiTheme="minorBidi" w:cstheme="minorBidi"/>
-          <w:rtl/>
-        </w:rPr>
-      </w:pPr>
-      <w:r>
-        <w:rPr>
-          <w:rFonts w:asciiTheme="minorBidi" w:hAnsiTheme="minorBidi" w:cstheme="minorBidi"/>
-          <w:rtl/>
-        </w:rPr>
-        <w:t>רשמ</w:t>
-      </w:r>
-      <w:r>
-        <w:rPr>
-          <w:rFonts w:asciiTheme="minorBidi" w:hAnsiTheme="minorBidi" w:cstheme="minorBidi"/>
-          <w:rtl/>
-        </w:rPr>
-        <w:t>ו כאן מה אתם מצפים להשיג מהספתח</w:t>
-      </w:r>
-      <w:r>
-        <w:rPr>
-          <w:rFonts w:asciiTheme="minorBidi" w:hAnsiTheme="minorBidi" w:cstheme="minorBidi" w:hint="cs"/>
-          <w:rtl/>
-        </w:rPr>
-        <w:t>.</w:t>
-      </w:r>
-    </w:p>
-    <w:p>
-      <w:pPr>
-        <w:rPr>
-          <w:rFonts w:asciiTheme="minorBidi" w:hAnsiTheme="minorBidi" w:cstheme="minorBidi"/>
-          <w:rtl/>
-        </w:rPr>
-      </w:pPr>
     </w:p>
     <w:p>
       <w:pPr>
@@ -10720,125 +11172,64 @@
         </w:pBdr>
         <w:rPr>
           <w:rFonts w:asciiTheme="minorBidi" w:hAnsiTheme="minorBidi" w:cstheme="minorBidi"/>
-        </w:rPr>
-      </w:pPr>
+          <w:rtl/>
+        </w:rPr>
+      </w:pPr>
+    </w:p>
+    <w:p>
+      <w:pPr>
+        <w:rPr>
+          <w:rFonts w:asciiTheme="minorBidi" w:hAnsiTheme="minorBidi" w:cstheme="minorBidi"/>
+          <w:rtl/>
+        </w:rPr>
+      </w:pPr>
+    </w:p>
+    <w:p>
+      <w:pPr>
+        <w:pStyle w:val="Heading2"/>
+        <w:rPr>
+          <w:rtl/>
+        </w:rPr>
+      </w:pPr>
+      <w:bookmarkStart w:id="17" w:name="_Toc66350639"/>
+      <w:r>
+        <w:rPr>
+          <w:rtl/>
+        </w:rPr>
+        <w:t>דיון ומסקנות עם המדריך</w:t>
+      </w:r>
+      <w:bookmarkEnd w:id="17"/>
+      <w:r>
+        <w:rPr>
+          <w:rtl/>
+        </w:rPr>
+        <w:t xml:space="preserve"> </w:t>
+      </w:r>
+    </w:p>
+    <w:p>
+      <w:pPr>
+        <w:rPr>
+          <w:rFonts w:asciiTheme="minorBidi" w:hAnsiTheme="minorBidi" w:cstheme="minorBidi"/>
+          <w:rtl/>
+        </w:rPr>
+      </w:pPr>
+      <w:r>
+        <w:rPr>
+          <w:rFonts w:asciiTheme="minorBidi" w:hAnsiTheme="minorBidi" w:cstheme="minorBidi"/>
+          <w:rtl/>
+        </w:rPr>
+        <w:t>רשמו כאן את עיקרי הדב</w:t>
+      </w:r>
+      <w:r>
+        <w:rPr>
+          <w:rFonts w:asciiTheme="minorBidi" w:hAnsiTheme="minorBidi" w:cstheme="minorBidi"/>
+          <w:rtl/>
+        </w:rPr>
+        <w:t>רים, ודגשים חשובים להמשך העבודה</w:t>
+      </w:r>
       <w:r>
         <w:rPr>
           <w:rFonts w:asciiTheme="minorBidi" w:hAnsiTheme="minorBidi" w:cstheme="minorBidi" w:hint="cs"/>
-          <w:b/>
-          <w:bCs/>
-          <w:rtl/>
-        </w:rPr>
-        <w:t>תשובה</w:t>
-      </w:r>
-      <w:r>
-        <w:rPr>
-          <w:rFonts w:asciiTheme="minorBidi" w:hAnsiTheme="minorBidi" w:cstheme="minorBidi" w:hint="cs"/>
-          <w:rtl/>
-        </w:rPr>
-        <w:t>:</w:t>
-      </w:r>
-      <w:r>
-        <w:rPr>
-          <w:rFonts w:asciiTheme="minorBidi" w:hAnsiTheme="minorBidi" w:cstheme="minorBidi"/>
-          <w:rtl/>
-        </w:rPr>
-        <w:tab/>
-      </w:r>
-    </w:p>
-    <w:p>
-      <w:pPr>
-        <w:rPr>
-          <w:rFonts w:asciiTheme="minorBidi" w:hAnsiTheme="minorBidi" w:cstheme="minorBidi"/>
-          <w:rtl/>
-        </w:rPr>
-      </w:pPr>
-    </w:p>
-    <w:p>
-      <w:pPr>
-        <w:rPr>
-          <w:rFonts w:asciiTheme="minorBidi" w:hAnsiTheme="minorBidi" w:cstheme="minorBidi"/>
-          <w:rtl/>
-        </w:rPr>
-      </w:pPr>
-      <w:r>
-        <w:rPr>
-          <w:rFonts w:asciiTheme="minorBidi" w:hAnsiTheme="minorBidi" w:cstheme="minorBidi"/>
-          <w:rtl/>
-        </w:rPr>
-        <w:t xml:space="preserve">שימו כאן צילום של ה </w:t>
-      </w:r>
-      <w:r>
-        <w:rPr>
-          <w:rFonts w:asciiTheme="minorBidi" w:hAnsiTheme="minorBidi" w:cstheme="minorBidi"/>
-        </w:rPr>
-        <w:t xml:space="preserve">TOP </w:t>
-      </w:r>
-      <w:r>
-        <w:rPr>
-          <w:rFonts w:asciiTheme="minorBidi" w:hAnsiTheme="minorBidi" w:cstheme="minorBidi"/>
-          <w:rtl/>
-        </w:rPr>
-        <w:t xml:space="preserve"> שביצעתם במעבדה</w:t>
-      </w:r>
-      <w:r>
-        <w:rPr>
-          <w:rFonts w:asciiTheme="minorBidi" w:hAnsiTheme="minorBidi" w:cstheme="minorBidi" w:hint="cs"/>
-          <w:rtl/>
-        </w:rPr>
-        <w:t xml:space="preserve"> </w:t>
-      </w:r>
-      <w:r>
-        <w:rPr>
-          <w:rFonts w:asciiTheme="minorBidi" w:hAnsiTheme="minorBidi" w:cstheme="minorBidi" w:hint="cs"/>
-        </w:rPr>
-        <w:t>VGA</w:t>
-      </w:r>
-      <w:r>
-        <w:rPr>
-          <w:rFonts w:asciiTheme="minorBidi" w:hAnsiTheme="minorBidi" w:cstheme="minorBidi"/>
-          <w:rtl/>
-        </w:rPr>
-        <w:t xml:space="preserve"> </w:t>
-      </w:r>
-      <w:r>
-        <w:rPr>
-          <w:rFonts w:asciiTheme="minorBidi" w:hAnsiTheme="minorBidi" w:cstheme="minorBidi"/>
-          <w:rtl/>
-        </w:rPr>
-        <w:t>– ס</w:t>
-      </w:r>
-      <w:r>
-        <w:rPr>
-          <w:rFonts w:asciiTheme="minorBidi" w:hAnsiTheme="minorBidi" w:cstheme="minorBidi"/>
-          <w:rtl/>
-        </w:rPr>
-        <w:t>מ</w:t>
-      </w:r>
-      <w:r>
-        <w:rPr>
-          <w:rFonts w:asciiTheme="minorBidi" w:hAnsiTheme="minorBidi" w:cstheme="minorBidi"/>
-          <w:rtl/>
-        </w:rPr>
-        <w:t>נו עליו את החלקים העיקריים (מלבנים וט</w:t>
-      </w:r>
-      <w:r>
-        <w:rPr>
-          <w:rFonts w:asciiTheme="minorBidi" w:hAnsiTheme="minorBidi" w:cstheme="minorBidi"/>
-          <w:rtl/>
-        </w:rPr>
-        <w:t>ק</w:t>
-      </w:r>
-      <w:r>
-        <w:rPr>
-          <w:rFonts w:asciiTheme="minorBidi" w:hAnsiTheme="minorBidi" w:cstheme="minorBidi"/>
-          <w:rtl/>
-        </w:rPr>
-        <w:t>סט גדול)</w:t>
-      </w:r>
-      <w:r>
-        <w:rPr>
-          <w:rFonts w:asciiTheme="minorBidi" w:hAnsiTheme="minorBidi" w:cstheme="minorBidi" w:hint="cs"/>
           <w:rtl/>
         </w:rPr>
         <w:t>.</w:t>
@@ -10854,139 +11245,12 @@
     </w:p>
     <w:p>
       <w:pPr>
-        <w:pStyle w:val="NormalWeb"/>
         <w:pBdr>
           <w:top w:val="single" w:sz="4" w:space="1" w:color="auto"/>
           <w:left w:val="single" w:sz="4" w:space="4" w:color="auto"/>
           <w:bottom w:val="single" w:sz="4" w:space="1" w:color="auto"/>
           <w:right w:val="single" w:sz="4" w:space="4" w:color="auto"/>
         </w:pBdr>
-        <w:bidi/>
-        <w:spacing w:before="0" w:beforeAutospacing="0" w:after="0" w:afterAutospacing="0"/>
-        <w:jc w:val="center"/>
-        <w:rPr>
-          <w:rFonts w:asciiTheme="minorBidi" w:hAnsiTheme="minorBidi" w:cstheme="minorBidi"/>
-          <w:rtl/>
-        </w:rPr>
-      </w:pPr>
-      <w:r>
-        <w:rPr>
-          <w:rFonts w:asciiTheme="minorBidi" w:hAnsiTheme="minorBidi" w:cstheme="minorBidi" w:hint="cs"/>
-          <w:color w:val="000000"/>
-          <w:sz w:val="72"/>
-          <w:szCs w:val="72"/>
-        </w:rPr>
-        <w:t>TOP</w:t>
-      </w:r>
-      <w:r>
-        <w:rPr>
-          <w:rFonts w:asciiTheme="minorBidi" w:hAnsiTheme="minorBidi" w:cstheme="minorBidi" w:hint="cs"/>
-          <w:color w:val="000000"/>
-          <w:sz w:val="72"/>
-          <w:szCs w:val="72"/>
-          <w:rtl/>
-        </w:rPr>
-        <w:t xml:space="preserve"> במעבדת </w:t>
-      </w:r>
-      <w:r>
-        <w:rPr>
-          <w:rFonts w:asciiTheme="minorBidi" w:hAnsiTheme="minorBidi" w:cstheme="minorBidi" w:hint="cs"/>
-          <w:color w:val="000000"/>
-          <w:sz w:val="72"/>
-          <w:szCs w:val="72"/>
-        </w:rPr>
-        <w:t>VGA</w:t>
-      </w:r>
-    </w:p>
-    <w:p>
-      <w:pPr>
-        <w:pBdr>
-          <w:top w:val="single" w:sz="4" w:space="1" w:color="auto"/>
-          <w:left w:val="single" w:sz="4" w:space="4" w:color="auto"/>
-          <w:bottom w:val="single" w:sz="4" w:space="1" w:color="auto"/>
-          <w:right w:val="single" w:sz="4" w:space="4" w:color="auto"/>
-        </w:pBdr>
-        <w:rPr>
-          <w:rFonts w:asciiTheme="minorBidi" w:hAnsiTheme="minorBidi" w:cstheme="minorBidi"/>
-          <w:rtl/>
-        </w:rPr>
-      </w:pPr>
-    </w:p>
-    <w:p>
-      <w:pPr>
-        <w:rPr>
-          <w:rFonts w:asciiTheme="minorBidi" w:hAnsiTheme="minorBidi" w:cstheme="minorBidi"/>
-          <w:rtl/>
-        </w:rPr>
-      </w:pPr>
-    </w:p>
-    <w:p>
-      <w:pPr>
-        <w:pStyle w:val="Heading2"/>
-        <w:rPr>
-          <w:rtl/>
-        </w:rPr>
-      </w:pPr>
-      <w:bookmarkStart w:id="18" w:name="_Toc66350639"/>
-      <w:r>
-        <w:rPr>
-          <w:rtl/>
-        </w:rPr>
-        <w:t>דיון ומסקנות עם המדריך</w:t>
-      </w:r>
-      <w:bookmarkEnd w:id="18"/>
-      <w:r>
-        <w:rPr>
-          <w:rtl/>
-        </w:rPr>
-        <w:t xml:space="preserve"> </w:t>
-      </w:r>
-    </w:p>
-    <w:p>
-      <w:pPr>
-        <w:rPr>
-          <w:rFonts w:asciiTheme="minorBidi" w:hAnsiTheme="minorBidi" w:cstheme="minorBidi"/>
-          <w:rtl/>
-        </w:rPr>
-      </w:pPr>
-      <w:r>
-        <w:rPr>
-          <w:rFonts w:asciiTheme="minorBidi" w:hAnsiTheme="minorBidi" w:cstheme="minorBidi"/>
-          <w:rtl/>
-        </w:rPr>
-        <w:t>רשמו כאן את עיקרי הדב</w:t>
-      </w:r>
-      <w:r>
-        <w:rPr>
-          <w:rFonts w:asciiTheme="minorBidi" w:hAnsiTheme="minorBidi" w:cstheme="minorBidi"/>
-          <w:rtl/>
-        </w:rPr>
-        <w:t>רים, ודגשים חשובים להמשך העבודה</w:t>
-      </w:r>
-      <w:r>
-        <w:rPr>
-          <w:rFonts w:asciiTheme="minorBidi" w:hAnsiTheme="minorBidi" w:cstheme="minorBidi" w:hint="cs"/>
-          <w:rtl/>
-        </w:rPr>
-        <w:t>.</w:t>
-      </w:r>
-    </w:p>
-    <w:p>
-      <w:pPr>
-        <w:rPr>
-          <w:rFonts w:asciiTheme="minorBidi" w:hAnsiTheme="minorBidi" w:cstheme="minorBidi"/>
-          <w:rtl/>
-        </w:rPr>
-      </w:pPr>
-    </w:p>
-    <w:p>
-      <w:pPr>
-        <w:pBdr>
-          <w:top w:val="single" w:sz="4" w:space="1" w:color="auto"/>
-          <w:left w:val="single" w:sz="4" w:space="4" w:color="auto"/>
-          <w:bottom w:val="single" w:sz="4" w:space="1" w:color="auto"/>
-          <w:right w:val="single" w:sz="4" w:space="4" w:color="auto"/>
-        </w:pBdr>
         <w:rPr>
           <w:rFonts w:asciiTheme="minorBidi" w:hAnsiTheme="minorBidi" w:cstheme="minorBidi"/>
           <w:rtl/>
@@ -11020,7 +11284,7 @@
       <w:pPr>
         <w:pStyle w:val="Heading2"/>
       </w:pPr>
-      <w:bookmarkStart w:id="19" w:name="_Toc66350640"/>
+      <w:bookmarkStart w:id="18" w:name="_Toc66350640"/>
       <w:r>
         <w:rPr>
           <w:rtl/>
@@ -11033,7 +11297,7 @@
         </w:rPr>
         <w:t xml:space="preserve"> התכנון</w:t>
       </w:r>
-      <w:bookmarkEnd w:id="19"/>
+      <w:bookmarkEnd w:id="18"/>
     </w:p>
     <w:p>
       <w:pPr>
@@ -11615,7 +11879,7 @@
           <w:rtl/>
         </w:rPr>
       </w:pPr>
-      <w:bookmarkStart w:id="20" w:name="_Toc66350641"/>
+      <w:bookmarkStart w:id="19" w:name="_Toc66350641"/>
       <w:r>
         <w:rPr>
           <w:rFonts w:hint="cs"/>
@@ -11660,63 +11924,63 @@
         </w:rPr>
         <w:t>הכנה למעבדת אינטגרציה</w:t>
       </w:r>
+      <w:bookmarkEnd w:id="19"/>
+    </w:p>
+    <w:p>
+      <w:pPr>
+        <w:pStyle w:val="Heading2"/>
+        <w:rPr>
+          <w:rtl/>
+        </w:rPr>
+      </w:pPr>
+      <w:bookmarkStart w:id="20" w:name="_Toc66350642"/>
+      <w:bookmarkStart w:id="21" w:name="_Toc428886280"/>
+      <w:bookmarkStart w:id="22" w:name="_Toc437436498"/>
+      <w:r>
+        <w:rPr>
+          <w:rtl/>
+        </w:rPr>
+        <w:t xml:space="preserve">רשימת </w:t>
+      </w:r>
+      <w:r>
+        <w:rPr>
+          <w:rtl/>
+        </w:rPr>
+        <w:t>חמשת ה</w:t>
+      </w:r>
+      <w:r>
+        <w:rPr>
+          <w:rtl/>
+        </w:rPr>
+        <w:t>מכלולים</w:t>
+      </w:r>
+      <w:r>
+        <w:rPr>
+          <w:rtl/>
+        </w:rPr>
+        <w:t xml:space="preserve"> </w:t>
+      </w:r>
+      <w:r>
+        <w:rPr>
+          <w:rtl/>
+        </w:rPr>
+        <w:t>ה</w:t>
+      </w:r>
+      <w:r>
+        <w:rPr>
+          <w:rtl/>
+        </w:rPr>
+        <w:t>עיקריים, תפקידם וסדר ביצועם</w:t>
+      </w:r>
       <w:bookmarkEnd w:id="20"/>
-    </w:p>
-    <w:p>
-      <w:pPr>
-        <w:pStyle w:val="Heading2"/>
-        <w:rPr>
-          <w:rtl/>
-        </w:rPr>
-      </w:pPr>
-      <w:bookmarkStart w:id="21" w:name="_Toc66350642"/>
-      <w:bookmarkStart w:id="22" w:name="_Toc428886280"/>
-      <w:bookmarkStart w:id="23" w:name="_Toc437436498"/>
-      <w:r>
-        <w:rPr>
-          <w:rtl/>
-        </w:rPr>
-        <w:t xml:space="preserve">רשימת </w:t>
-      </w:r>
-      <w:r>
-        <w:rPr>
-          <w:rtl/>
-        </w:rPr>
-        <w:t>חמשת ה</w:t>
-      </w:r>
-      <w:r>
-        <w:rPr>
-          <w:rtl/>
-        </w:rPr>
-        <w:t>מכלולים</w:t>
-      </w:r>
       <w:r>
         <w:rPr>
           <w:rtl/>
         </w:rPr>
         <w:t xml:space="preserve"> </w:t>
       </w:r>
-      <w:r>
-        <w:rPr>
-          <w:rtl/>
-        </w:rPr>
-        <w:t>ה</w:t>
-      </w:r>
-      <w:r>
-        <w:rPr>
-          <w:rtl/>
-        </w:rPr>
-        <w:t>עיקריים, תפקידם וסדר ביצועם</w:t>
-      </w:r>
       <w:bookmarkEnd w:id="21"/>
-      <w:r>
-        <w:rPr>
-          <w:rtl/>
-        </w:rPr>
-        <w:t xml:space="preserve"> </w:t>
-      </w:r>
       <w:bookmarkEnd w:id="22"/>
-      <w:bookmarkEnd w:id="23"/>
     </w:p>
     <w:p>
       <w:pPr>
@@ -12948,7 +13212,7 @@
                     </pic:cNvPicPr>
                   </pic:nvPicPr>
                   <pic:blipFill>
-                    <a:blip r:embed="rId12" cstate="print"/>
+                    <a:blip r:embed="rId16" cstate="print"/>
                     <a:stretch>
                       <a:fillRect/>
                     </a:stretch>
@@ -12990,9 +13254,9 @@
           <w:rtl/>
         </w:rPr>
       </w:pPr>
-      <w:bookmarkStart w:id="24" w:name="_Toc438475341"/>
-      <w:bookmarkStart w:id="25" w:name="_Ref66186475"/>
-      <w:bookmarkStart w:id="26" w:name="_Toc66350643"/>
+      <w:bookmarkStart w:id="23" w:name="_Toc438475341"/>
+      <w:bookmarkStart w:id="24" w:name="_Ref66186475"/>
+      <w:bookmarkStart w:id="25" w:name="_Toc66350643"/>
       <w:r>
         <w:rPr>
           <w:rtl/>
@@ -13057,377 +13321,377 @@
         </w:rPr>
         <w:t>מודולים</w:t>
       </w:r>
+      <w:bookmarkEnd w:id="23"/>
+      <w:r>
+        <w:rPr>
+          <w:rtl/>
+        </w:rPr>
+        <w:t xml:space="preserve"> העיקריים </w:t>
+      </w:r>
+      <w:r>
+        <w:rPr>
+          <w:rtl/>
+        </w:rPr>
+        <w:t>למצגת</w:t>
+      </w:r>
       <w:bookmarkEnd w:id="24"/>
-      <w:r>
-        <w:rPr>
-          <w:rtl/>
-        </w:rPr>
-        <w:t xml:space="preserve"> העיקריים </w:t>
-      </w:r>
-      <w:r>
-        <w:rPr>
-          <w:rtl/>
-        </w:rPr>
-        <w:t>למצגת</w:t>
-      </w:r>
       <w:bookmarkEnd w:id="25"/>
+    </w:p>
+    <w:p>
+      <w:pPr>
+        <w:spacing w:before="120" w:line="276" w:lineRule="auto"/>
+        <w:rPr>
+          <w:rFonts w:asciiTheme="minorBidi" w:hAnsiTheme="minorBidi" w:cstheme="minorBidi"/>
+          <w:rtl/>
+        </w:rPr>
+      </w:pPr>
+      <w:r>
+        <w:rPr>
+          <w:rFonts w:asciiTheme="minorBidi" w:hAnsiTheme="minorBidi" w:cstheme="minorBidi"/>
+          <w:rtl/>
+        </w:rPr>
+        <w:t>רשמו</w:t>
+      </w:r>
+      <w:r>
+        <w:rPr>
+          <w:rFonts w:asciiTheme="minorBidi" w:hAnsiTheme="minorBidi" w:cstheme="minorBidi"/>
+          <w:rtl/>
+        </w:rPr>
+        <w:t xml:space="preserve"> תת</w:t>
+      </w:r>
+      <w:r>
+        <w:rPr>
+          <w:rFonts w:asciiTheme="minorBidi" w:hAnsiTheme="minorBidi" w:cstheme="minorBidi" w:hint="cs"/>
+          <w:rtl/>
+        </w:rPr>
+        <w:t>-</w:t>
+      </w:r>
+      <w:r>
+        <w:rPr>
+          <w:rFonts w:asciiTheme="minorBidi" w:hAnsiTheme="minorBidi" w:cstheme="minorBidi"/>
+          <w:rtl/>
+        </w:rPr>
+        <w:t xml:space="preserve">פרק לכל </w:t>
+      </w:r>
+      <w:r>
+        <w:rPr>
+          <w:rFonts w:asciiTheme="minorBidi" w:hAnsiTheme="minorBidi" w:cstheme="minorBidi"/>
+          <w:rtl/>
+        </w:rPr>
+        <w:t>אחד משני מודולים</w:t>
+      </w:r>
+      <w:r>
+        <w:rPr>
+          <w:rFonts w:asciiTheme="minorBidi" w:hAnsiTheme="minorBidi" w:cstheme="minorBidi"/>
+          <w:rtl/>
+        </w:rPr>
+        <w:t xml:space="preserve"> </w:t>
+      </w:r>
+      <w:r>
+        <w:rPr>
+          <w:rFonts w:asciiTheme="minorBidi" w:hAnsiTheme="minorBidi" w:cstheme="minorBidi"/>
+          <w:rtl/>
+        </w:rPr>
+        <w:t>ש</w:t>
+      </w:r>
+      <w:r>
+        <w:rPr>
+          <w:rFonts w:asciiTheme="minorBidi" w:hAnsiTheme="minorBidi" w:cstheme="minorBidi"/>
+          <w:rtl/>
+        </w:rPr>
+        <w:t xml:space="preserve">תתכננו </w:t>
+      </w:r>
+      <w:r>
+        <w:rPr>
+          <w:rFonts w:asciiTheme="minorBidi" w:hAnsiTheme="minorBidi" w:cstheme="minorBidi" w:hint="cs"/>
+          <w:rtl/>
+        </w:rPr>
+        <w:t>להציג</w:t>
+      </w:r>
+      <w:r>
+        <w:rPr>
+          <w:rFonts w:asciiTheme="minorBidi" w:hAnsiTheme="minorBidi" w:cstheme="minorBidi"/>
+          <w:rtl/>
+        </w:rPr>
+        <w:t xml:space="preserve"> ב</w:t>
+      </w:r>
+      <w:r>
+        <w:rPr>
+          <w:rFonts w:asciiTheme="minorBidi" w:hAnsiTheme="minorBidi" w:cstheme="minorBidi"/>
+          <w:rtl/>
+        </w:rPr>
+        <w:t>מצגת הסיום</w:t>
+      </w:r>
+      <w:r>
+        <w:rPr>
+          <w:rFonts w:asciiTheme="minorBidi" w:hAnsiTheme="minorBidi" w:cstheme="minorBidi"/>
+          <w:rtl/>
+        </w:rPr>
+        <w:t xml:space="preserve"> </w:t>
+      </w:r>
+      <w:r>
+        <w:rPr>
+          <w:rFonts w:asciiTheme="minorBidi" w:hAnsiTheme="minorBidi" w:cstheme="minorBidi"/>
+          <w:rtl/>
+        </w:rPr>
+        <w:t>(לא לבחור מודול שולי כמו ה</w:t>
+      </w:r>
+      <w:r>
+        <w:rPr>
+          <w:rFonts w:asciiTheme="minorBidi" w:hAnsiTheme="minorBidi" w:cstheme="minorBidi"/>
+          <w:rtl/>
+        </w:rPr>
+        <w:t>-</w:t>
+      </w:r>
+      <w:r>
+        <w:rPr>
+          <w:rFonts w:asciiTheme="minorBidi" w:hAnsiTheme="minorBidi" w:cstheme="minorBidi"/>
+          <w:rtl/>
+        </w:rPr>
+        <w:t xml:space="preserve"> </w:t>
+      </w:r>
+      <w:r>
+        <w:rPr>
+          <w:rFonts w:asciiTheme="minorBidi" w:hAnsiTheme="minorBidi" w:cstheme="minorBidi"/>
+        </w:rPr>
+        <w:t>MUX</w:t>
+      </w:r>
+      <w:r>
+        <w:rPr>
+          <w:rFonts w:asciiTheme="minorBidi" w:hAnsiTheme="minorBidi" w:cstheme="minorBidi"/>
+          <w:rtl/>
+        </w:rPr>
+        <w:t xml:space="preserve">) </w:t>
+      </w:r>
+      <w:r>
+        <w:rPr>
+          <w:rFonts w:asciiTheme="minorBidi" w:hAnsiTheme="minorBidi" w:cstheme="minorBidi"/>
+          <w:rtl/>
+        </w:rPr>
+        <w:t>עדיף לבחור מודול בעל מכונת מצבים או קוד מורכב אחר.</w:t>
+      </w:r>
+    </w:p>
+    <w:p>
+      <w:pPr>
+        <w:spacing w:before="120" w:line="276" w:lineRule="auto"/>
+        <w:rPr>
+          <w:rFonts w:asciiTheme="minorBidi" w:hAnsiTheme="minorBidi" w:cstheme="minorBidi"/>
+          <w:rtl/>
+        </w:rPr>
+      </w:pPr>
+      <w:r>
+        <w:rPr>
+          <w:rFonts w:asciiTheme="minorBidi" w:hAnsiTheme="minorBidi" w:cstheme="minorBidi"/>
+          <w:rtl/>
+        </w:rPr>
+        <w:t>יש להקפיד לשים מודול אחד לכל סטודנט</w:t>
+      </w:r>
+      <w:r>
+        <w:rPr>
+          <w:rFonts w:asciiTheme="minorBidi" w:hAnsiTheme="minorBidi" w:cstheme="minorBidi"/>
+          <w:rtl/>
+        </w:rPr>
+        <w:t xml:space="preserve"> </w:t>
+      </w:r>
+      <w:r>
+        <w:rPr>
+          <w:rFonts w:asciiTheme="minorBidi" w:hAnsiTheme="minorBidi" w:cstheme="minorBidi"/>
+          <w:rtl/>
+        </w:rPr>
+        <w:t xml:space="preserve"> (שיהיה תכנון של</w:t>
+      </w:r>
+      <w:r>
+        <w:rPr>
+          <w:rFonts w:asciiTheme="minorBidi" w:hAnsiTheme="minorBidi" w:cstheme="minorBidi"/>
+          <w:rtl/>
+        </w:rPr>
+        <w:t>ו ואותו הוא יציג גם במצגת סיום)</w:t>
+      </w:r>
+      <w:r>
+        <w:rPr>
+          <w:rFonts w:asciiTheme="minorBidi" w:hAnsiTheme="minorBidi" w:cstheme="minorBidi" w:hint="cs"/>
+          <w:rtl/>
+        </w:rPr>
+        <w:t>.</w:t>
+      </w:r>
+    </w:p>
+    <w:p>
+      <w:pPr>
+        <w:spacing w:before="120" w:line="276" w:lineRule="auto"/>
+        <w:rPr>
+          <w:rFonts w:asciiTheme="minorBidi" w:hAnsiTheme="minorBidi" w:cstheme="minorBidi"/>
+          <w:rtl/>
+        </w:rPr>
+      </w:pPr>
+      <w:r>
+        <w:rPr>
+          <w:rFonts w:asciiTheme="minorBidi" w:hAnsiTheme="minorBidi" w:cstheme="minorBidi"/>
+          <w:rtl/>
+        </w:rPr>
+        <w:t xml:space="preserve">כעת יש להציג מודולים אלה בקצרה, הרחבה נוספת על מודלים </w:t>
+      </w:r>
+      <w:r>
+        <w:rPr>
+          <w:rFonts w:asciiTheme="minorBidi" w:hAnsiTheme="minorBidi" w:cstheme="minorBidi"/>
+          <w:rtl/>
+        </w:rPr>
+        <w:t xml:space="preserve">אלה </w:t>
+      </w:r>
+      <w:r>
+        <w:rPr>
+          <w:rFonts w:asciiTheme="minorBidi" w:hAnsiTheme="minorBidi" w:cstheme="minorBidi"/>
+          <w:rtl/>
+        </w:rPr>
+        <w:t>ת</w:t>
+      </w:r>
+      <w:r>
+        <w:rPr>
+          <w:rFonts w:asciiTheme="minorBidi" w:hAnsiTheme="minorBidi" w:cstheme="minorBidi"/>
+          <w:rtl/>
+        </w:rPr>
+        <w:t>עש</w:t>
+      </w:r>
+      <w:r>
+        <w:rPr>
+          <w:rFonts w:asciiTheme="minorBidi" w:hAnsiTheme="minorBidi" w:cstheme="minorBidi"/>
+          <w:rtl/>
+        </w:rPr>
+        <w:t>ה</w:t>
+      </w:r>
+      <w:r>
+        <w:rPr>
+          <w:rFonts w:asciiTheme="minorBidi" w:hAnsiTheme="minorBidi" w:cstheme="minorBidi"/>
+        </w:rPr>
+        <w:t xml:space="preserve"> </w:t>
+      </w:r>
+      <w:r>
+        <w:rPr>
+          <w:rFonts w:asciiTheme="minorBidi" w:hAnsiTheme="minorBidi" w:cstheme="minorBidi" w:hint="cs"/>
+          <w:rtl/>
+        </w:rPr>
+        <w:t xml:space="preserve">בפרק </w:t>
+      </w:r>
+      <w:r>
+        <w:rPr>
+          <w:rFonts w:asciiTheme="minorBidi" w:hAnsiTheme="minorBidi" w:cstheme="minorBidi"/>
+          <w:rtl/>
+        </w:rPr>
+        <w:fldChar w:fldCharType="begin"/>
+      </w:r>
+      <w:r>
+        <w:rPr>
+          <w:rFonts w:asciiTheme="minorBidi" w:hAnsiTheme="minorBidi" w:cstheme="minorBidi"/>
+          <w:rtl/>
+        </w:rPr>
+        <w:instrText xml:space="preserve"> </w:instrText>
+      </w:r>
+      <w:r>
+        <w:rPr>
+          <w:rFonts w:asciiTheme="minorBidi" w:hAnsiTheme="minorBidi" w:cstheme="minorBidi" w:hint="cs"/>
+        </w:rPr>
+        <w:instrText>REF</w:instrText>
+      </w:r>
+      <w:r>
+        <w:rPr>
+          <w:rFonts w:asciiTheme="minorBidi" w:hAnsiTheme="minorBidi" w:cstheme="minorBidi" w:hint="cs"/>
+          <w:rtl/>
+        </w:rPr>
+        <w:instrText xml:space="preserve"> _</w:instrText>
+      </w:r>
+      <w:r>
+        <w:rPr>
+          <w:rFonts w:asciiTheme="minorBidi" w:hAnsiTheme="minorBidi" w:cstheme="minorBidi" w:hint="cs"/>
+        </w:rPr>
+        <w:instrText>Ref66184461 \r \h</w:instrText>
+      </w:r>
+      <w:r>
+        <w:rPr>
+          <w:rFonts w:asciiTheme="minorBidi" w:hAnsiTheme="minorBidi" w:cstheme="minorBidi"/>
+          <w:rtl/>
+        </w:rPr>
+        <w:instrText xml:space="preserve"> </w:instrText>
+      </w:r>
+      <w:r>
+        <w:rPr>
+          <w:rFonts w:asciiTheme="minorBidi" w:hAnsiTheme="minorBidi" w:cstheme="minorBidi"/>
+          <w:rtl/>
+        </w:rPr>
+        <w:instrText xml:space="preserve"> \* </w:instrText>
+      </w:r>
+      <w:r>
+        <w:rPr>
+          <w:rFonts w:asciiTheme="minorBidi" w:hAnsiTheme="minorBidi" w:cstheme="minorBidi"/>
+        </w:rPr>
+        <w:instrText>MERGEFORMAT</w:instrText>
+      </w:r>
+      <w:r>
+        <w:rPr>
+          <w:rFonts w:asciiTheme="minorBidi" w:hAnsiTheme="minorBidi" w:cstheme="minorBidi"/>
+          <w:rtl/>
+        </w:rPr>
+        <w:instrText xml:space="preserve"> </w:instrText>
+      </w:r>
+      <w:r>
+        <w:rPr>
+          <w:rFonts w:asciiTheme="minorBidi" w:hAnsiTheme="minorBidi" w:cstheme="minorBidi"/>
+          <w:rtl/>
+        </w:rPr>
+      </w:r>
+      <w:r>
+        <w:rPr>
+          <w:rFonts w:asciiTheme="minorBidi" w:hAnsiTheme="minorBidi" w:cstheme="minorBidi"/>
+          <w:rtl/>
+        </w:rPr>
+        <w:fldChar w:fldCharType="separate"/>
+      </w:r>
+      <w:r>
+        <w:rPr>
+          <w:rFonts w:asciiTheme="minorBidi" w:hAnsiTheme="minorBidi" w:cstheme="minorBidi"/>
+          <w:rtl/>
+        </w:rPr>
+        <w:t>‏6</w:t>
+      </w:r>
+      <w:r>
+        <w:rPr>
+          <w:rFonts w:asciiTheme="minorBidi" w:hAnsiTheme="minorBidi" w:cstheme="minorBidi"/>
+          <w:rtl/>
+        </w:rPr>
+        <w:fldChar w:fldCharType="end"/>
+      </w:r>
+      <w:r>
+        <w:rPr>
+          <w:rFonts w:asciiTheme="minorBidi" w:hAnsiTheme="minorBidi" w:cstheme="minorBidi" w:hint="cs"/>
+          <w:rtl/>
+        </w:rPr>
+        <w:t>.</w:t>
+      </w:r>
+    </w:p>
+    <w:p>
+      <w:pPr>
+        <w:spacing w:before="120"/>
+        <w:rPr>
+          <w:rFonts w:asciiTheme="minorBidi" w:hAnsiTheme="minorBidi" w:cstheme="minorBidi"/>
+          <w:rtl/>
+        </w:rPr>
+      </w:pPr>
+    </w:p>
+    <w:p>
+      <w:pPr>
+        <w:pStyle w:val="Heading3"/>
+        <w:rPr>
+          <w:rFonts w:asciiTheme="minorBidi" w:hAnsiTheme="minorBidi" w:cstheme="minorBidi"/>
+          <w:rtl/>
+        </w:rPr>
+      </w:pPr>
+      <w:bookmarkStart w:id="26" w:name="_Toc66350644"/>
+      <w:r>
+        <w:rPr>
+          <w:rFonts w:asciiTheme="minorBidi" w:hAnsiTheme="minorBidi" w:cstheme="minorBidi"/>
+          <w:rtl/>
+        </w:rPr>
+        <w:t>שיקולי בחירה</w:t>
+      </w:r>
       <w:bookmarkEnd w:id="26"/>
-    </w:p>
-    <w:p>
-      <w:pPr>
-        <w:spacing w:before="120" w:line="276" w:lineRule="auto"/>
-        <w:rPr>
-          <w:rFonts w:asciiTheme="minorBidi" w:hAnsiTheme="minorBidi" w:cstheme="minorBidi"/>
-          <w:rtl/>
-        </w:rPr>
-      </w:pPr>
-      <w:r>
-        <w:rPr>
-          <w:rFonts w:asciiTheme="minorBidi" w:hAnsiTheme="minorBidi" w:cstheme="minorBidi"/>
-          <w:rtl/>
-        </w:rPr>
-        <w:t>רשמו</w:t>
-      </w:r>
-      <w:r>
-        <w:rPr>
-          <w:rFonts w:asciiTheme="minorBidi" w:hAnsiTheme="minorBidi" w:cstheme="minorBidi"/>
-          <w:rtl/>
-        </w:rPr>
-        <w:t xml:space="preserve"> תת</w:t>
-      </w:r>
-      <w:r>
-        <w:rPr>
-          <w:rFonts w:asciiTheme="minorBidi" w:hAnsiTheme="minorBidi" w:cstheme="minorBidi" w:hint="cs"/>
-          <w:rtl/>
-        </w:rPr>
-        <w:t>-</w:t>
-      </w:r>
-      <w:r>
-        <w:rPr>
-          <w:rFonts w:asciiTheme="minorBidi" w:hAnsiTheme="minorBidi" w:cstheme="minorBidi"/>
-          <w:rtl/>
-        </w:rPr>
-        <w:t xml:space="preserve">פרק לכל </w:t>
-      </w:r>
-      <w:r>
-        <w:rPr>
-          <w:rFonts w:asciiTheme="minorBidi" w:hAnsiTheme="minorBidi" w:cstheme="minorBidi"/>
-          <w:rtl/>
-        </w:rPr>
-        <w:t>אחד משני מודולים</w:t>
-      </w:r>
-      <w:r>
-        <w:rPr>
-          <w:rFonts w:asciiTheme="minorBidi" w:hAnsiTheme="minorBidi" w:cstheme="minorBidi"/>
-          <w:rtl/>
-        </w:rPr>
-        <w:t xml:space="preserve"> </w:t>
-      </w:r>
-      <w:r>
-        <w:rPr>
-          <w:rFonts w:asciiTheme="minorBidi" w:hAnsiTheme="minorBidi" w:cstheme="minorBidi"/>
-          <w:rtl/>
-        </w:rPr>
-        <w:t>ש</w:t>
-      </w:r>
-      <w:r>
-        <w:rPr>
-          <w:rFonts w:asciiTheme="minorBidi" w:hAnsiTheme="minorBidi" w:cstheme="minorBidi"/>
-          <w:rtl/>
-        </w:rPr>
-        <w:t xml:space="preserve">תתכננו </w:t>
-      </w:r>
-      <w:r>
-        <w:rPr>
-          <w:rFonts w:asciiTheme="minorBidi" w:hAnsiTheme="minorBidi" w:cstheme="minorBidi" w:hint="cs"/>
-          <w:rtl/>
-        </w:rPr>
-        <w:t>להציג</w:t>
-      </w:r>
-      <w:r>
-        <w:rPr>
-          <w:rFonts w:asciiTheme="minorBidi" w:hAnsiTheme="minorBidi" w:cstheme="minorBidi"/>
-          <w:rtl/>
-        </w:rPr>
-        <w:t xml:space="preserve"> ב</w:t>
-      </w:r>
-      <w:r>
-        <w:rPr>
-          <w:rFonts w:asciiTheme="minorBidi" w:hAnsiTheme="minorBidi" w:cstheme="minorBidi"/>
-          <w:rtl/>
-        </w:rPr>
-        <w:t>מצגת הסיום</w:t>
-      </w:r>
-      <w:r>
-        <w:rPr>
-          <w:rFonts w:asciiTheme="minorBidi" w:hAnsiTheme="minorBidi" w:cstheme="minorBidi"/>
-          <w:rtl/>
-        </w:rPr>
-        <w:t xml:space="preserve"> </w:t>
-      </w:r>
-      <w:r>
-        <w:rPr>
-          <w:rFonts w:asciiTheme="minorBidi" w:hAnsiTheme="minorBidi" w:cstheme="minorBidi"/>
-          <w:rtl/>
-        </w:rPr>
-        <w:t>(לא לבחור מודול שולי כמו ה</w:t>
-      </w:r>
-      <w:r>
-        <w:rPr>
-          <w:rFonts w:asciiTheme="minorBidi" w:hAnsiTheme="minorBidi" w:cstheme="minorBidi"/>
-          <w:rtl/>
-        </w:rPr>
-        <w:t>-</w:t>
-      </w:r>
-      <w:r>
-        <w:rPr>
-          <w:rFonts w:asciiTheme="minorBidi" w:hAnsiTheme="minorBidi" w:cstheme="minorBidi"/>
-          <w:rtl/>
-        </w:rPr>
-        <w:t xml:space="preserve"> </w:t>
-      </w:r>
-      <w:r>
-        <w:rPr>
-          <w:rFonts w:asciiTheme="minorBidi" w:hAnsiTheme="minorBidi" w:cstheme="minorBidi"/>
-        </w:rPr>
-        <w:t>MUX</w:t>
-      </w:r>
-      <w:r>
-        <w:rPr>
-          <w:rFonts w:asciiTheme="minorBidi" w:hAnsiTheme="minorBidi" w:cstheme="minorBidi"/>
-          <w:rtl/>
-        </w:rPr>
-        <w:t xml:space="preserve">) </w:t>
-      </w:r>
-      <w:r>
-        <w:rPr>
-          <w:rFonts w:asciiTheme="minorBidi" w:hAnsiTheme="minorBidi" w:cstheme="minorBidi"/>
-          <w:rtl/>
-        </w:rPr>
-        <w:t>עדיף לבחור מודול בעל מכונת מצבים או קוד מורכב אחר.</w:t>
-      </w:r>
-    </w:p>
-    <w:p>
-      <w:pPr>
-        <w:spacing w:before="120" w:line="276" w:lineRule="auto"/>
-        <w:rPr>
-          <w:rFonts w:asciiTheme="minorBidi" w:hAnsiTheme="minorBidi" w:cstheme="minorBidi"/>
-          <w:rtl/>
-        </w:rPr>
-      </w:pPr>
-      <w:r>
-        <w:rPr>
-          <w:rFonts w:asciiTheme="minorBidi" w:hAnsiTheme="minorBidi" w:cstheme="minorBidi"/>
-          <w:rtl/>
-        </w:rPr>
-        <w:t>יש להקפיד לשים מודול אחד לכל סטודנט</w:t>
-      </w:r>
-      <w:r>
-        <w:rPr>
-          <w:rFonts w:asciiTheme="minorBidi" w:hAnsiTheme="minorBidi" w:cstheme="minorBidi"/>
-          <w:rtl/>
-        </w:rPr>
-        <w:t xml:space="preserve"> </w:t>
-      </w:r>
-      <w:r>
-        <w:rPr>
-          <w:rFonts w:asciiTheme="minorBidi" w:hAnsiTheme="minorBidi" w:cstheme="minorBidi"/>
-          <w:rtl/>
-        </w:rPr>
-        <w:t xml:space="preserve"> (שיהיה תכנון של</w:t>
-      </w:r>
-      <w:r>
-        <w:rPr>
-          <w:rFonts w:asciiTheme="minorBidi" w:hAnsiTheme="minorBidi" w:cstheme="minorBidi"/>
-          <w:rtl/>
-        </w:rPr>
-        <w:t>ו ואותו הוא יציג גם במצגת סיום)</w:t>
-      </w:r>
-      <w:r>
-        <w:rPr>
-          <w:rFonts w:asciiTheme="minorBidi" w:hAnsiTheme="minorBidi" w:cstheme="minorBidi" w:hint="cs"/>
-          <w:rtl/>
-        </w:rPr>
-        <w:t>.</w:t>
-      </w:r>
-    </w:p>
-    <w:p>
-      <w:pPr>
-        <w:spacing w:before="120" w:line="276" w:lineRule="auto"/>
-        <w:rPr>
-          <w:rFonts w:asciiTheme="minorBidi" w:hAnsiTheme="minorBidi" w:cstheme="minorBidi"/>
-          <w:rtl/>
-        </w:rPr>
-      </w:pPr>
-      <w:r>
-        <w:rPr>
-          <w:rFonts w:asciiTheme="minorBidi" w:hAnsiTheme="minorBidi" w:cstheme="minorBidi"/>
-          <w:rtl/>
-        </w:rPr>
-        <w:t xml:space="preserve">כעת יש להציג מודולים אלה בקצרה, הרחבה נוספת על מודלים </w:t>
-      </w:r>
-      <w:r>
-        <w:rPr>
-          <w:rFonts w:asciiTheme="minorBidi" w:hAnsiTheme="minorBidi" w:cstheme="minorBidi"/>
-          <w:rtl/>
-        </w:rPr>
-        <w:t xml:space="preserve">אלה </w:t>
-      </w:r>
-      <w:r>
-        <w:rPr>
-          <w:rFonts w:asciiTheme="minorBidi" w:hAnsiTheme="minorBidi" w:cstheme="minorBidi"/>
-          <w:rtl/>
-        </w:rPr>
-        <w:t>ת</w:t>
-      </w:r>
-      <w:r>
-        <w:rPr>
-          <w:rFonts w:asciiTheme="minorBidi" w:hAnsiTheme="minorBidi" w:cstheme="minorBidi"/>
-          <w:rtl/>
-        </w:rPr>
-        <w:t>עש</w:t>
-      </w:r>
-      <w:r>
-        <w:rPr>
-          <w:rFonts w:asciiTheme="minorBidi" w:hAnsiTheme="minorBidi" w:cstheme="minorBidi"/>
-          <w:rtl/>
-        </w:rPr>
-        <w:t>ה</w:t>
-      </w:r>
-      <w:r>
-        <w:rPr>
-          <w:rFonts w:asciiTheme="minorBidi" w:hAnsiTheme="minorBidi" w:cstheme="minorBidi"/>
-        </w:rPr>
-        <w:t xml:space="preserve"> </w:t>
-      </w:r>
-      <w:r>
-        <w:rPr>
-          <w:rFonts w:asciiTheme="minorBidi" w:hAnsiTheme="minorBidi" w:cstheme="minorBidi" w:hint="cs"/>
-          <w:rtl/>
-        </w:rPr>
-        <w:t xml:space="preserve">בפרק </w:t>
-      </w:r>
-      <w:r>
-        <w:rPr>
-          <w:rFonts w:asciiTheme="minorBidi" w:hAnsiTheme="minorBidi" w:cstheme="minorBidi"/>
-          <w:rtl/>
-        </w:rPr>
-        <w:fldChar w:fldCharType="begin"/>
-      </w:r>
-      <w:r>
-        <w:rPr>
-          <w:rFonts w:asciiTheme="minorBidi" w:hAnsiTheme="minorBidi" w:cstheme="minorBidi"/>
-          <w:rtl/>
-        </w:rPr>
-        <w:instrText xml:space="preserve"> </w:instrText>
-      </w:r>
-      <w:r>
-        <w:rPr>
-          <w:rFonts w:asciiTheme="minorBidi" w:hAnsiTheme="minorBidi" w:cstheme="minorBidi" w:hint="cs"/>
-        </w:rPr>
-        <w:instrText>REF</w:instrText>
-      </w:r>
-      <w:r>
-        <w:rPr>
-          <w:rFonts w:asciiTheme="minorBidi" w:hAnsiTheme="minorBidi" w:cstheme="minorBidi" w:hint="cs"/>
-          <w:rtl/>
-        </w:rPr>
-        <w:instrText xml:space="preserve"> _</w:instrText>
-      </w:r>
-      <w:r>
-        <w:rPr>
-          <w:rFonts w:asciiTheme="minorBidi" w:hAnsiTheme="minorBidi" w:cstheme="minorBidi" w:hint="cs"/>
-        </w:rPr>
-        <w:instrText>Ref66184461 \r \h</w:instrText>
-      </w:r>
-      <w:r>
-        <w:rPr>
-          <w:rFonts w:asciiTheme="minorBidi" w:hAnsiTheme="minorBidi" w:cstheme="minorBidi"/>
-          <w:rtl/>
-        </w:rPr>
-        <w:instrText xml:space="preserve"> </w:instrText>
-      </w:r>
-      <w:r>
-        <w:rPr>
-          <w:rFonts w:asciiTheme="minorBidi" w:hAnsiTheme="minorBidi" w:cstheme="minorBidi"/>
-          <w:rtl/>
-        </w:rPr>
-        <w:instrText xml:space="preserve"> \* </w:instrText>
-      </w:r>
-      <w:r>
-        <w:rPr>
-          <w:rFonts w:asciiTheme="minorBidi" w:hAnsiTheme="minorBidi" w:cstheme="minorBidi"/>
-        </w:rPr>
-        <w:instrText>MERGEFORMAT</w:instrText>
-      </w:r>
-      <w:r>
-        <w:rPr>
-          <w:rFonts w:asciiTheme="minorBidi" w:hAnsiTheme="minorBidi" w:cstheme="minorBidi"/>
-          <w:rtl/>
-        </w:rPr>
-        <w:instrText xml:space="preserve"> </w:instrText>
-      </w:r>
-      <w:r>
-        <w:rPr>
-          <w:rFonts w:asciiTheme="minorBidi" w:hAnsiTheme="minorBidi" w:cstheme="minorBidi"/>
-          <w:rtl/>
-        </w:rPr>
-      </w:r>
-      <w:r>
-        <w:rPr>
-          <w:rFonts w:asciiTheme="minorBidi" w:hAnsiTheme="minorBidi" w:cstheme="minorBidi"/>
-          <w:rtl/>
-        </w:rPr>
-        <w:fldChar w:fldCharType="separate"/>
-      </w:r>
-      <w:r>
-        <w:rPr>
-          <w:rFonts w:asciiTheme="minorBidi" w:hAnsiTheme="minorBidi" w:cstheme="minorBidi"/>
-          <w:rtl/>
-        </w:rPr>
-        <w:t>‏6</w:t>
-      </w:r>
-      <w:r>
-        <w:rPr>
-          <w:rFonts w:asciiTheme="minorBidi" w:hAnsiTheme="minorBidi" w:cstheme="minorBidi"/>
-          <w:rtl/>
-        </w:rPr>
-        <w:fldChar w:fldCharType="end"/>
-      </w:r>
-      <w:r>
-        <w:rPr>
-          <w:rFonts w:asciiTheme="minorBidi" w:hAnsiTheme="minorBidi" w:cstheme="minorBidi" w:hint="cs"/>
-          <w:rtl/>
-        </w:rPr>
-        <w:t>.</w:t>
-      </w:r>
-    </w:p>
-    <w:p>
-      <w:pPr>
-        <w:spacing w:before="120"/>
-        <w:rPr>
-          <w:rFonts w:asciiTheme="minorBidi" w:hAnsiTheme="minorBidi" w:cstheme="minorBidi"/>
-          <w:rtl/>
-        </w:rPr>
-      </w:pPr>
-    </w:p>
-    <w:p>
-      <w:pPr>
-        <w:pStyle w:val="Heading3"/>
-        <w:rPr>
-          <w:rFonts w:asciiTheme="minorBidi" w:hAnsiTheme="minorBidi" w:cstheme="minorBidi"/>
-          <w:rtl/>
-        </w:rPr>
-      </w:pPr>
-      <w:bookmarkStart w:id="27" w:name="_Toc66350644"/>
-      <w:r>
-        <w:rPr>
-          <w:rFonts w:asciiTheme="minorBidi" w:hAnsiTheme="minorBidi" w:cstheme="minorBidi"/>
-          <w:rtl/>
-        </w:rPr>
-        <w:t>שיקולי בחירה</w:t>
-      </w:r>
-      <w:bookmarkEnd w:id="27"/>
       <w:r>
         <w:rPr>
           <w:rFonts w:asciiTheme="minorBidi" w:hAnsiTheme="minorBidi" w:cstheme="minorBidi"/>
@@ -13520,7 +13784,7 @@
           <w:rtl/>
         </w:rPr>
       </w:pPr>
-      <w:bookmarkStart w:id="28" w:name="_Toc66350645"/>
+      <w:bookmarkStart w:id="27" w:name="_Toc66350645"/>
       <w:r>
         <w:rPr>
           <w:rFonts w:asciiTheme="minorBidi" w:hAnsiTheme="minorBidi" w:cstheme="minorBidi"/>
@@ -13534,7 +13798,7 @@
         </w:rPr>
         <w:t>- [שם המודול] - [שם הסטודנט האחראי]</w:t>
       </w:r>
-      <w:bookmarkEnd w:id="28"/>
+      <w:bookmarkEnd w:id="27"/>
     </w:p>
     <w:tbl>
       <w:tblPr>
@@ -13906,7 +14170,7 @@
           <w:rtl/>
         </w:rPr>
       </w:pPr>
-      <w:bookmarkStart w:id="29" w:name="_Toc66350646"/>
+      <w:bookmarkStart w:id="28" w:name="_Toc66350646"/>
       <w:r>
         <w:rPr>
           <w:rFonts w:asciiTheme="minorBidi" w:hAnsiTheme="minorBidi" w:cstheme="minorBidi"/>
@@ -13920,7 +14184,7 @@
         </w:rPr>
         <w:t>- [שם המודול] - [שם הסטודנט האחראי]</w:t>
       </w:r>
-      <w:bookmarkEnd w:id="29"/>
+      <w:bookmarkEnd w:id="28"/>
     </w:p>
     <w:tbl>
       <w:tblPr>
@@ -14272,7 +14536,7 @@
           <w:rtl/>
         </w:rPr>
       </w:pPr>
-      <w:bookmarkStart w:id="30" w:name="_Toc66350647"/>
+      <w:bookmarkStart w:id="29" w:name="_Toc66350647"/>
       <w:r>
         <w:rPr>
           <w:rtl/>
@@ -14292,7 +14556,7 @@
         </w:rPr>
         <w:t>ת התכנון</w:t>
       </w:r>
-      <w:bookmarkEnd w:id="30"/>
+      <w:bookmarkEnd w:id="29"/>
       <w:r>
         <w:rPr>
           <w:rtl/>
@@ -14573,7 +14837,7 @@
           <w:rtl/>
         </w:rPr>
       </w:pPr>
-      <w:bookmarkStart w:id="31" w:name="_Toc66350648"/>
+      <w:bookmarkStart w:id="30" w:name="_Toc66350648"/>
       <w:r>
         <w:rPr>
           <w:rFonts w:hint="cs"/>
@@ -14610,7 +14874,7 @@
         </w:rPr>
         <w:t>להגיש פרק זה בסוף מעבדת אינטגרציה</w:t>
       </w:r>
-      <w:bookmarkEnd w:id="31"/>
+      <w:bookmarkEnd w:id="30"/>
     </w:p>
     <w:p>
       <w:pPr>
@@ -14667,7 +14931,7 @@
           <w:rtl/>
         </w:rPr>
       </w:pPr>
-      <w:bookmarkStart w:id="32" w:name="_Toc66350649"/>
+      <w:bookmarkStart w:id="31" w:name="_Toc66350649"/>
       <w:r>
         <w:rPr>
           <w:rtl/>
@@ -14680,7 +14944,7 @@
         </w:rPr>
         <w:t>MVP</w:t>
       </w:r>
-      <w:bookmarkEnd w:id="32"/>
+      <w:bookmarkEnd w:id="31"/>
       <w:r>
         <w:t xml:space="preserve"> </w:t>
       </w:r>
@@ -15067,7 +15331,7 @@
       <w:pPr>
         <w:pStyle w:val="Heading2"/>
       </w:pPr>
-      <w:bookmarkStart w:id="33" w:name="_Toc66350650"/>
+      <w:bookmarkStart w:id="32" w:name="_Toc66350650"/>
       <w:r>
         <w:rPr>
           <w:rFonts w:hint="cs"/>
@@ -15088,7 +15352,7 @@
       <w:r>
         <w:t>(S.T.)</w:t>
       </w:r>
-      <w:bookmarkEnd w:id="33"/>
+      <w:bookmarkEnd w:id="32"/>
     </w:p>
     <w:p>
       <w:pPr>
@@ -15536,7 +15800,7 @@
           <w:rtl/>
         </w:rPr>
       </w:pPr>
-      <w:bookmarkStart w:id="34" w:name="_Toc66350651"/>
+      <w:bookmarkStart w:id="33" w:name="_Toc66350651"/>
       <w:r>
         <w:rPr>
           <w:rtl/>
@@ -15556,7 +15820,7 @@
         </w:rPr>
         <w:t>במהלך מעבדת אינטגרציה</w:t>
       </w:r>
-      <w:bookmarkEnd w:id="34"/>
+      <w:bookmarkEnd w:id="33"/>
     </w:p>
     <w:p>
       <w:pPr>
@@ -15670,7 +15934,7 @@
           <w:rtl/>
         </w:rPr>
       </w:pPr>
-      <w:bookmarkStart w:id="35" w:name="_Toc66350652"/>
+      <w:bookmarkStart w:id="34" w:name="_Toc66350652"/>
       <w:r>
         <w:rPr>
           <w:rFonts w:asciiTheme="minorBidi" w:hAnsiTheme="minorBidi" w:cstheme="minorBidi"/>
@@ -15692,7 +15956,7 @@
         </w:rPr>
         <w:t>ת התכנון</w:t>
       </w:r>
-      <w:bookmarkEnd w:id="35"/>
+      <w:bookmarkEnd w:id="34"/>
       <w:r>
         <w:rPr>
           <w:rFonts w:asciiTheme="minorBidi" w:hAnsiTheme="minorBidi" w:cstheme="minorBidi"/>
@@ -15936,8 +16200,8 @@
           <w:rtl/>
         </w:rPr>
       </w:pPr>
-      <w:bookmarkStart w:id="36" w:name="_Ref66184461"/>
-      <w:bookmarkStart w:id="37" w:name="_Toc66350653"/>
+      <w:bookmarkStart w:id="35" w:name="_Ref66184461"/>
+      <w:bookmarkStart w:id="36" w:name="_Toc66350653"/>
       <w:r>
         <w:rPr>
           <w:rFonts w:hint="cs"/>
@@ -15945,22 +16209,22 @@
         </w:rPr>
         <w:t>תיאור מפורט של  שני מודולים (כמו במצגת)</w:t>
       </w:r>
+      <w:bookmarkEnd w:id="35"/>
+      <w:r>
+        <w:rPr>
+          <w:rFonts w:hint="cs"/>
+          <w:rtl/>
+        </w:rPr>
+        <w:t xml:space="preserve"> </w:t>
+      </w:r>
+      <w:r>
+        <w:rPr>
+          <w:highlight w:val="yellow"/>
+          <w:rtl/>
+        </w:rPr>
+        <w:t>להגיש עד יום הצגת הפרויקט</w:t>
+      </w:r>
       <w:bookmarkEnd w:id="36"/>
-      <w:r>
-        <w:rPr>
-          <w:rFonts w:hint="cs"/>
-          <w:rtl/>
-        </w:rPr>
-        <w:t xml:space="preserve"> </w:t>
-      </w:r>
-      <w:r>
-        <w:rPr>
-          <w:highlight w:val="yellow"/>
-          <w:rtl/>
-        </w:rPr>
-        <w:t>להגיש עד יום הצגת הפרויקט</w:t>
-      </w:r>
-      <w:bookmarkEnd w:id="37"/>
     </w:p>
     <w:p>
       <w:pPr>
@@ -16381,37 +16645,37 @@
       <w:pPr>
         <w:pStyle w:val="Heading2"/>
       </w:pPr>
-      <w:bookmarkStart w:id="38" w:name="_Toc66350654"/>
+      <w:bookmarkStart w:id="37" w:name="_Toc66350654"/>
       <w:r>
         <w:rPr>
           <w:rtl/>
         </w:rPr>
         <w:t>מודול ראשון - [שם המודול] - [שם הסטודנט האחראי]</w:t>
       </w:r>
+      <w:bookmarkEnd w:id="37"/>
+      <w:r>
+        <w:rPr>
+          <w:rtl/>
+        </w:rPr>
+        <w:t xml:space="preserve"> </w:t>
+      </w:r>
+    </w:p>
+    <w:p>
+      <w:pPr>
+        <w:pStyle w:val="Heading3"/>
+        <w:rPr>
+          <w:rFonts w:asciiTheme="minorBidi" w:hAnsiTheme="minorBidi" w:cstheme="minorBidi"/>
+        </w:rPr>
+      </w:pPr>
+      <w:bookmarkStart w:id="38" w:name="_Toc66350655"/>
+      <w:r>
+        <w:rPr>
+          <w:rFonts w:asciiTheme="minorBidi" w:hAnsiTheme="minorBidi" w:cstheme="minorBidi" w:hint="cs"/>
+          <w:rtl/>
+        </w:rPr>
+        <w:t>שרטוט המודול</w:t>
+      </w:r>
       <w:bookmarkEnd w:id="38"/>
-      <w:r>
-        <w:rPr>
-          <w:rtl/>
-        </w:rPr>
-        <w:t xml:space="preserve"> </w:t>
-      </w:r>
-    </w:p>
-    <w:p>
-      <w:pPr>
-        <w:pStyle w:val="Heading3"/>
-        <w:rPr>
-          <w:rFonts w:asciiTheme="minorBidi" w:hAnsiTheme="minorBidi" w:cstheme="minorBidi"/>
-        </w:rPr>
-      </w:pPr>
-      <w:bookmarkStart w:id="39" w:name="_Toc66350655"/>
-      <w:r>
-        <w:rPr>
-          <w:rFonts w:asciiTheme="minorBidi" w:hAnsiTheme="minorBidi" w:cstheme="minorBidi" w:hint="cs"/>
-          <w:rtl/>
-        </w:rPr>
-        <w:t>שרטוט המודול</w:t>
-      </w:r>
-      <w:bookmarkEnd w:id="39"/>
       <w:r>
         <w:rPr>
           <w:rFonts w:asciiTheme="minorBidi" w:hAnsiTheme="minorBidi" w:cstheme="minorBidi"/>
@@ -16537,7 +16801,7 @@
           <w:rFonts w:asciiTheme="minorBidi" w:hAnsiTheme="minorBidi" w:cstheme="minorBidi"/>
         </w:rPr>
       </w:pPr>
-      <w:bookmarkStart w:id="40" w:name="_Toc66350656"/>
+      <w:bookmarkStart w:id="39" w:name="_Toc66350656"/>
       <w:r>
         <w:rPr>
           <w:rFonts w:asciiTheme="minorBidi" w:hAnsiTheme="minorBidi" w:cstheme="minorBidi"/>
@@ -16565,7 +16829,7 @@
         </w:rPr>
         <w:t>בועות )</w:t>
       </w:r>
-      <w:bookmarkEnd w:id="40"/>
+      <w:bookmarkEnd w:id="39"/>
       <w:r>
         <w:rPr>
           <w:rFonts w:asciiTheme="minorBidi" w:hAnsiTheme="minorBidi" w:cstheme="minorBidi"/>
@@ -16716,12 +16980,11 @@
           <w:rtl/>
         </w:rPr>
       </w:pPr>
-      <w:bookmarkStart w:id="41" w:name="_Toc66350657"/>
-      <w:r>
-        <w:rPr>
-          <w:rtl/>
-        </w:rPr>
-        <w:lastRenderedPageBreak/>
+      <w:bookmarkStart w:id="40" w:name="_Toc66350657"/>
+      <w:r>
+        <w:rPr>
+          <w:rtl/>
+        </w:rPr>
         <w:t>פר</w:t>
       </w:r>
       <w:r>
@@ -16744,7 +17007,7 @@
         </w:rPr>
         <w:t>העיקריים</w:t>
       </w:r>
-      <w:bookmarkEnd w:id="41"/>
+      <w:bookmarkEnd w:id="40"/>
     </w:p>
     <w:p>
       <w:pPr>
@@ -16797,6 +17060,7 @@
                 <w:snapToGrid w:val="0"/>
                 <w:rtl/>
               </w:rPr>
+              <w:lastRenderedPageBreak/>
               <w:t>שם המצב</w:t>
             </w:r>
           </w:p>
@@ -16929,7 +17193,6 @@
               </w:rPr>
               <w:t xml:space="preserve"> וממתינים לירידה באות השעון </w:t>
             </w:r>
-            <w:proofErr w:type="spellStart"/>
             <w:r>
               <w:rPr>
                 <w:rFonts w:asciiTheme="minorBidi" w:hAnsiTheme="minorBidi" w:cstheme="minorBidi"/>
@@ -16937,7 +17200,6 @@
               </w:rPr>
               <w:t>Kbd_CLK</w:t>
             </w:r>
-            <w:proofErr w:type="spellEnd"/>
             <w:r>
               <w:rPr>
                 <w:rFonts w:asciiTheme="minorBidi" w:hAnsiTheme="minorBidi" w:cstheme="minorBidi"/>
@@ -16946,7 +17208,6 @@
               </w:rPr>
               <w:t xml:space="preserve"> ובאות הנתונים </w:t>
             </w:r>
-            <w:proofErr w:type="spellStart"/>
             <w:r>
               <w:rPr>
                 <w:rFonts w:asciiTheme="minorBidi" w:hAnsiTheme="minorBidi" w:cstheme="minorBidi"/>
@@ -16954,7 +17215,6 @@
               </w:rPr>
               <w:t>Kbd_DAT</w:t>
             </w:r>
-            <w:proofErr w:type="spellEnd"/>
             <w:r>
               <w:rPr>
                 <w:rFonts w:asciiTheme="minorBidi" w:hAnsiTheme="minorBidi" w:cstheme="minorBidi"/>
@@ -17005,7 +17265,6 @@
               </w:rPr>
               <w:t xml:space="preserve">- </w:t>
             </w:r>
-            <w:proofErr w:type="spellStart"/>
             <w:r>
               <w:rPr>
                 <w:rFonts w:asciiTheme="minorBidi" w:hAnsiTheme="minorBidi" w:cstheme="minorBidi"/>
@@ -17013,7 +17272,6 @@
               </w:rPr>
               <w:t>LowClk</w:t>
             </w:r>
-            <w:proofErr w:type="spellEnd"/>
             <w:r>
               <w:rPr>
                 <w:rFonts w:asciiTheme="minorBidi" w:hAnsiTheme="minorBidi" w:cstheme="minorBidi"/>
@@ -17045,34 +17303,23 @@
                 <w:rFonts w:asciiTheme="minorBidi" w:hAnsiTheme="minorBidi" w:cstheme="minorBidi"/>
                 <w:snapToGrid w:val="0"/>
               </w:rPr>
-              <w:t xml:space="preserve"> </w:t>
-            </w:r>
-            <w:proofErr w:type="spellStart"/>
+              <w:t xml:space="preserve"> Kbd_CLK</w:t>
+            </w:r>
             <w:r>
               <w:rPr>
                 <w:rFonts w:asciiTheme="minorBidi" w:hAnsiTheme="minorBidi" w:cstheme="minorBidi"/>
                 <w:snapToGrid w:val="0"/>
-              </w:rPr>
-              <w:t>Kbd_CLK</w:t>
-            </w:r>
-            <w:proofErr w:type="spellEnd"/>
+                <w:rtl/>
+              </w:rPr>
+              <w:t xml:space="preserve"> וגם ירידה ב- </w:t>
+            </w:r>
             <w:r>
               <w:rPr>
                 <w:rFonts w:asciiTheme="minorBidi" w:hAnsiTheme="minorBidi" w:cstheme="minorBidi"/>
                 <w:snapToGrid w:val="0"/>
-                <w:rtl/>
-              </w:rPr>
-              <w:t xml:space="preserve"> וגם ירידה ב- </w:t>
-            </w:r>
-            <w:proofErr w:type="spellStart"/>
-            <w:r>
-              <w:rPr>
-                <w:rFonts w:asciiTheme="minorBidi" w:hAnsiTheme="minorBidi" w:cstheme="minorBidi"/>
-                <w:snapToGrid w:val="0"/>
               </w:rPr>
               <w:t>Kbd_DAT</w:t>
             </w:r>
-            <w:proofErr w:type="spellEnd"/>
             <w:r>
               <w:rPr>
                 <w:rFonts w:asciiTheme="minorBidi" w:hAnsiTheme="minorBidi" w:cstheme="minorBidi"/>
@@ -17282,7 +17529,7 @@
           <w:rFonts w:asciiTheme="minorBidi" w:hAnsiTheme="minorBidi" w:cstheme="minorBidi"/>
         </w:rPr>
       </w:pPr>
-      <w:bookmarkStart w:id="42" w:name="_Toc66350658"/>
+      <w:bookmarkStart w:id="41" w:name="_Toc66350658"/>
       <w:r>
         <w:rPr>
           <w:rFonts w:asciiTheme="minorBidi" w:hAnsiTheme="minorBidi" w:cstheme="minorBidi"/>
@@ -17290,7 +17537,7 @@
         </w:rPr>
         <w:t>סימולציה של המודול</w:t>
       </w:r>
-      <w:bookmarkEnd w:id="42"/>
+      <w:bookmarkEnd w:id="41"/>
     </w:p>
     <w:p>
       <w:pPr>
@@ -17425,7 +17672,7 @@
                           </pic:cNvPicPr>
                         </pic:nvPicPr>
                         <pic:blipFill>
-                          <a:blip r:embed="rId13" cstate="print">
+                          <a:blip r:embed="rId17" cstate="print">
                             <a:extLst>
                               <a:ext uri="{28A0092B-C50C-407E-A947-70E740481C1C}">
                                 <a14:useLocalDpi xmlns:a14="http://schemas.microsoft.com/office/drawing/2010/main" val="0"/>
@@ -17525,12 +17772,11 @@
           </mc:Choice>
           <mc:Fallback>
             <w:pict>
-              <v:group w14:anchorId="7D5B5081" id="Group 17" o:spid="_x0000_s1036" style="position:absolute;left:0;text-align:left;margin-left:14.2pt;margin-top:33.4pt;width:431.25pt;height:312.7pt;z-index:251723776;mso-height-relative:margin" coordorigin="1079,-7425" coordsize="54768,39715" o:gfxdata="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">
-                <v:shape id="Picture 1" o:spid="_x0000_s1037" type="#_x0000_t75" style="position:absolute;left:1079;top:-6096;width:54769;height:38385;rotation:-333189fd;visibility:visible;mso-wrap-style:square" o:gfxdata="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">
-                  <v:imagedata r:id="rId14" o:title=""/>
-                  <v:path arrowok="t"/>
+              <v:group w14:anchorId="7D5B5081" id="Group 17" o:spid="_x0000_s1036" style="position:absolute;left:0;text-align:left;margin-left:14.2pt;margin-top:33.4pt;width:431.25pt;height:312.7pt;z-index:251723776;mso-height-relative:margin" coordorigin="1079,-7425" coordsize="54768,39715" o:gfxdata="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">
+                <v:shape id="Picture 1" o:spid="_x0000_s1037" type="#_x0000_t75" style="position:absolute;left:1079;top:-6096;width:54769;height:38385;rotation:-333189fd;visibility:visible;mso-wrap-style:square" o:gfxdata="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">
+                  <v:imagedata r:id="rId18" o:title=""/>
                 </v:shape>
-                <v:shape id="Text Box 18" o:spid="_x0000_s1038" type="#_x0000_t202" style="position:absolute;left:40258;top:-7425;width:14250;height:5525;rotation:556546fd;visibility:visible;mso-wrap-style:square;v-text-anchor:top" o:gfxdata="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" filled="f" stroked="f">
+                <v:shape id="Text Box 18" o:spid="_x0000_s1038" type="#_x0000_t202" style="position:absolute;left:40258;top:-7425;width:14250;height:5525;rotation:556546fd;visibility:visible;mso-wrap-style:square;v-text-anchor:top" o:gfxdata="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" filled="f" stroked="f">
                   <v:textbox>
                     <w:txbxContent>
                       <w:p>
@@ -17778,39 +18024,40 @@
       <w:pPr>
         <w:pStyle w:val="Heading2"/>
       </w:pPr>
-      <w:bookmarkStart w:id="43" w:name="_Toc490979690"/>
-      <w:bookmarkStart w:id="44" w:name="_Toc66350659"/>
+      <w:bookmarkStart w:id="42" w:name="_Toc490979690"/>
+      <w:bookmarkStart w:id="43" w:name="_Toc66350659"/>
+      <w:bookmarkEnd w:id="42"/>
+      <w:r>
+        <w:rPr>
+          <w:rtl/>
+        </w:rPr>
+        <w:lastRenderedPageBreak/>
+        <w:t>מודול שני  - [שם המודול] - [שם הסטודנט האחראי]</w:t>
+      </w:r>
       <w:bookmarkEnd w:id="43"/>
       <w:r>
         <w:rPr>
           <w:rtl/>
         </w:rPr>
-        <w:t>מודול שני  - [שם המודול] - [שם הסטודנט האחראי]</w:t>
+        <w:t xml:space="preserve"> </w:t>
+      </w:r>
+    </w:p>
+    <w:p>
+      <w:pPr>
+        <w:pStyle w:val="Heading3"/>
+        <w:rPr>
+          <w:rFonts w:asciiTheme="minorBidi" w:hAnsiTheme="minorBidi" w:cstheme="minorBidi"/>
+        </w:rPr>
+      </w:pPr>
+      <w:bookmarkStart w:id="44" w:name="_Toc66350660"/>
+      <w:r>
+        <w:rPr>
+          <w:rFonts w:asciiTheme="minorBidi" w:hAnsiTheme="minorBidi" w:cstheme="minorBidi" w:hint="cs"/>
+          <w:rtl/>
+        </w:rPr>
+        <w:t>שרטוט המודול</w:t>
       </w:r>
       <w:bookmarkEnd w:id="44"/>
-      <w:r>
-        <w:rPr>
-          <w:rtl/>
-        </w:rPr>
-        <w:t xml:space="preserve"> </w:t>
-      </w:r>
-    </w:p>
-    <w:p>
-      <w:pPr>
-        <w:pStyle w:val="Heading3"/>
-        <w:rPr>
-          <w:rFonts w:asciiTheme="minorBidi" w:hAnsiTheme="minorBidi" w:cstheme="minorBidi"/>
-        </w:rPr>
-      </w:pPr>
-      <w:bookmarkStart w:id="45" w:name="_Toc66350660"/>
-      <w:r>
-        <w:rPr>
-          <w:rFonts w:asciiTheme="minorBidi" w:hAnsiTheme="minorBidi" w:cstheme="minorBidi" w:hint="cs"/>
-          <w:rtl/>
-        </w:rPr>
-        <w:t>שרטוט המודול</w:t>
-      </w:r>
-      <w:bookmarkEnd w:id="45"/>
       <w:r>
         <w:rPr>
           <w:rFonts w:asciiTheme="minorBidi" w:hAnsiTheme="minorBidi" w:cstheme="minorBidi"/>
@@ -17935,7 +18182,7 @@
           <w:rFonts w:asciiTheme="minorBidi" w:hAnsiTheme="minorBidi" w:cstheme="minorBidi"/>
         </w:rPr>
       </w:pPr>
-      <w:bookmarkStart w:id="46" w:name="_Toc66350661"/>
+      <w:bookmarkStart w:id="45" w:name="_Toc66350661"/>
       <w:r>
         <w:rPr>
           <w:rFonts w:asciiTheme="minorBidi" w:hAnsiTheme="minorBidi" w:cstheme="minorBidi"/>
@@ -17963,7 +18210,7 @@
         </w:rPr>
         <w:t>בועות)</w:t>
       </w:r>
-      <w:bookmarkEnd w:id="46"/>
+      <w:bookmarkEnd w:id="45"/>
       <w:r>
         <w:rPr>
           <w:rFonts w:asciiTheme="minorBidi" w:hAnsiTheme="minorBidi" w:cstheme="minorBidi"/>
@@ -18103,7 +18350,7 @@
           <w:rtl/>
         </w:rPr>
       </w:pPr>
-      <w:bookmarkStart w:id="47" w:name="_Toc66350662"/>
+      <w:bookmarkStart w:id="46" w:name="_Toc66350662"/>
       <w:r>
         <w:rPr>
           <w:rtl/>
@@ -18130,7 +18377,7 @@
         </w:rPr>
         <w:t>העיקריים</w:t>
       </w:r>
-      <w:bookmarkEnd w:id="47"/>
+      <w:bookmarkEnd w:id="46"/>
     </w:p>
     <w:p>
       <w:pPr>
@@ -18315,7 +18562,6 @@
               </w:rPr>
               <w:t xml:space="preserve"> וממתינים לירידה באות השעון </w:t>
             </w:r>
-            <w:proofErr w:type="spellStart"/>
             <w:r>
               <w:rPr>
                 <w:rFonts w:asciiTheme="minorBidi" w:hAnsiTheme="minorBidi" w:cstheme="minorBidi"/>
@@ -18323,7 +18569,6 @@
               </w:rPr>
               <w:t>Kbd_CLK</w:t>
             </w:r>
-            <w:proofErr w:type="spellEnd"/>
             <w:r>
               <w:rPr>
                 <w:rFonts w:asciiTheme="minorBidi" w:hAnsiTheme="minorBidi" w:cstheme="minorBidi"/>
@@ -18332,7 +18577,6 @@
               </w:rPr>
               <w:t xml:space="preserve"> ובאות הנתונים </w:t>
             </w:r>
-            <w:proofErr w:type="spellStart"/>
             <w:r>
               <w:rPr>
                 <w:rFonts w:asciiTheme="minorBidi" w:hAnsiTheme="minorBidi" w:cstheme="minorBidi"/>
@@ -18340,7 +18584,6 @@
               </w:rPr>
               <w:t>Kbd_DAT</w:t>
             </w:r>
-            <w:proofErr w:type="spellEnd"/>
             <w:r>
               <w:rPr>
                 <w:rFonts w:asciiTheme="minorBidi" w:hAnsiTheme="minorBidi" w:cstheme="minorBidi"/>
@@ -18391,7 +18634,6 @@
               </w:rPr>
               <w:t xml:space="preserve">- </w:t>
             </w:r>
-            <w:proofErr w:type="spellStart"/>
             <w:r>
               <w:rPr>
                 <w:rFonts w:asciiTheme="minorBidi" w:hAnsiTheme="minorBidi" w:cstheme="minorBidi"/>
@@ -18399,7 +18641,6 @@
               </w:rPr>
               <w:t>LowClk</w:t>
             </w:r>
-            <w:proofErr w:type="spellEnd"/>
             <w:r>
               <w:rPr>
                 <w:rFonts w:asciiTheme="minorBidi" w:hAnsiTheme="minorBidi" w:cstheme="minorBidi"/>
@@ -18431,34 +18672,23 @@
                 <w:rFonts w:asciiTheme="minorBidi" w:hAnsiTheme="minorBidi" w:cstheme="minorBidi"/>
                 <w:snapToGrid w:val="0"/>
               </w:rPr>
-              <w:t xml:space="preserve"> </w:t>
-            </w:r>
-            <w:proofErr w:type="spellStart"/>
+              <w:t xml:space="preserve"> Kbd_CLK</w:t>
+            </w:r>
             <w:r>
               <w:rPr>
                 <w:rFonts w:asciiTheme="minorBidi" w:hAnsiTheme="minorBidi" w:cstheme="minorBidi"/>
                 <w:snapToGrid w:val="0"/>
-              </w:rPr>
-              <w:t>Kbd_CLK</w:t>
-            </w:r>
-            <w:proofErr w:type="spellEnd"/>
+                <w:rtl/>
+              </w:rPr>
+              <w:t xml:space="preserve"> וגם ירידה ב- </w:t>
+            </w:r>
             <w:r>
               <w:rPr>
                 <w:rFonts w:asciiTheme="minorBidi" w:hAnsiTheme="minorBidi" w:cstheme="minorBidi"/>
                 <w:snapToGrid w:val="0"/>
-                <w:rtl/>
-              </w:rPr>
-              <w:t xml:space="preserve"> וגם ירידה ב- </w:t>
-            </w:r>
-            <w:proofErr w:type="spellStart"/>
-            <w:r>
-              <w:rPr>
-                <w:rFonts w:asciiTheme="minorBidi" w:hAnsiTheme="minorBidi" w:cstheme="minorBidi"/>
-                <w:snapToGrid w:val="0"/>
               </w:rPr>
               <w:t>Kbd_DAT</w:t>
             </w:r>
-            <w:proofErr w:type="spellEnd"/>
             <w:r>
               <w:rPr>
                 <w:rFonts w:asciiTheme="minorBidi" w:hAnsiTheme="minorBidi" w:cstheme="minorBidi"/>
@@ -18667,7 +18897,7 @@
           <w:rFonts w:asciiTheme="minorBidi" w:hAnsiTheme="minorBidi" w:cstheme="minorBidi"/>
         </w:rPr>
       </w:pPr>
-      <w:bookmarkStart w:id="48" w:name="_Toc66350663"/>
+      <w:bookmarkStart w:id="47" w:name="_Toc66350663"/>
       <w:r>
         <w:rPr>
           <w:rFonts w:asciiTheme="minorBidi" w:hAnsiTheme="minorBidi" w:cstheme="minorBidi"/>
@@ -18682,7 +18912,7 @@
         </w:rPr>
         <w:t xml:space="preserve"> של המודול</w:t>
       </w:r>
-      <w:bookmarkEnd w:id="48"/>
+      <w:bookmarkEnd w:id="47"/>
     </w:p>
     <w:p>
       <w:pPr>
@@ -18859,12 +19089,13 @@
           <w:rtl/>
         </w:rPr>
       </w:pPr>
-      <w:bookmarkStart w:id="49" w:name="_Toc66350664"/>
+      <w:bookmarkStart w:id="48" w:name="_Toc66350664"/>
       <w:r>
         <w:rPr>
           <w:rFonts w:hint="cs"/>
           <w:rtl/>
         </w:rPr>
+        <w:lastRenderedPageBreak/>
         <w:t>מימוש ה</w:t>
       </w:r>
       <w:r>
@@ -18917,23 +19148,23 @@
         </w:rPr>
         <w:t xml:space="preserve"> הצגת הפרויקט</w:t>
       </w:r>
+      <w:bookmarkEnd w:id="48"/>
+    </w:p>
+    <w:p>
+      <w:pPr>
+        <w:pStyle w:val="Heading2"/>
+        <w:rPr>
+          <w:rtl/>
+        </w:rPr>
+      </w:pPr>
+      <w:bookmarkStart w:id="49" w:name="_Toc66350665"/>
+      <w:r>
+        <w:rPr>
+          <w:rtl/>
+        </w:rPr>
+        <w:t>שרטוט</w:t>
+      </w:r>
       <w:bookmarkEnd w:id="49"/>
-    </w:p>
-    <w:p>
-      <w:pPr>
-        <w:pStyle w:val="Heading2"/>
-        <w:rPr>
-          <w:rtl/>
-        </w:rPr>
-      </w:pPr>
-      <w:bookmarkStart w:id="50" w:name="_Toc66350665"/>
-      <w:r>
-        <w:rPr>
-          <w:rtl/>
-        </w:rPr>
-        <w:t>שרטוט</w:t>
-      </w:r>
-      <w:bookmarkEnd w:id="50"/>
       <w:r>
         <w:rPr>
           <w:rtl/>
@@ -18991,7 +19222,7 @@
                           </pic:cNvPicPr>
                         </pic:nvPicPr>
                         <pic:blipFill>
-                          <a:blip r:embed="rId15" cstate="print">
+                          <a:blip r:embed="rId19" cstate="print">
                             <a:extLst>
                               <a:ext uri="{28A0092B-C50C-407E-A947-70E740481C1C}">
                                 <a14:useLocalDpi xmlns:a14="http://schemas.microsoft.com/office/drawing/2010/main" val="0"/>
@@ -19094,12 +19325,11 @@
           </mc:Choice>
           <mc:Fallback>
             <w:pict>
-              <v:group w14:anchorId="1D562602" id="Group 11" o:spid="_x0000_s1040" style="position:absolute;left:0;text-align:left;margin-left:1.5pt;margin-top:57.55pt;width:471.2pt;height:330.9pt;z-index:251777024;mso-width-relative:margin;mso-height-relative:margin" coordorigin="-2032,127" coordsize="59842,42024" o:gfxdata="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">
-                <v:shape id="Picture 3" o:spid="_x0000_s1041" type="#_x0000_t75" style="position:absolute;left:-2032;top:698;width:56070;height:41453;rotation:-289676fd;visibility:visible;mso-wrap-style:square" o:gfxdata="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">
-                  <v:imagedata r:id="rId16" o:title=""/>
-                  <v:path arrowok="t"/>
+              <v:group w14:anchorId="1D562602" id="Group 11" o:spid="_x0000_s1040" style="position:absolute;left:0;text-align:left;margin-left:1.5pt;margin-top:57.55pt;width:471.2pt;height:330.9pt;z-index:251777024;mso-width-relative:margin;mso-height-relative:margin" coordorigin="-2032,127" coordsize="59842,42024" o:gfxdata="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">
+                <v:shape id="Picture 3" o:spid="_x0000_s1041" type="#_x0000_t75" style="position:absolute;left:-2032;top:698;width:56070;height:41453;rotation:-289676fd;visibility:visible;mso-wrap-style:square" o:gfxdata="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">
+                  <v:imagedata r:id="rId20" o:title=""/>
                 </v:shape>
-                <v:shape id="Text Box 6" o:spid="_x0000_s1042" type="#_x0000_t202" style="position:absolute;left:43561;top:127;width:14249;height:5524;rotation:1104253fd;visibility:visible;mso-wrap-style:square;v-text-anchor:top" o:gfxdata="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" filled="f" stroked="f">
+                <v:shape id="Text Box 6" o:spid="_x0000_s1042" type="#_x0000_t202" style="position:absolute;left:43561;top:127;width:14249;height:5524;rotation:1104253fd;visibility:visible;mso-wrap-style:square;v-text-anchor:top" o:gfxdata="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" filled="f" stroked="f">
                   <v:textbox>
                     <w:txbxContent>
                       <w:p>
@@ -19338,14 +19568,14 @@
           <w:rtl/>
         </w:rPr>
       </w:pPr>
-      <w:bookmarkStart w:id="51" w:name="_Toc66350666"/>
+      <w:bookmarkStart w:id="50" w:name="_Toc66350666"/>
       <w:r>
         <w:rPr>
           <w:rtl/>
         </w:rPr>
         <w:t>צריכת משאבים</w:t>
       </w:r>
-      <w:bookmarkEnd w:id="51"/>
+      <w:bookmarkEnd w:id="50"/>
       <w:r>
         <w:rPr>
           <w:rtl/>
@@ -19452,6 +19682,7 @@
           <w:rFonts w:asciiTheme="minorBidi" w:hAnsiTheme="minorBidi" w:cstheme="minorBidi"/>
           <w:rtl/>
         </w:rPr>
+        <w:lastRenderedPageBreak/>
         <w:t>האם צריכת המשאבים (</w:t>
       </w:r>
       <w:r>
@@ -19643,7 +19874,7 @@
       <w:pPr>
         <w:pStyle w:val="Heading1"/>
       </w:pPr>
-      <w:bookmarkStart w:id="52" w:name="_Toc66350667"/>
+      <w:bookmarkStart w:id="51" w:name="_Toc66350667"/>
       <w:r>
         <w:rPr>
           <w:rFonts w:hint="cs"/>
@@ -19711,7 +19942,7 @@
         </w:rPr>
         <w:t>ת הפרויקט</w:t>
       </w:r>
-      <w:bookmarkEnd w:id="52"/>
+      <w:bookmarkEnd w:id="51"/>
     </w:p>
     <w:p>
       <w:pPr>
@@ -19874,7 +20105,7 @@
           <w:rtl/>
         </w:rPr>
       </w:pPr>
-      <w:bookmarkStart w:id="53" w:name="_Toc66350668"/>
+      <w:bookmarkStart w:id="52" w:name="_Toc66350668"/>
       <w:r>
         <w:rPr>
           <w:rFonts w:hint="cs"/>
@@ -19896,7 +20127,7 @@
         </w:rPr>
         <w:t xml:space="preserve"> דפי מידע שונים בהם השתמשת</w:t>
       </w:r>
-      <w:bookmarkEnd w:id="53"/>
+      <w:bookmarkEnd w:id="52"/>
     </w:p>
     <w:p>
       <w:pPr>
@@ -20078,7 +20309,7 @@
                     <pic:cNvPicPr/>
                   </pic:nvPicPr>
                   <pic:blipFill>
-                    <a:blip r:embed="rId17" cstate="print"/>
+                    <a:blip r:embed="rId21" cstate="print"/>
                     <a:stretch>
                       <a:fillRect/>
                     </a:stretch>
@@ -20330,7 +20561,7 @@
                       <w:szCs w:val="52"/>
                     </w:rPr>
                   </w:pPr>
-                  <w:hyperlink r:id="rId18" w:tgtFrame="_blank" w:history="1">
+                  <w:hyperlink r:id="rId22" w:tgtFrame="_blank" w:history="1">
                     <w:r>
                       <w:rPr>
                         <w:rStyle w:val="Hyperlink"/>
@@ -20372,8 +20603,8 @@
       </w:pPr>
     </w:p>
     <w:sectPr>
-      <w:footerReference w:type="even" r:id="rId19"/>
-      <w:footerReference w:type="default" r:id="rId20"/>
+      <w:footerReference w:type="even" r:id="rId23"/>
+      <w:footerReference w:type="default" r:id="rId24"/>
       <w:pgSz w:w="11906" w:h="16838"/>
       <w:pgMar w:top="1440" w:right="1800" w:bottom="1440" w:left="1276" w:header="708" w:footer="708" w:gutter="0"/>
       <w:cols w:space="708"/>
@@ -20386,7 +20617,7 @@
 </file>
 
 <file path=word/endnotes.xml><?xml version="1.0" encoding="utf-8"?>
-<w:endnotes xmlns:wpc="http://schemas.microsoft.com/office/word/2010/wordprocessingCanvas" xmlns:mc="http://schemas.openxmlformats.org/markup-compatibility/2006" xmlns:o="urn:schemas-microsoft-com:office:office" xmlns:r="http://schemas.openxmlformats.org/officeDocument/2006/relationships" xmlns:m="http://schemas.openxmlformats.org/officeDocument/2006/math" xmlns:v="urn:schemas-microsoft-com:vml" xmlns:wp14="http://schemas.microsoft.com/office/word/2010/wordprocessingDrawing" xmlns:wp="http://schemas.openxmlformats.org/drawingml/2006/wordprocessingDrawing" xmlns:w10="urn:schemas-microsoft-com:office:word" xmlns:w="http://schemas.openxmlformats.org/wordprocessingml/2006/main" xmlns:w14="http://schemas.microsoft.com/office/word/2010/wordml" xmlns:w15="http://schemas.microsoft.com/office/word/2012/wordml" xmlns:wpg="http://schemas.microsoft.com/office/word/2010/wordprocessingGroup" xmlns:wpi="http://schemas.microsoft.com/office/word/2010/wordprocessingInk" xmlns:wne="http://schemas.microsoft.com/office/word/2006/wordml" xmlns:wps="http://schemas.microsoft.com/office/word/2010/wordprocessingShape" mc:Ignorable="w14 w15 wp14">
+<w:endnotes xmlns:wpc="http://schemas.microsoft.com/office/word/2010/wordprocessingCanvas" xmlns:cx="http://schemas.microsoft.com/office/drawing/2014/chartex" xmlns:cx1="http://schemas.microsoft.com/office/drawing/2015/9/8/chartex" xmlns:cx2="http://schemas.microsoft.com/office/drawing/2015/10/21/chartex" xmlns:cx3="http://schemas.microsoft.com/office/drawing/2016/5/9/chartex" xmlns:cx4="http://schemas.microsoft.com/office/drawing/2016/5/10/chartex" xmlns:cx5="http://schemas.microsoft.com/office/drawing/2016/5/11/chartex" xmlns:cx6="http://schemas.microsoft.com/office/drawing/2016/5/12/chartex" xmlns:cx7="http://schemas.microsoft.com/office/drawing/2016/5/13/chartex" xmlns:cx8="http://schemas.microsoft.com/office/drawing/2016/5/14/chartex" xmlns:mc="http://schemas.openxmlformats.org/markup-compatibility/2006" xmlns:aink="http://schemas.microsoft.com/office/drawing/2016/ink" xmlns:am3d="http://schemas.microsoft.com/office/drawing/2017/model3d" xmlns:o="urn:schemas-microsoft-com:office:office" xmlns:r="http://schemas.openxmlformats.org/officeDocument/2006/relationships" xmlns:m="http://schemas.openxmlformats.org/officeDocument/2006/math" xmlns:v="urn:schemas-microsoft-com:vml" xmlns:wp14="http://schemas.microsoft.com/office/word/2010/wordprocessingDrawing" xmlns:wp="http://schemas.openxmlformats.org/drawingml/2006/wordprocessingDrawing" xmlns:w10="urn:schemas-microsoft-com:office:word" xmlns:w="http://schemas.openxmlformats.org/wordprocessingml/2006/main" xmlns:w14="http://schemas.microsoft.com/office/word/2010/wordml" xmlns:w15="http://schemas.microsoft.com/office/word/2012/wordml" xmlns:w16cex="http://schemas.microsoft.com/office/word/2018/wordml/cex" xmlns:w16cid="http://schemas.microsoft.com/office/word/2016/wordml/cid" xmlns:w16="http://schemas.microsoft.com/office/word/2018/wordml" xmlns:w16sdtdh="http://schemas.microsoft.com/office/word/2020/wordml/sdtdatahash" xmlns:w16se="http://schemas.microsoft.com/office/word/2015/wordml/symex" xmlns:wpg="http://schemas.microsoft.com/office/word/2010/wordprocessingGroup" xmlns:wpi="http://schemas.microsoft.com/office/word/2010/wordprocessingInk" xmlns:wne="http://schemas.microsoft.com/office/word/2006/wordml" xmlns:wps="http://schemas.microsoft.com/office/word/2010/wordprocessingShape" mc:Ignorable="w14 w15 w16se w16cid w16 w16cex w16sdtdh wp14">
   <w:endnote w:type="separator" w:id="-1">
     <w:p>
       <w:r>
@@ -20405,7 +20636,7 @@
 </file>
 
 <file path=word/footer1.xml><?xml version="1.0" encoding="utf-8"?>
-<w:ftr xmlns:wpc="http://schemas.microsoft.com/office/word/2010/wordprocessingCanvas" xmlns:mc="http://schemas.openxmlformats.org/markup-compatibility/2006" xmlns:o="urn:schemas-microsoft-com:office:office" xmlns:r="http://schemas.openxmlformats.org/officeDocument/2006/relationships" xmlns:m="http://schemas.openxmlformats.org/officeDocument/2006/math" xmlns:v="urn:schemas-microsoft-com:vml" xmlns:wp14="http://schemas.microsoft.com/office/word/2010/wordprocessingDrawing" xmlns:wp="http://schemas.openxmlformats.org/drawingml/2006/wordprocessingDrawing" xmlns:w10="urn:schemas-microsoft-com:office:word" xmlns:w="http://schemas.openxmlformats.org/wordprocessingml/2006/main" xmlns:w14="http://schemas.microsoft.com/office/word/2010/wordml" xmlns:w15="http://schemas.microsoft.com/office/word/2012/wordml" xmlns:wpg="http://schemas.microsoft.com/office/word/2010/wordprocessingGroup" xmlns:wpi="http://schemas.microsoft.com/office/word/2010/wordprocessingInk" xmlns:wne="http://schemas.microsoft.com/office/word/2006/wordml" xmlns:wps="http://schemas.microsoft.com/office/word/2010/wordprocessingShape" mc:Ignorable="w14 w15 wp14">
+<w:ftr xmlns:wpc="http://schemas.microsoft.com/office/word/2010/wordprocessingCanvas" xmlns:cx="http://schemas.microsoft.com/office/drawing/2014/chartex" xmlns:cx1="http://schemas.microsoft.com/office/drawing/2015/9/8/chartex" xmlns:cx2="http://schemas.microsoft.com/office/drawing/2015/10/21/chartex" xmlns:cx3="http://schemas.microsoft.com/office/drawing/2016/5/9/chartex" xmlns:cx4="http://schemas.microsoft.com/office/drawing/2016/5/10/chartex" xmlns:cx5="http://schemas.microsoft.com/office/drawing/2016/5/11/chartex" xmlns:cx6="http://schemas.microsoft.com/office/drawing/2016/5/12/chartex" xmlns:cx7="http://schemas.microsoft.com/office/drawing/2016/5/13/chartex" xmlns:cx8="http://schemas.microsoft.com/office/drawing/2016/5/14/chartex" xmlns:mc="http://schemas.openxmlformats.org/markup-compatibility/2006" xmlns:aink="http://schemas.microsoft.com/office/drawing/2016/ink" xmlns:am3d="http://schemas.microsoft.com/office/drawing/2017/model3d" xmlns:o="urn:schemas-microsoft-com:office:office" xmlns:r="http://schemas.openxmlformats.org/officeDocument/2006/relationships" xmlns:m="http://schemas.openxmlformats.org/officeDocument/2006/math" xmlns:v="urn:schemas-microsoft-com:vml" xmlns:wp14="http://schemas.microsoft.com/office/word/2010/wordprocessingDrawing" xmlns:wp="http://schemas.openxmlformats.org/drawingml/2006/wordprocessingDrawing" xmlns:w10="urn:schemas-microsoft-com:office:word" xmlns:w="http://schemas.openxmlformats.org/wordprocessingml/2006/main" xmlns:w14="http://schemas.microsoft.com/office/word/2010/wordml" xmlns:w15="http://schemas.microsoft.com/office/word/2012/wordml" xmlns:w16cex="http://schemas.microsoft.com/office/word/2018/wordml/cex" xmlns:w16cid="http://schemas.microsoft.com/office/word/2016/wordml/cid" xmlns:w16="http://schemas.microsoft.com/office/word/2018/wordml" xmlns:w16sdtdh="http://schemas.microsoft.com/office/word/2020/wordml/sdtdatahash" xmlns:w16se="http://schemas.microsoft.com/office/word/2015/wordml/symex" xmlns:wpg="http://schemas.microsoft.com/office/word/2010/wordprocessingGroup" xmlns:wpi="http://schemas.microsoft.com/office/word/2010/wordprocessingInk" xmlns:wne="http://schemas.microsoft.com/office/word/2006/wordml" xmlns:wps="http://schemas.microsoft.com/office/word/2010/wordprocessingShape" mc:Ignorable="w14 w15 w16se w16cid w16 w16cex w16sdtdh wp14">
   <w:p>
     <w:pPr>
       <w:pStyle w:val="Footer"/>
@@ -20444,7 +20675,7 @@
 </file>
 
 <file path=word/footer2.xml><?xml version="1.0" encoding="utf-8"?>
-<w:ftr xmlns:wpc="http://schemas.microsoft.com/office/word/2010/wordprocessingCanvas" xmlns:mc="http://schemas.openxmlformats.org/markup-compatibility/2006" xmlns:o="urn:schemas-microsoft-com:office:office" xmlns:r="http://schemas.openxmlformats.org/officeDocument/2006/relationships" xmlns:m="http://schemas.openxmlformats.org/officeDocument/2006/math" xmlns:v="urn:schemas-microsoft-com:vml" xmlns:wp14="http://schemas.microsoft.com/office/word/2010/wordprocessingDrawing" xmlns:wp="http://schemas.openxmlformats.org/drawingml/2006/wordprocessingDrawing" xmlns:w10="urn:schemas-microsoft-com:office:word" xmlns:w="http://schemas.openxmlformats.org/wordprocessingml/2006/main" xmlns:w14="http://schemas.microsoft.com/office/word/2010/wordml" xmlns:w15="http://schemas.microsoft.com/office/word/2012/wordml" xmlns:wpg="http://schemas.microsoft.com/office/word/2010/wordprocessingGroup" xmlns:wpi="http://schemas.microsoft.com/office/word/2010/wordprocessingInk" xmlns:wne="http://schemas.microsoft.com/office/word/2006/wordml" xmlns:wps="http://schemas.microsoft.com/office/word/2010/wordprocessingShape" mc:Ignorable="w14 w15 wp14">
+<w:ftr xmlns:wpc="http://schemas.microsoft.com/office/word/2010/wordprocessingCanvas" xmlns:cx="http://schemas.microsoft.com/office/drawing/2014/chartex" xmlns:cx1="http://schemas.microsoft.com/office/drawing/2015/9/8/chartex" xmlns:cx2="http://schemas.microsoft.com/office/drawing/2015/10/21/chartex" xmlns:cx3="http://schemas.microsoft.com/office/drawing/2016/5/9/chartex" xmlns:cx4="http://schemas.microsoft.com/office/drawing/2016/5/10/chartex" xmlns:cx5="http://schemas.microsoft.com/office/drawing/2016/5/11/chartex" xmlns:cx6="http://schemas.microsoft.com/office/drawing/2016/5/12/chartex" xmlns:cx7="http://schemas.microsoft.com/office/drawing/2016/5/13/chartex" xmlns:cx8="http://schemas.microsoft.com/office/drawing/2016/5/14/chartex" xmlns:mc="http://schemas.openxmlformats.org/markup-compatibility/2006" xmlns:aink="http://schemas.microsoft.com/office/drawing/2016/ink" xmlns:am3d="http://schemas.microsoft.com/office/drawing/2017/model3d" xmlns:o="urn:schemas-microsoft-com:office:office" xmlns:r="http://schemas.openxmlformats.org/officeDocument/2006/relationships" xmlns:m="http://schemas.openxmlformats.org/officeDocument/2006/math" xmlns:v="urn:schemas-microsoft-com:vml" xmlns:wp14="http://schemas.microsoft.com/office/word/2010/wordprocessingDrawing" xmlns:wp="http://schemas.openxmlformats.org/drawingml/2006/wordprocessingDrawing" xmlns:w10="urn:schemas-microsoft-com:office:word" xmlns:w="http://schemas.openxmlformats.org/wordprocessingml/2006/main" xmlns:w14="http://schemas.microsoft.com/office/word/2010/wordml" xmlns:w15="http://schemas.microsoft.com/office/word/2012/wordml" xmlns:w16cex="http://schemas.microsoft.com/office/word/2018/wordml/cex" xmlns:w16cid="http://schemas.microsoft.com/office/word/2016/wordml/cid" xmlns:w16="http://schemas.microsoft.com/office/word/2018/wordml" xmlns:w16sdtdh="http://schemas.microsoft.com/office/word/2020/wordml/sdtdatahash" xmlns:w16se="http://schemas.microsoft.com/office/word/2015/wordml/symex" xmlns:wpg="http://schemas.microsoft.com/office/word/2010/wordprocessingGroup" xmlns:wpi="http://schemas.microsoft.com/office/word/2010/wordprocessingInk" xmlns:wne="http://schemas.microsoft.com/office/word/2006/wordml" xmlns:wps="http://schemas.microsoft.com/office/word/2010/wordprocessingShape" mc:Ignorable="w14 w15 w16se w16cid w16 w16cex w16sdtdh wp14">
   <w:p>
     <w:pPr>
       <w:pStyle w:val="Footer"/>
@@ -20467,6 +20698,7 @@
           <w:docPartUnique/>
         </w:docPartObj>
       </w:sdtPr>
+      <w:sdtEndPr/>
       <w:sdtContent>
         <w:r>
           <w:rPr>
@@ -20567,7 +20799,7 @@
 </file>
 
 <file path=word/footnotes.xml><?xml version="1.0" encoding="utf-8"?>
-<w:footnotes xmlns:wpc="http://schemas.microsoft.com/office/word/2010/wordprocessingCanvas" xmlns:mc="http://schemas.openxmlformats.org/markup-compatibility/2006" xmlns:o="urn:schemas-microsoft-com:office:office" xmlns:r="http://schemas.openxmlformats.org/officeDocument/2006/relationships" xmlns:m="http://schemas.openxmlformats.org/officeDocument/2006/math" xmlns:v="urn:schemas-microsoft-com:vml" xmlns:wp14="http://schemas.microsoft.com/office/word/2010/wordprocessingDrawing" xmlns:wp="http://schemas.openxmlformats.org/drawingml/2006/wordprocessingDrawing" xmlns:w10="urn:schemas-microsoft-com:office:word" xmlns:w="http://schemas.openxmlformats.org/wordprocessingml/2006/main" xmlns:w14="http://schemas.microsoft.com/office/word/2010/wordml" xmlns:w15="http://schemas.microsoft.com/office/word/2012/wordml" xmlns:wpg="http://schemas.microsoft.com/office/word/2010/wordprocessingGroup" xmlns:wpi="http://schemas.microsoft.com/office/word/2010/wordprocessingInk" xmlns:wne="http://schemas.microsoft.com/office/word/2006/wordml" xmlns:wps="http://schemas.microsoft.com/office/word/2010/wordprocessingShape" mc:Ignorable="w14 w15 wp14">
+<w:footnotes xmlns:wpc="http://schemas.microsoft.com/office/word/2010/wordprocessingCanvas" xmlns:cx="http://schemas.microsoft.com/office/drawing/2014/chartex" xmlns:cx1="http://schemas.microsoft.com/office/drawing/2015/9/8/chartex" xmlns:cx2="http://schemas.microsoft.com/office/drawing/2015/10/21/chartex" xmlns:cx3="http://schemas.microsoft.com/office/drawing/2016/5/9/chartex" xmlns:cx4="http://schemas.microsoft.com/office/drawing/2016/5/10/chartex" xmlns:cx5="http://schemas.microsoft.com/office/drawing/2016/5/11/chartex" xmlns:cx6="http://schemas.microsoft.com/office/drawing/2016/5/12/chartex" xmlns:cx7="http://schemas.microsoft.com/office/drawing/2016/5/13/chartex" xmlns:cx8="http://schemas.microsoft.com/office/drawing/2016/5/14/chartex" xmlns:mc="http://schemas.openxmlformats.org/markup-compatibility/2006" xmlns:aink="http://schemas.microsoft.com/office/drawing/2016/ink" xmlns:am3d="http://schemas.microsoft.com/office/drawing/2017/model3d" xmlns:o="urn:schemas-microsoft-com:office:office" xmlns:r="http://schemas.openxmlformats.org/officeDocument/2006/relationships" xmlns:m="http://schemas.openxmlformats.org/officeDocument/2006/math" xmlns:v="urn:schemas-microsoft-com:vml" xmlns:wp14="http://schemas.microsoft.com/office/word/2010/wordprocessingDrawing" xmlns:wp="http://schemas.openxmlformats.org/drawingml/2006/wordprocessingDrawing" xmlns:w10="urn:schemas-microsoft-com:office:word" xmlns:w="http://schemas.openxmlformats.org/wordprocessingml/2006/main" xmlns:w14="http://schemas.microsoft.com/office/word/2010/wordml" xmlns:w15="http://schemas.microsoft.com/office/word/2012/wordml" xmlns:w16cex="http://schemas.microsoft.com/office/word/2018/wordml/cex" xmlns:w16cid="http://schemas.microsoft.com/office/word/2016/wordml/cid" xmlns:w16="http://schemas.microsoft.com/office/word/2018/wordml" xmlns:w16sdtdh="http://schemas.microsoft.com/office/word/2020/wordml/sdtdatahash" xmlns:w16se="http://schemas.microsoft.com/office/word/2015/wordml/symex" xmlns:wpg="http://schemas.microsoft.com/office/word/2010/wordprocessingGroup" xmlns:wpi="http://schemas.microsoft.com/office/word/2010/wordprocessingInk" xmlns:wne="http://schemas.microsoft.com/office/word/2006/wordml" xmlns:wps="http://schemas.microsoft.com/office/word/2010/wordprocessingShape" mc:Ignorable="w14 w15 w16se w16cid w16 w16cex w16sdtdh wp14">
   <w:footnote w:type="separator" w:id="-1">
     <w:p>
       <w:r>
@@ -20586,7 +20818,7 @@
 </file>
 
 <file path=word/numbering.xml><?xml version="1.0" encoding="utf-8"?>
-<w:numbering xmlns:wpc="http://schemas.microsoft.com/office/word/2010/wordprocessingCanvas" xmlns:mc="http://schemas.openxmlformats.org/markup-compatibility/2006" xmlns:o="urn:schemas-microsoft-com:office:office" xmlns:r="http://schemas.openxmlformats.org/officeDocument/2006/relationships" xmlns:m="http://schemas.openxmlformats.org/officeDocument/2006/math" xmlns:v="urn:schemas-microsoft-com:vml" xmlns:wp14="http://schemas.microsoft.com/office/word/2010/wordprocessingDrawing" xmlns:wp="http://schemas.openxmlformats.org/drawingml/2006/wordprocessingDrawing" xmlns:w10="urn:schemas-microsoft-com:office:word" xmlns:w="http://schemas.openxmlformats.org/wordprocessingml/2006/main" xmlns:w14="http://schemas.microsoft.com/office/word/2010/wordml" xmlns:w15="http://schemas.microsoft.com/office/word/2012/wordml" xmlns:wpg="http://schemas.microsoft.com/office/word/2010/wordprocessingGroup" xmlns:wpi="http://schemas.microsoft.com/office/word/2010/wordprocessingInk" xmlns:wne="http://schemas.microsoft.com/office/word/2006/wordml" xmlns:wps="http://schemas.microsoft.com/office/word/2010/wordprocessingShape" mc:Ignorable="w14 w15 wp14">
+<w:numbering xmlns:wpc="http://schemas.microsoft.com/office/word/2010/wordprocessingCanvas" xmlns:cx="http://schemas.microsoft.com/office/drawing/2014/chartex" xmlns:cx1="http://schemas.microsoft.com/office/drawing/2015/9/8/chartex" xmlns:cx2="http://schemas.microsoft.com/office/drawing/2015/10/21/chartex" xmlns:cx3="http://schemas.microsoft.com/office/drawing/2016/5/9/chartex" xmlns:cx4="http://schemas.microsoft.com/office/drawing/2016/5/10/chartex" xmlns:cx5="http://schemas.microsoft.com/office/drawing/2016/5/11/chartex" xmlns:cx6="http://schemas.microsoft.com/office/drawing/2016/5/12/chartex" xmlns:cx7="http://schemas.microsoft.com/office/drawing/2016/5/13/chartex" xmlns:cx8="http://schemas.microsoft.com/office/drawing/2016/5/14/chartex" xmlns:mc="http://schemas.openxmlformats.org/markup-compatibility/2006" xmlns:aink="http://schemas.microsoft.com/office/drawing/2016/ink" xmlns:am3d="http://schemas.microsoft.com/office/drawing/2017/model3d" xmlns:o="urn:schemas-microsoft-com:office:office" xmlns:r="http://schemas.openxmlformats.org/officeDocument/2006/relationships" xmlns:m="http://schemas.openxmlformats.org/officeDocument/2006/math" xmlns:v="urn:schemas-microsoft-com:vml" xmlns:wp14="http://schemas.microsoft.com/office/word/2010/wordprocessingDrawing" xmlns:wp="http://schemas.openxmlformats.org/drawingml/2006/wordprocessingDrawing" xmlns:w10="urn:schemas-microsoft-com:office:word" xmlns:w="http://schemas.openxmlformats.org/wordprocessingml/2006/main" xmlns:w14="http://schemas.microsoft.com/office/word/2010/wordml" xmlns:w15="http://schemas.microsoft.com/office/word/2012/wordml" xmlns:w16cex="http://schemas.microsoft.com/office/word/2018/wordml/cex" xmlns:w16cid="http://schemas.microsoft.com/office/word/2016/wordml/cid" xmlns:w16="http://schemas.microsoft.com/office/word/2018/wordml" xmlns:w16sdtdh="http://schemas.microsoft.com/office/word/2020/wordml/sdtdatahash" xmlns:w16se="http://schemas.microsoft.com/office/word/2015/wordml/symex" xmlns:wpg="http://schemas.microsoft.com/office/word/2010/wordprocessingGroup" xmlns:wpi="http://schemas.microsoft.com/office/word/2010/wordprocessingInk" xmlns:wne="http://schemas.microsoft.com/office/word/2006/wordml" xmlns:wps="http://schemas.microsoft.com/office/word/2010/wordprocessingShape" mc:Ignorable="w14 w15 w16se w16cid w16 w16cex w16sdtdh wp14">
   <w:abstractNum w:abstractNumId="0" w15:restartNumberingAfterBreak="0">
     <w:nsid w:val="FFFFFF83"/>
     <w:multiLevelType w:val="singleLevel"/>
@@ -20817,6 +21049,119 @@
     </w:lvl>
   </w:abstractNum>
   <w:abstractNum w:abstractNumId="3" w15:restartNumberingAfterBreak="0">
+    <w:nsid w:val="73CE046A"/>
+    <w:multiLevelType w:val="hybridMultilevel"/>
+    <w:tmpl w:val="1214047C"/>
+    <w:lvl w:ilvl="0" w:tplc="04090001">
+      <w:start w:val="1"/>
+      <w:numFmt w:val="bullet"/>
+      <w:lvlText w:val=""/>
+      <w:lvlJc w:val="left"/>
+      <w:pPr>
+        <w:ind w:left="760" w:hanging="360"/>
+      </w:pPr>
+      <w:rPr>
+        <w:rFonts w:ascii="Symbol" w:hAnsi="Symbol" w:hint="default"/>
+      </w:rPr>
+    </w:lvl>
+    <w:lvl w:ilvl="1" w:tplc="04090003" w:tentative="1">
+      <w:start w:val="1"/>
+      <w:numFmt w:val="bullet"/>
+      <w:lvlText w:val="o"/>
+      <w:lvlJc w:val="left"/>
+      <w:pPr>
+        <w:ind w:left="1480" w:hanging="360"/>
+      </w:pPr>
+      <w:rPr>
+        <w:rFonts w:ascii="Courier New" w:hAnsi="Courier New" w:cs="Courier New" w:hint="default"/>
+      </w:rPr>
+    </w:lvl>
+    <w:lvl w:ilvl="2" w:tplc="04090005" w:tentative="1">
+      <w:start w:val="1"/>
+      <w:numFmt w:val="bullet"/>
+      <w:lvlText w:val=""/>
+      <w:lvlJc w:val="left"/>
+      <w:pPr>
+        <w:ind w:left="2200" w:hanging="360"/>
+      </w:pPr>
+      <w:rPr>
+        <w:rFonts w:ascii="Wingdings" w:hAnsi="Wingdings" w:hint="default"/>
+      </w:rPr>
+    </w:lvl>
+    <w:lvl w:ilvl="3" w:tplc="04090001" w:tentative="1">
+      <w:start w:val="1"/>
+      <w:numFmt w:val="bullet"/>
+      <w:lvlText w:val=""/>
+      <w:lvlJc w:val="left"/>
+      <w:pPr>
+        <w:ind w:left="2920" w:hanging="360"/>
+      </w:pPr>
+      <w:rPr>
+        <w:rFonts w:ascii="Symbol" w:hAnsi="Symbol" w:hint="default"/>
+      </w:rPr>
+    </w:lvl>
+    <w:lvl w:ilvl="4" w:tplc="04090003" w:tentative="1">
+      <w:start w:val="1"/>
+      <w:numFmt w:val="bullet"/>
+      <w:lvlText w:val="o"/>
+      <w:lvlJc w:val="left"/>
+      <w:pPr>
+        <w:ind w:left="3640" w:hanging="360"/>
+      </w:pPr>
+      <w:rPr>
+        <w:rFonts w:ascii="Courier New" w:hAnsi="Courier New" w:cs="Courier New" w:hint="default"/>
+      </w:rPr>
+    </w:lvl>
+    <w:lvl w:ilvl="5" w:tplc="04090005" w:tentative="1">
+      <w:start w:val="1"/>
+      <w:numFmt w:val="bullet"/>
+      <w:lvlText w:val=""/>
+      <w:lvlJc w:val="left"/>
+      <w:pPr>
+        <w:ind w:left="4360" w:hanging="360"/>
+      </w:pPr>
+      <w:rPr>
+        <w:rFonts w:ascii="Wingdings" w:hAnsi="Wingdings" w:hint="default"/>
+      </w:rPr>
+    </w:lvl>
+    <w:lvl w:ilvl="6" w:tplc="04090001" w:tentative="1">
+      <w:start w:val="1"/>
+      <w:numFmt w:val="bullet"/>
+      <w:lvlText w:val=""/>
+      <w:lvlJc w:val="left"/>
+      <w:pPr>
+        <w:ind w:left="5080" w:hanging="360"/>
+      </w:pPr>
+      <w:rPr>
+        <w:rFonts w:ascii="Symbol" w:hAnsi="Symbol" w:hint="default"/>
+      </w:rPr>
+    </w:lvl>
+    <w:lvl w:ilvl="7" w:tplc="04090003" w:tentative="1">
+      <w:start w:val="1"/>
+      <w:numFmt w:val="bullet"/>
+      <w:lvlText w:val="o"/>
+      <w:lvlJc w:val="left"/>
+      <w:pPr>
+        <w:ind w:left="5800" w:hanging="360"/>
+      </w:pPr>
+      <w:rPr>
+        <w:rFonts w:ascii="Courier New" w:hAnsi="Courier New" w:cs="Courier New" w:hint="default"/>
+      </w:rPr>
+    </w:lvl>
+    <w:lvl w:ilvl="8" w:tplc="04090005" w:tentative="1">
+      <w:start w:val="1"/>
+      <w:numFmt w:val="bullet"/>
+      <w:lvlText w:val=""/>
+      <w:lvlJc w:val="left"/>
+      <w:pPr>
+        <w:ind w:left="6520" w:hanging="360"/>
+      </w:pPr>
+      <w:rPr>
+        <w:rFonts w:ascii="Wingdings" w:hAnsi="Wingdings" w:hint="default"/>
+      </w:rPr>
+    </w:lvl>
+  </w:abstractNum>
+  <w:abstractNum w:abstractNumId="4" w15:restartNumberingAfterBreak="0">
     <w:nsid w:val="798C43C5"/>
     <w:multiLevelType w:val="hybridMultilevel"/>
     <w:tmpl w:val="05E8FDDA"/>
@@ -20929,7 +21274,7 @@
       </w:rPr>
     </w:lvl>
   </w:abstractNum>
-  <w:abstractNum w:abstractNumId="4" w15:restartNumberingAfterBreak="0">
+  <w:abstractNum w:abstractNumId="5" w15:restartNumberingAfterBreak="0">
     <w:nsid w:val="7ADA4EB8"/>
     <w:multiLevelType w:val="hybridMultilevel"/>
     <w:tmpl w:val="F006C546"/>
@@ -21025,20 +21370,23 @@
     <w:abstractNumId w:val="1"/>
   </w:num>
   <w:num w:numId="3">
-    <w:abstractNumId w:val="3"/>
+    <w:abstractNumId w:val="4"/>
   </w:num>
   <w:num w:numId="4">
-    <w:abstractNumId w:val="4"/>
+    <w:abstractNumId w:val="5"/>
   </w:num>
   <w:num w:numId="5">
     <w:abstractNumId w:val="2"/>
+  </w:num>
+  <w:num w:numId="6">
+    <w:abstractNumId w:val="3"/>
   </w:num>
   <w:numIdMacAtCleanup w:val="5"/>
 </w:numbering>
 </file>
 
 <file path=word/styles.xml><?xml version="1.0" encoding="utf-8"?>
-<w:styles xmlns:mc="http://schemas.openxmlformats.org/markup-compatibility/2006" xmlns:r="http://schemas.openxmlformats.org/officeDocument/2006/relationships" xmlns:w="http://schemas.openxmlformats.org/wordprocessingml/2006/main" xmlns:w14="http://schemas.microsoft.com/office/word/2010/wordml" xmlns:w15="http://schemas.microsoft.com/office/word/2012/wordml" mc:Ignorable="w14 w15">
+<w:styles xmlns:mc="http://schemas.openxmlformats.org/markup-compatibility/2006" xmlns:r="http://schemas.openxmlformats.org/officeDocument/2006/relationships" xmlns:w="http://schemas.openxmlformats.org/wordprocessingml/2006/main" xmlns:w14="http://schemas.microsoft.com/office/word/2010/wordml" xmlns:w15="http://schemas.microsoft.com/office/word/2012/wordml" xmlns:w16cex="http://schemas.microsoft.com/office/word/2018/wordml/cex" xmlns:w16cid="http://schemas.microsoft.com/office/word/2016/wordml/cid" xmlns:w16="http://schemas.microsoft.com/office/word/2018/wordml" xmlns:w16sdtdh="http://schemas.microsoft.com/office/word/2020/wordml/sdtdatahash" xmlns:w16se="http://schemas.microsoft.com/office/word/2015/wordml/symex" mc:Ignorable="w14 w15 w16se w16cid w16 w16cex w16sdtdh">
   <w:docDefaults>
     <w:rPrDefault>
       <w:rPr>
@@ -21048,7 +21396,7 @@
     </w:rPrDefault>
     <w:pPrDefault/>
   </w:docDefaults>
-  <w:latentStyles w:defLockedState="0" w:defUIPriority="0" w:defSemiHidden="0" w:defUnhideWhenUsed="0" w:defQFormat="0" w:count="371">
+  <w:latentStyles w:defLockedState="0" w:defUIPriority="0" w:defSemiHidden="0" w:defUnhideWhenUsed="0" w:defQFormat="0" w:count="376">
     <w:lsdException w:name="Normal" w:qFormat="1"/>
     <w:lsdException w:name="heading 1" w:uiPriority="9" w:qFormat="1"/>
     <w:lsdException w:name="heading 2" w:qFormat="1"/>
@@ -21148,7 +21496,6 @@
     <w:lsdException w:name="HTML Sample" w:semiHidden="1" w:unhideWhenUsed="1"/>
     <w:lsdException w:name="HTML Typewriter" w:semiHidden="1" w:unhideWhenUsed="1"/>
     <w:lsdException w:name="HTML Variable" w:semiHidden="1" w:unhideWhenUsed="1"/>
-    <w:lsdException w:name="Normal Table" w:semiHidden="1" w:unhideWhenUsed="1"/>
     <w:lsdException w:name="annotation subject" w:semiHidden="1" w:unhideWhenUsed="1"/>
     <w:lsdException w:name="No List" w:semiHidden="1" w:unhideWhenUsed="1"/>
     <w:lsdException w:name="Outline List 1" w:semiHidden="1" w:unhideWhenUsed="1"/>
@@ -21191,11 +21538,8 @@
     <w:lsdException w:name="Table Contemporary" w:semiHidden="1" w:unhideWhenUsed="1"/>
     <w:lsdException w:name="Table Elegant" w:semiHidden="1" w:unhideWhenUsed="1"/>
     <w:lsdException w:name="Table Professional" w:semiHidden="1" w:unhideWhenUsed="1"/>
-    <w:lsdException w:name="Table Subtle 1" w:semiHidden="1" w:unhideWhenUsed="1"/>
     <w:lsdException w:name="Table Subtle 2" w:semiHidden="1" w:unhideWhenUsed="1"/>
     <w:lsdException w:name="Table Web 1" w:semiHidden="1" w:unhideWhenUsed="1"/>
-    <w:lsdException w:name="Table Web 2" w:semiHidden="1" w:unhideWhenUsed="1"/>
-    <w:lsdException w:name="Table Web 3" w:semiHidden="1" w:unhideWhenUsed="1"/>
     <w:lsdException w:name="Balloon Text" w:semiHidden="1" w:unhideWhenUsed="1"/>
     <w:lsdException w:name="Table Theme" w:semiHidden="1" w:unhideWhenUsed="1"/>
     <w:lsdException w:name="Placeholder Text" w:semiHidden="1" w:uiPriority="99"/>
@@ -21413,6 +21757,11 @@
     <w:lsdException w:name="List Table 5 Dark Accent 6" w:uiPriority="50"/>
     <w:lsdException w:name="List Table 6 Colorful Accent 6" w:uiPriority="51"/>
     <w:lsdException w:name="List Table 7 Colorful Accent 6" w:uiPriority="52"/>
+    <w:lsdException w:name="Mention" w:semiHidden="1" w:uiPriority="99" w:unhideWhenUsed="1"/>
+    <w:lsdException w:name="Smart Hyperlink" w:semiHidden="1" w:uiPriority="99" w:unhideWhenUsed="1"/>
+    <w:lsdException w:name="Hashtag" w:semiHidden="1" w:uiPriority="99" w:unhideWhenUsed="1"/>
+    <w:lsdException w:name="Unresolved Mention" w:semiHidden="1" w:uiPriority="99" w:unhideWhenUsed="1"/>
+    <w:lsdException w:name="Smart Link" w:semiHidden="1" w:uiPriority="99" w:unhideWhenUsed="1"/>
   </w:latentStyles>
   <w:style w:type="paragraph" w:default="1" w:styleId="Normal">
     <w:name w:val="Normal"/>
@@ -22334,6 +22683,18 @@
       </w:tcPr>
     </w:tblStylePr>
   </w:style>
+  <w:style w:type="character" w:styleId="UnresolvedMention">
+    <w:name w:val="Unresolved Mention"/>
+    <w:basedOn w:val="DefaultParagraphFont"/>
+    <w:uiPriority w:val="99"/>
+    <w:semiHidden/>
+    <w:unhideWhenUsed/>
+    <w:rsid w:val="005714D7"/>
+    <w:rPr>
+      <w:color w:val="605E5C"/>
+      <w:shd w:val="clear" w:color="auto" w:fill="E1DFDD"/>
+    </w:rPr>
+  </w:style>
 </w:styles>
 </file>
 

--- a/פרוייקט סיום - תבנית לדוח מסכם.docx
+++ b/פרוייקט סיום - תבנית לדוח מסכם.docx
@@ -1,6 +1,6 @@
 
 <file path=word/document.xml><?xml version="1.0" encoding="utf-8"?>
-<w:document xmlns:wpc="http://schemas.microsoft.com/office/word/2010/wordprocessingCanvas" xmlns:cx="http://schemas.microsoft.com/office/drawing/2014/chartex" xmlns:cx1="http://schemas.microsoft.com/office/drawing/2015/9/8/chartex" xmlns:cx2="http://schemas.microsoft.com/office/drawing/2015/10/21/chartex" xmlns:cx3="http://schemas.microsoft.com/office/drawing/2016/5/9/chartex" xmlns:cx4="http://schemas.microsoft.com/office/drawing/2016/5/10/chartex" xmlns:cx5="http://schemas.microsoft.com/office/drawing/2016/5/11/chartex" xmlns:cx6="http://schemas.microsoft.com/office/drawing/2016/5/12/chartex" xmlns:cx7="http://schemas.microsoft.com/office/drawing/2016/5/13/chartex" xmlns:cx8="http://schemas.microsoft.com/office/drawing/2016/5/14/chartex" xmlns:mc="http://schemas.openxmlformats.org/markup-compatibility/2006" xmlns:aink="http://schemas.microsoft.com/office/drawing/2016/ink" xmlns:am3d="http://schemas.microsoft.com/office/drawing/2017/model3d" xmlns:o="urn:schemas-microsoft-com:office:office" xmlns:r="http://schemas.openxmlformats.org/officeDocument/2006/relationships" xmlns:m="http://schemas.openxmlformats.org/officeDocument/2006/math" xmlns:v="urn:schemas-microsoft-com:vml" xmlns:wp14="http://schemas.microsoft.com/office/word/2010/wordprocessingDrawing" xmlns:wp="http://schemas.openxmlformats.org/drawingml/2006/wordprocessingDrawing" xmlns:w10="urn:schemas-microsoft-com:office:word" xmlns:w="http://schemas.openxmlformats.org/wordprocessingml/2006/main" xmlns:w14="http://schemas.microsoft.com/office/word/2010/wordml" xmlns:w15="http://schemas.microsoft.com/office/word/2012/wordml" xmlns:w16cex="http://schemas.microsoft.com/office/word/2018/wordml/cex" xmlns:w16cid="http://schemas.microsoft.com/office/word/2016/wordml/cid" xmlns:w16="http://schemas.microsoft.com/office/word/2018/wordml" xmlns:w16sdtdh="http://schemas.microsoft.com/office/word/2020/wordml/sdtdatahash" xmlns:w16se="http://schemas.microsoft.com/office/word/2015/wordml/symex" xmlns:wpg="http://schemas.microsoft.com/office/word/2010/wordprocessingGroup" xmlns:wpi="http://schemas.microsoft.com/office/word/2010/wordprocessingInk" xmlns:wne="http://schemas.microsoft.com/office/word/2006/wordml" xmlns:wps="http://schemas.microsoft.com/office/word/2010/wordprocessingShape" mc:Ignorable="w14 w15 w16se w16cid w16 w16cex w16sdtdh wp14">
+<w:document xmlns:wpc="http://schemas.microsoft.com/office/word/2010/wordprocessingCanvas" xmlns:mc="http://schemas.openxmlformats.org/markup-compatibility/2006" xmlns:o="urn:schemas-microsoft-com:office:office" xmlns:r="http://schemas.openxmlformats.org/officeDocument/2006/relationships" xmlns:m="http://schemas.openxmlformats.org/officeDocument/2006/math" xmlns:v="urn:schemas-microsoft-com:vml" xmlns:wp14="http://schemas.microsoft.com/office/word/2010/wordprocessingDrawing" xmlns:wp="http://schemas.openxmlformats.org/drawingml/2006/wordprocessingDrawing" xmlns:w10="urn:schemas-microsoft-com:office:word" xmlns:w="http://schemas.openxmlformats.org/wordprocessingml/2006/main" xmlns:w14="http://schemas.microsoft.com/office/word/2010/wordml" xmlns:w15="http://schemas.microsoft.com/office/word/2012/wordml" xmlns:wpg="http://schemas.microsoft.com/office/word/2010/wordprocessingGroup" xmlns:wpi="http://schemas.microsoft.com/office/word/2010/wordprocessingInk" xmlns:wne="http://schemas.microsoft.com/office/word/2006/wordml" xmlns:wps="http://schemas.microsoft.com/office/word/2010/wordprocessingShape" mc:Ignorable="w14 w15 wp14">
   <w:body>
     <w:p>
       <w:pPr>
@@ -289,7 +289,7 @@
           </mc:Choice>
           <mc:Fallback>
             <w:pict>
-              <v:group w14:anchorId="1BD93AE4" id="Group 12" o:spid="_x0000_s1026" style="position:absolute;left:0;text-align:left;margin-left:7.4pt;margin-top:-13.65pt;width:444.25pt;height:142.5pt;z-index:251621376;mso-position-horizontal-relative:margin;mso-width-relative:margin" coordorigin="983" coordsize="56420,18097" o:gfxdata="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">
+              <v:group w14:anchorId="1BD93AE4" id="Group 12" o:spid="_x0000_s1026" style="position:absolute;left:0;text-align:left;margin-left:7.4pt;margin-top:-13.65pt;width:444.25pt;height:142.5pt;z-index:251621376;mso-position-horizontal-relative:margin;mso-width-relative:margin" coordorigin="983" coordsize="56420,18097" o:gfxdata="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">
                 <v:shapetype id="_x0000_t75" coordsize="21600,21600" o:spt="75" o:preferrelative="t" path="m@4@5l@4@11@9@11@9@5xe" filled="f" stroked="f">
                   <v:stroke joinstyle="miter"/>
                   <v:formulas>
@@ -309,14 +309,15 @@
                   <v:path o:extrusionok="f" gradientshapeok="t" o:connecttype="rect"/>
                   <o:lock v:ext="edit" aspectratio="t"/>
                 </v:shapetype>
-                <v:shape id="תמונה 2" o:spid="_x0000_s1027" type="#_x0000_t75" alt="סמל הטכניון" style="position:absolute;left:42481;width:10382;height:11811;visibility:visible;mso-wrap-style:square" o:gfxdata="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">
+                <v:shape id="תמונה 2" o:spid="_x0000_s1027" type="#_x0000_t75" alt="סמל הטכניון" style="position:absolute;left:42481;width:10382;height:11811;visibility:visible;mso-wrap-style:square" o:gfxdata="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">
                   <v:imagedata r:id="rId10" o:title="סמל הטכניון"/>
+                  <v:path arrowok="t"/>
                 </v:shape>
                 <v:shapetype id="_x0000_t202" coordsize="21600,21600" o:spt="202" path="m,l,21600r21600,l21600,xe">
                   <v:stroke joinstyle="miter"/>
                   <v:path gradientshapeok="t" o:connecttype="rect"/>
                 </v:shapetype>
-                <v:shape id="Text Box 14" o:spid="_x0000_s1028" type="#_x0000_t202" style="position:absolute;left:983;top:11874;width:22479;height:6191;visibility:visible;mso-wrap-style:square;v-text-anchor:top" o:gfxdata="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" fillcolor="window" stroked="f" strokeweight=".5pt">
+                <v:shape id="Text Box 14" o:spid="_x0000_s1028" type="#_x0000_t202" style="position:absolute;left:983;top:11874;width:22479;height:6191;visibility:visible;mso-wrap-style:square;v-text-anchor:top" o:gfxdata="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" fillcolor="window" stroked="f" strokeweight=".5pt">
                   <v:textbox>
                     <w:txbxContent>
                       <w:p>
@@ -357,7 +358,7 @@
                     </w:txbxContent>
                   </v:textbox>
                 </v:shape>
-                <v:shape id="Text Box 15" o:spid="_x0000_s1029" type="#_x0000_t202" style="position:absolute;left:37719;top:12001;width:19685;height:6096;visibility:visible;mso-wrap-style:square;v-text-anchor:top" o:gfxdata="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" fillcolor="window" stroked="f" strokeweight=".5pt">
+                <v:shape id="Text Box 15" o:spid="_x0000_s1029" type="#_x0000_t202" style="position:absolute;left:37719;top:12001;width:19685;height:6096;visibility:visible;mso-wrap-style:square;v-text-anchor:top" o:gfxdata="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" fillcolor="window" stroked="f" strokeweight=".5pt">
                   <v:textbox>
                     <w:txbxContent>
                       <w:p>
@@ -434,8 +435,9 @@
                     </w:txbxContent>
                   </v:textbox>
                 </v:shape>
-                <v:shape id="Picture 16" o:spid="_x0000_s1030" type="#_x0000_t75" style="position:absolute;left:1301;top:2286;width:21812;height:9518;visibility:visible;mso-wrap-style:square" o:gfxdata="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">
+                <v:shape id="Picture 16" o:spid="_x0000_s1030" type="#_x0000_t75" style="position:absolute;left:1301;top:2286;width:21812;height:9518;visibility:visible;mso-wrap-style:square" o:gfxdata="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">
                   <v:imagedata r:id="rId11" o:title=""/>
+                  <v:path arrowok="t"/>
                 </v:shape>
                 <w10:wrap anchorx="margin"/>
               </v:group>
@@ -911,6 +913,13 @@
                 <w:rFonts w:asciiTheme="minorBidi" w:hAnsiTheme="minorBidi" w:cstheme="minorBidi"/>
               </w:rPr>
             </w:pPr>
+            <w:r>
+              <w:rPr>
+                <w:rFonts w:asciiTheme="minorBidi" w:hAnsiTheme="minorBidi" w:cstheme="minorBidi" w:hint="cs"/>
+                <w:rtl/>
+              </w:rPr>
+              <w:t>תֹמר</w:t>
+            </w:r>
           </w:p>
         </w:tc>
         <w:tc>
@@ -924,6 +933,13 @@
                 <w:rFonts w:asciiTheme="minorBidi" w:hAnsiTheme="minorBidi" w:cstheme="minorBidi"/>
               </w:rPr>
             </w:pPr>
+            <w:r>
+              <w:rPr>
+                <w:rFonts w:asciiTheme="minorBidi" w:hAnsiTheme="minorBidi" w:cstheme="minorBidi" w:hint="cs"/>
+                <w:rtl/>
+              </w:rPr>
+              <w:t>ריכטר ברוך</w:t>
+            </w:r>
           </w:p>
         </w:tc>
       </w:tr>
@@ -962,6 +978,13 @@
                 <w:rFonts w:asciiTheme="minorBidi" w:hAnsiTheme="minorBidi" w:cstheme="minorBidi"/>
               </w:rPr>
             </w:pPr>
+            <w:r>
+              <w:rPr>
+                <w:rFonts w:asciiTheme="minorBidi" w:hAnsiTheme="minorBidi" w:cstheme="minorBidi" w:hint="cs"/>
+                <w:rtl/>
+              </w:rPr>
+              <w:t>רון</w:t>
+            </w:r>
           </w:p>
         </w:tc>
         <w:tc>
@@ -975,6 +998,13 @@
                 <w:rFonts w:asciiTheme="minorBidi" w:hAnsiTheme="minorBidi" w:cstheme="minorBidi"/>
               </w:rPr>
             </w:pPr>
+            <w:r>
+              <w:rPr>
+                <w:rFonts w:asciiTheme="minorBidi" w:hAnsiTheme="minorBidi" w:cstheme="minorBidi" w:hint="cs"/>
+                <w:rtl/>
+              </w:rPr>
+              <w:t>מיישלוס</w:t>
+            </w:r>
           </w:p>
         </w:tc>
       </w:tr>
@@ -1080,6 +1110,13 @@
                 <w:rtl/>
               </w:rPr>
             </w:pPr>
+            <w:r>
+              <w:rPr>
+                <w:rFonts w:asciiTheme="minorBidi" w:hAnsiTheme="minorBidi" w:cstheme="minorBidi" w:hint="cs"/>
+                <w:rtl/>
+              </w:rPr>
+              <w:t>אייל</w:t>
+            </w:r>
           </w:p>
         </w:tc>
         <w:tc>
@@ -1093,6 +1130,15 @@
                 <w:rFonts w:asciiTheme="minorBidi" w:hAnsiTheme="minorBidi" w:cstheme="minorBidi"/>
               </w:rPr>
             </w:pPr>
+            <w:r>
+              <w:rPr>
+                <w:rFonts w:asciiTheme="minorBidi" w:hAnsiTheme="minorBidi" w:cstheme="minorBidi" w:hint="cs"/>
+                <w:rtl/>
+              </w:rPr>
+              <w:t>שולה הזהב</w:t>
+            </w:r>
+            <w:bookmarkStart w:id="1" w:name="_GoBack"/>
+            <w:bookmarkEnd w:id="1"/>
           </w:p>
         </w:tc>
       </w:tr>
@@ -1331,7 +1377,7 @@
                 <w:webHidden/>
                 <w:rtl/>
               </w:rPr>
-              <w:t>3</w:t>
+              <w:t>2</w:t>
             </w:r>
             <w:r>
               <w:rPr>
@@ -2470,7 +2516,7 @@
                 <w:webHidden/>
                 <w:rtl/>
               </w:rPr>
-              <w:t>5</w:t>
+              <w:t>6</w:t>
             </w:r>
             <w:r>
               <w:rPr>
@@ -2595,7 +2641,7 @@
                 <w:webHidden/>
                 <w:rtl/>
               </w:rPr>
-              <w:t>5</w:t>
+              <w:t>6</w:t>
             </w:r>
             <w:r>
               <w:rPr>
@@ -2737,7 +2783,7 @@
                 <w:webHidden/>
                 <w:rtl/>
               </w:rPr>
-              <w:t>6</w:t>
+              <w:t>7</w:t>
             </w:r>
             <w:r>
               <w:rPr>
@@ -2862,7 +2908,7 @@
                 <w:webHidden/>
                 <w:rtl/>
               </w:rPr>
-              <w:t>6</w:t>
+              <w:t>7</w:t>
             </w:r>
             <w:r>
               <w:rPr>
@@ -2987,7 +3033,7 @@
                 <w:webHidden/>
                 <w:rtl/>
               </w:rPr>
-              <w:t>6</w:t>
+              <w:t>7</w:t>
             </w:r>
             <w:r>
               <w:rPr>
@@ -3111,7 +3157,7 @@
                 <w:webHidden/>
                 <w:rtl/>
               </w:rPr>
-              <w:t>6</w:t>
+              <w:t>7</w:t>
             </w:r>
             <w:r>
               <w:rPr>
@@ -3260,7 +3306,7 @@
                 <w:webHidden/>
                 <w:rtl/>
               </w:rPr>
-              <w:t>6</w:t>
+              <w:t>8</w:t>
             </w:r>
             <w:r>
               <w:rPr>
@@ -3385,7 +3431,7 @@
                 <w:webHidden/>
                 <w:rtl/>
               </w:rPr>
-              <w:t>6</w:t>
+              <w:t>8</w:t>
             </w:r>
             <w:r>
               <w:rPr>
@@ -3510,7 +3556,7 @@
                 <w:webHidden/>
                 <w:rtl/>
               </w:rPr>
-              <w:t>7</w:t>
+              <w:t>9</w:t>
             </w:r>
             <w:r>
               <w:rPr>
@@ -3637,7 +3683,7 @@
                 <w:webHidden/>
                 <w:rtl/>
               </w:rPr>
-              <w:t>7</w:t>
+              <w:t>9</w:t>
             </w:r>
             <w:r>
               <w:rPr>
@@ -3772,7 +3818,7 @@
                 <w:webHidden/>
                 <w:rtl/>
               </w:rPr>
-              <w:t>8</w:t>
+              <w:t>9</w:t>
             </w:r>
             <w:r>
               <w:rPr>
@@ -3907,7 +3953,7 @@
                 <w:webHidden/>
                 <w:rtl/>
               </w:rPr>
-              <w:t>8</w:t>
+              <w:t>10</w:t>
             </w:r>
             <w:r>
               <w:rPr>
@@ -4032,7 +4078,7 @@
                 <w:webHidden/>
                 <w:rtl/>
               </w:rPr>
-              <w:t>8</w:t>
+              <w:t>10</w:t>
             </w:r>
             <w:r>
               <w:rPr>
@@ -4166,7 +4212,7 @@
                 <w:webHidden/>
                 <w:rtl/>
               </w:rPr>
-              <w:t>9</w:t>
+              <w:t>11</w:t>
             </w:r>
             <w:r>
               <w:rPr>
@@ -4298,7 +4344,7 @@
                 <w:webHidden/>
                 <w:rtl/>
               </w:rPr>
-              <w:t>9</w:t>
+              <w:t>11</w:t>
             </w:r>
             <w:r>
               <w:rPr>
@@ -4444,7 +4490,7 @@
                 <w:webHidden/>
                 <w:rtl/>
               </w:rPr>
-              <w:t>9</w:t>
+              <w:t>11</w:t>
             </w:r>
             <w:r>
               <w:rPr>
@@ -4569,7 +4615,7 @@
                 <w:webHidden/>
                 <w:rtl/>
               </w:rPr>
-              <w:t>9</w:t>
+              <w:t>11</w:t>
             </w:r>
             <w:r>
               <w:rPr>
@@ -4696,7 +4742,7 @@
                 <w:webHidden/>
                 <w:rtl/>
               </w:rPr>
-              <w:t>10</w:t>
+              <w:t>12</w:t>
             </w:r>
             <w:r>
               <w:rPr>
@@ -4830,7 +4876,7 @@
                 <w:webHidden/>
                 <w:rtl/>
               </w:rPr>
-              <w:t>10</w:t>
+              <w:t>12</w:t>
             </w:r>
             <w:r>
               <w:rPr>
@@ -4954,7 +5000,7 @@
                 <w:webHidden/>
                 <w:rtl/>
               </w:rPr>
-              <w:t>10</w:t>
+              <w:t>12</w:t>
             </w:r>
             <w:r>
               <w:rPr>
@@ -5080,7 +5126,7 @@
                 <w:webHidden/>
                 <w:rtl/>
               </w:rPr>
-              <w:t>10</w:t>
+              <w:t>12</w:t>
             </w:r>
             <w:r>
               <w:rPr>
@@ -5223,7 +5269,7 @@
                 <w:webHidden/>
                 <w:rtl/>
               </w:rPr>
-              <w:t>10</w:t>
+              <w:t>12</w:t>
             </w:r>
             <w:r>
               <w:rPr>
@@ -5348,7 +5394,7 @@
                 <w:webHidden/>
                 <w:rtl/>
               </w:rPr>
-              <w:t>11</w:t>
+              <w:t>12</w:t>
             </w:r>
             <w:r>
               <w:rPr>
@@ -5474,7 +5520,7 @@
                 <w:webHidden/>
                 <w:rtl/>
               </w:rPr>
-              <w:t>11</w:t>
+              <w:t>13</w:t>
             </w:r>
             <w:r>
               <w:rPr>
@@ -5598,7 +5644,7 @@
                 <w:webHidden/>
                 <w:rtl/>
               </w:rPr>
-              <w:t>12</w:t>
+              <w:t>14</w:t>
             </w:r>
             <w:r>
               <w:rPr>
@@ -5724,7 +5770,7 @@
                 <w:webHidden/>
                 <w:rtl/>
               </w:rPr>
-              <w:t>12</w:t>
+              <w:t>14</w:t>
             </w:r>
             <w:r>
               <w:rPr>
@@ -5867,7 +5913,7 @@
                 <w:webHidden/>
                 <w:rtl/>
               </w:rPr>
-              <w:t>12</w:t>
+              <w:t>14</w:t>
             </w:r>
             <w:r>
               <w:rPr>
@@ -5992,7 +6038,7 @@
                 <w:webHidden/>
                 <w:rtl/>
               </w:rPr>
-              <w:t>12</w:t>
+              <w:t>14</w:t>
             </w:r>
             <w:r>
               <w:rPr>
@@ -6118,7 +6164,7 @@
                 <w:webHidden/>
                 <w:rtl/>
               </w:rPr>
-              <w:t>12</w:t>
+              <w:t>14</w:t>
             </w:r>
             <w:r>
               <w:rPr>
@@ -6252,7 +6298,7 @@
                 <w:webHidden/>
                 <w:rtl/>
               </w:rPr>
-              <w:t>13</w:t>
+              <w:t>15</w:t>
             </w:r>
             <w:r>
               <w:rPr>
@@ -6377,7 +6423,7 @@
                 <w:webHidden/>
                 <w:rtl/>
               </w:rPr>
-              <w:t>13</w:t>
+              <w:t>15</w:t>
             </w:r>
             <w:r>
               <w:rPr>
@@ -6502,7 +6548,7 @@
                 <w:webHidden/>
                 <w:rtl/>
               </w:rPr>
-              <w:t>13</w:t>
+              <w:t>15</w:t>
             </w:r>
             <w:r>
               <w:rPr>
@@ -6635,7 +6681,7 @@
                 <w:webHidden/>
                 <w:rtl/>
               </w:rPr>
-              <w:t>14</w:t>
+              <w:t>16</w:t>
             </w:r>
             <w:r>
               <w:rPr>
@@ -6760,7 +6806,7 @@
                 <w:webHidden/>
                 <w:rtl/>
               </w:rPr>
-              <w:t>14</w:t>
+              <w:t>16</w:t>
             </w:r>
             <w:r>
               <w:rPr>
@@ -6791,8 +6837,8 @@
         </w:p>
       </w:sdtContent>
     </w:sdt>
-    <w:bookmarkStart w:id="1" w:name="part5b" w:displacedByCustomXml="prev"/>
     <w:bookmarkStart w:id="2" w:name="_Toc399771927" w:displacedByCustomXml="prev"/>
+    <w:bookmarkStart w:id="3" w:name="part5b" w:displacedByCustomXml="prev"/>
     <w:p>
       <w:pPr>
         <w:pStyle w:val="Heading1"/>
@@ -6800,7 +6846,7 @@
           <w:rtl/>
         </w:rPr>
       </w:pPr>
-      <w:bookmarkStart w:id="3" w:name="_Toc66350626"/>
+      <w:bookmarkStart w:id="4" w:name="_Toc66350626"/>
       <w:r>
         <w:rPr>
           <w:rtl/>
@@ -6837,7 +6883,7 @@
         </w:rPr>
         <w:t>אורך הפרויקט</w:t>
       </w:r>
-      <w:bookmarkEnd w:id="3"/>
+      <w:bookmarkEnd w:id="4"/>
     </w:p>
     <w:p>
       <w:pPr>
@@ -7249,14 +7295,14 @@
       <w:pPr>
         <w:pStyle w:val="Heading2"/>
       </w:pPr>
-      <w:bookmarkStart w:id="4" w:name="_Toc66350627"/>
+      <w:bookmarkStart w:id="5" w:name="_Toc66350627"/>
       <w:r>
         <w:rPr>
           <w:rtl/>
         </w:rPr>
         <w:t>הנחיות כלליות</w:t>
       </w:r>
-      <w:bookmarkEnd w:id="4"/>
+      <w:bookmarkEnd w:id="5"/>
     </w:p>
     <w:p>
       <w:pPr>
@@ -7409,14 +7455,14 @@
           <w:rtl/>
         </w:rPr>
       </w:pPr>
-      <w:bookmarkStart w:id="5" w:name="_Toc66350628"/>
+      <w:bookmarkStart w:id="6" w:name="_Toc66350628"/>
       <w:r>
         <w:rPr>
           <w:rtl/>
         </w:rPr>
         <w:t>סיכום פגישות</w:t>
       </w:r>
-      <w:bookmarkEnd w:id="5"/>
+      <w:bookmarkEnd w:id="6"/>
       <w:r>
         <w:rPr>
           <w:rtl/>
@@ -7764,6 +7810,13 @@
                 <w:rtl/>
               </w:rPr>
             </w:pPr>
+            <w:r>
+              <w:rPr>
+                <w:rFonts w:asciiTheme="minorBidi" w:hAnsiTheme="minorBidi" w:cstheme="minorBidi" w:hint="cs"/>
+                <w:rtl/>
+              </w:rPr>
+              <w:t>13.08</w:t>
+            </w:r>
           </w:p>
         </w:tc>
         <w:tc>
@@ -7884,6 +7937,13 @@
                 <w:rtl/>
               </w:rPr>
             </w:pPr>
+            <w:r>
+              <w:rPr>
+                <w:rFonts w:asciiTheme="minorBidi" w:hAnsiTheme="minorBidi" w:cstheme="minorBidi" w:hint="cs"/>
+                <w:rtl/>
+              </w:rPr>
+              <w:t>13.08</w:t>
+            </w:r>
           </w:p>
         </w:tc>
         <w:tc>
@@ -8020,6 +8080,13 @@
                 <w:rtl/>
               </w:rPr>
             </w:pPr>
+            <w:r>
+              <w:rPr>
+                <w:rFonts w:asciiTheme="minorBidi" w:hAnsiTheme="minorBidi" w:cstheme="minorBidi" w:hint="cs"/>
+                <w:rtl/>
+              </w:rPr>
+              <w:t>18.08</w:t>
+            </w:r>
           </w:p>
         </w:tc>
         <w:tc>
@@ -8554,14 +8621,14 @@
       <w:pPr>
         <w:pStyle w:val="Heading2"/>
       </w:pPr>
-      <w:bookmarkStart w:id="6" w:name="_Toc66350629"/>
+      <w:bookmarkStart w:id="7" w:name="_Toc66350629"/>
       <w:r>
         <w:rPr>
           <w:rtl/>
         </w:rPr>
         <w:t>ארכיטקטורה - ממשקים לעולם החיצון</w:t>
       </w:r>
-      <w:bookmarkEnd w:id="6"/>
+      <w:bookmarkEnd w:id="7"/>
       <w:r>
         <w:rPr>
           <w:rtl/>
@@ -8791,14 +8858,14 @@
           <w:rtl/>
         </w:rPr>
       </w:pPr>
-      <w:bookmarkStart w:id="7" w:name="_Toc66350630"/>
+      <w:bookmarkStart w:id="8" w:name="_Toc66350630"/>
       <w:r>
         <w:rPr>
           <w:rtl/>
         </w:rPr>
         <w:t>צילום של הפרויקט</w:t>
       </w:r>
-      <w:bookmarkEnd w:id="7"/>
+      <w:bookmarkEnd w:id="8"/>
       <w:r>
         <w:rPr>
           <w:rtl/>
@@ -9061,7 +9128,7 @@
           <w:rtl/>
         </w:rPr>
       </w:pPr>
-      <w:bookmarkStart w:id="8" w:name="_Toc66350631"/>
+      <w:bookmarkStart w:id="9" w:name="_Toc66350631"/>
       <w:r>
         <w:rPr>
           <w:rtl/>
@@ -9109,7 +9176,7 @@
         </w:rPr>
         <w:t>VGA</w:t>
       </w:r>
-      <w:bookmarkEnd w:id="8"/>
+      <w:bookmarkEnd w:id="9"/>
     </w:p>
     <w:p>
       <w:pPr>
@@ -9118,8 +9185,8 @@
           <w:rtl/>
         </w:rPr>
       </w:pPr>
-      <w:bookmarkStart w:id="9" w:name="_Ref66190301"/>
-      <w:bookmarkStart w:id="10" w:name="_Toc66350632"/>
+      <w:bookmarkStart w:id="10" w:name="_Ref66190301"/>
+      <w:bookmarkStart w:id="11" w:name="_Toc66350632"/>
       <w:r>
         <w:rPr>
           <w:rtl/>
@@ -9139,8 +9206,8 @@
         </w:rPr>
         <w:t xml:space="preserve"> זמנים</w:t>
       </w:r>
-      <w:bookmarkEnd w:id="9"/>
       <w:bookmarkEnd w:id="10"/>
+      <w:bookmarkEnd w:id="11"/>
     </w:p>
     <w:p>
       <w:pPr>
@@ -9550,6 +9617,13 @@
                 <w:rtl/>
               </w:rPr>
             </w:pPr>
+            <w:r>
+              <w:rPr>
+                <w:rFonts w:asciiTheme="minorBidi" w:hAnsiTheme="minorBidi" w:cstheme="minorBidi" w:hint="cs"/>
+                <w:rtl/>
+              </w:rPr>
+              <w:t>18.08</w:t>
+            </w:r>
           </w:p>
         </w:tc>
         <w:tc>
@@ -9624,6 +9698,13 @@
                 <w:rtl/>
               </w:rPr>
             </w:pPr>
+            <w:r>
+              <w:rPr>
+                <w:rFonts w:asciiTheme="minorBidi" w:hAnsiTheme="minorBidi" w:cstheme="minorBidi" w:hint="cs"/>
+                <w:rtl/>
+              </w:rPr>
+              <w:t>13.08</w:t>
+            </w:r>
           </w:p>
         </w:tc>
         <w:tc>
@@ -9752,21 +9833,7 @@
                 <w:rFonts w:asciiTheme="minorBidi" w:hAnsiTheme="minorBidi" w:cstheme="minorBidi" w:hint="cs"/>
                 <w:rtl/>
               </w:rPr>
-              <w:t>1</w:t>
-            </w:r>
-            <w:r>
-              <w:rPr>
-                <w:rFonts w:asciiTheme="minorBidi" w:hAnsiTheme="minorBidi" w:cstheme="minorBidi" w:hint="cs"/>
-                <w:rtl/>
-              </w:rPr>
-              <w:t>8</w:t>
-            </w:r>
-            <w:r>
-              <w:rPr>
-                <w:rFonts w:asciiTheme="minorBidi" w:hAnsiTheme="minorBidi" w:cstheme="minorBidi" w:hint="cs"/>
-                <w:rtl/>
-              </w:rPr>
-              <w:t>.08</w:t>
+              <w:t>18.08</w:t>
             </w:r>
           </w:p>
         </w:tc>
@@ -9833,21 +9900,7 @@
                 <w:rFonts w:asciiTheme="minorBidi" w:hAnsiTheme="minorBidi" w:cstheme="minorBidi" w:hint="cs"/>
                 <w:rtl/>
               </w:rPr>
-              <w:t>1</w:t>
-            </w:r>
-            <w:r>
-              <w:rPr>
-                <w:rFonts w:asciiTheme="minorBidi" w:hAnsiTheme="minorBidi" w:cstheme="minorBidi" w:hint="cs"/>
-                <w:rtl/>
-              </w:rPr>
-              <w:t>8</w:t>
-            </w:r>
-            <w:r>
-              <w:rPr>
-                <w:rFonts w:asciiTheme="minorBidi" w:hAnsiTheme="minorBidi" w:cstheme="minorBidi" w:hint="cs"/>
-                <w:rtl/>
-              </w:rPr>
-              <w:t>.08</w:t>
+              <w:t>18.08</w:t>
             </w:r>
           </w:p>
         </w:tc>
@@ -9968,14 +10021,7 @@
                 <w:rFonts w:asciiTheme="minorBidi" w:hAnsiTheme="minorBidi" w:cstheme="minorBidi" w:hint="cs"/>
                 <w:rtl/>
               </w:rPr>
-              <w:t>23</w:t>
-            </w:r>
-            <w:r>
-              <w:rPr>
-                <w:rFonts w:asciiTheme="minorBidi" w:hAnsiTheme="minorBidi" w:cstheme="minorBidi" w:hint="cs"/>
-                <w:rtl/>
-              </w:rPr>
-              <w:t>.08</w:t>
+              <w:t>23.08</w:t>
             </w:r>
           </w:p>
         </w:tc>
@@ -10068,16 +10114,16 @@
           <w:rtl/>
         </w:rPr>
       </w:pPr>
-      <w:bookmarkStart w:id="11" w:name="_Toc66350633"/>
+      <w:bookmarkStart w:id="12" w:name="_Toc66350633"/>
+      <w:bookmarkEnd w:id="3"/>
       <w:bookmarkEnd w:id="2"/>
-      <w:bookmarkEnd w:id="1"/>
       <w:r>
         <w:rPr>
           <w:rtl/>
         </w:rPr>
         <w:t>סקר ספרות</w:t>
       </w:r>
-      <w:bookmarkEnd w:id="11"/>
+      <w:bookmarkEnd w:id="12"/>
       <w:r>
         <w:rPr>
           <w:rtl/>
@@ -10220,7 +10266,7 @@
           <w:rtl/>
         </w:rPr>
       </w:pPr>
-      <w:bookmarkStart w:id="12" w:name="_Toc66350634"/>
+      <w:bookmarkStart w:id="13" w:name="_Toc66350634"/>
       <w:r>
         <w:rPr>
           <w:rtl/>
@@ -10245,7 +10291,7 @@
         </w:rPr>
         <w:t xml:space="preserve">  (כמו במצגת)</w:t>
       </w:r>
-      <w:bookmarkEnd w:id="12"/>
+      <w:bookmarkEnd w:id="13"/>
     </w:p>
     <w:p>
       <w:pPr>
@@ -10420,7 +10466,7 @@
           <w:szCs w:val="24"/>
         </w:rPr>
       </w:pPr>
-      <w:bookmarkStart w:id="13" w:name="_Toc66350635"/>
+      <w:bookmarkStart w:id="14" w:name="_Toc66350635"/>
       <w:r>
         <w:rPr>
           <w:rFonts w:hint="cs"/>
@@ -10434,7 +10480,7 @@
         </w:rPr>
         <w:t>החלק היצירתי</w:t>
       </w:r>
-      <w:bookmarkEnd w:id="13"/>
+      <w:bookmarkEnd w:id="14"/>
       <w:r>
         <w:rPr>
           <w:rtl/>
@@ -10626,14 +10672,14 @@
           <w:rtl/>
         </w:rPr>
       </w:pPr>
-      <w:bookmarkStart w:id="14" w:name="_Toc66350636"/>
+      <w:bookmarkStart w:id="15" w:name="_Toc66350636"/>
       <w:r>
         <w:rPr>
           <w:rtl/>
         </w:rPr>
         <w:t>סכמת מלבנים</w:t>
       </w:r>
-      <w:bookmarkEnd w:id="14"/>
+      <w:bookmarkEnd w:id="15"/>
     </w:p>
     <w:p>
       <w:pPr>
@@ -10856,7 +10902,7 @@
           <w:rtl/>
         </w:rPr>
       </w:pPr>
-      <w:bookmarkStart w:id="15" w:name="_Toc66350637"/>
+      <w:bookmarkStart w:id="16" w:name="_Toc66350637"/>
       <w:r>
         <w:rPr>
           <w:rFonts w:hint="cs"/>
@@ -10906,7 +10952,7 @@
         </w:rPr>
         <w:t>VGA</w:t>
       </w:r>
-      <w:bookmarkEnd w:id="15"/>
+      <w:bookmarkEnd w:id="16"/>
     </w:p>
     <w:p>
       <w:pPr>
@@ -10915,7 +10961,7 @@
           <w:rtl/>
         </w:rPr>
       </w:pPr>
-      <w:bookmarkStart w:id="16" w:name="_Toc66350638"/>
+      <w:bookmarkStart w:id="17" w:name="_Toc66350638"/>
       <w:r>
         <w:rPr>
           <w:rtl/>
@@ -10935,7 +10981,7 @@
         </w:rPr>
         <w:t xml:space="preserve"> הספתח</w:t>
       </w:r>
-      <w:bookmarkEnd w:id="16"/>
+      <w:bookmarkEnd w:id="17"/>
     </w:p>
     <w:p>
       <w:pPr>
@@ -10983,7 +11029,7 @@
           <w:right w:val="single" w:sz="4" w:space="4" w:color="auto"/>
         </w:pBdr>
         <w:rPr>
-          <w:rFonts w:asciiTheme="minorBidi" w:hAnsiTheme="minorBidi" w:cstheme="minorBidi"/>
+          <w:rFonts w:ascii="Times New Roman" w:hAnsi="Times New Roman"/>
         </w:rPr>
       </w:pPr>
       <w:r>
@@ -11004,163 +11050,129 @@
       </w:r>
       <w:r>
         <w:rPr>
-          <w:rFonts w:asciiTheme="minorBidi" w:hAnsiTheme="minorBidi" w:cstheme="minorBidi"/>
-          <w:rtl/>
-        </w:rPr>
-        <w:tab/>
-      </w:r>
-    </w:p>
-    <w:p>
-      <w:pPr>
-        <w:rPr>
-          <w:rFonts w:asciiTheme="minorBidi" w:hAnsiTheme="minorBidi" w:cstheme="minorBidi"/>
-          <w:rtl/>
-        </w:rPr>
-      </w:pPr>
-    </w:p>
-    <w:p>
-      <w:pPr>
-        <w:rPr>
-          <w:rFonts w:asciiTheme="minorBidi" w:hAnsiTheme="minorBidi" w:cstheme="minorBidi"/>
-          <w:rtl/>
-        </w:rPr>
-      </w:pPr>
-      <w:r>
-        <w:rPr>
-          <w:rFonts w:asciiTheme="minorBidi" w:hAnsiTheme="minorBidi" w:cstheme="minorBidi"/>
-          <w:rtl/>
-        </w:rPr>
-        <w:t xml:space="preserve">שימו כאן צילום של ה </w:t>
-      </w:r>
-      <w:r>
-        <w:rPr>
-          <w:rFonts w:asciiTheme="minorBidi" w:hAnsiTheme="minorBidi" w:cstheme="minorBidi"/>
-        </w:rPr>
-        <w:t xml:space="preserve">TOP </w:t>
-      </w:r>
-      <w:r>
-        <w:rPr>
-          <w:rFonts w:asciiTheme="minorBidi" w:hAnsiTheme="minorBidi" w:cstheme="minorBidi"/>
-          <w:rtl/>
-        </w:rPr>
-        <w:t xml:space="preserve"> שביצעתם במעבדה</w:t>
-      </w:r>
-      <w:r>
-        <w:rPr>
-          <w:rFonts w:asciiTheme="minorBidi" w:hAnsiTheme="minorBidi" w:cstheme="minorBidi" w:hint="cs"/>
-          <w:rtl/>
-        </w:rPr>
-        <w:t xml:space="preserve"> </w:t>
-      </w:r>
-      <w:r>
-        <w:rPr>
-          <w:rFonts w:asciiTheme="minorBidi" w:hAnsiTheme="minorBidi" w:cstheme="minorBidi" w:hint="cs"/>
-        </w:rPr>
-        <w:t>VGA</w:t>
-      </w:r>
-      <w:r>
-        <w:rPr>
-          <w:rFonts w:asciiTheme="minorBidi" w:hAnsiTheme="minorBidi" w:cstheme="minorBidi"/>
-          <w:rtl/>
-        </w:rPr>
-        <w:t xml:space="preserve"> </w:t>
-      </w:r>
-      <w:r>
-        <w:rPr>
-          <w:rFonts w:asciiTheme="minorBidi" w:hAnsiTheme="minorBidi" w:cstheme="minorBidi"/>
-          <w:rtl/>
-        </w:rPr>
-        <w:t>– ס</w:t>
-      </w:r>
-      <w:r>
-        <w:rPr>
-          <w:rFonts w:asciiTheme="minorBidi" w:hAnsiTheme="minorBidi" w:cstheme="minorBidi"/>
-          <w:rtl/>
-        </w:rPr>
-        <w:t>מ</w:t>
-      </w:r>
-      <w:r>
-        <w:rPr>
-          <w:rFonts w:asciiTheme="minorBidi" w:hAnsiTheme="minorBidi" w:cstheme="minorBidi"/>
-          <w:rtl/>
-        </w:rPr>
-        <w:t>נו עליו את החלקים העיקריים (מלבנים וט</w:t>
-      </w:r>
-      <w:r>
-        <w:rPr>
-          <w:rFonts w:asciiTheme="minorBidi" w:hAnsiTheme="minorBidi" w:cstheme="minorBidi"/>
-          <w:rtl/>
-        </w:rPr>
-        <w:t>ק</w:t>
-      </w:r>
-      <w:r>
-        <w:rPr>
-          <w:rFonts w:asciiTheme="minorBidi" w:hAnsiTheme="minorBidi" w:cstheme="minorBidi"/>
-          <w:rtl/>
-        </w:rPr>
-        <w:t>סט גדול)</w:t>
-      </w:r>
-      <w:r>
-        <w:rPr>
-          <w:rFonts w:asciiTheme="minorBidi" w:hAnsiTheme="minorBidi" w:cstheme="minorBidi" w:hint="cs"/>
-          <w:rtl/>
-        </w:rPr>
-        <w:t>.</w:t>
-      </w:r>
-    </w:p>
-    <w:p>
-      <w:pPr>
-        <w:rPr>
-          <w:rFonts w:asciiTheme="minorBidi" w:hAnsiTheme="minorBidi" w:cstheme="minorBidi"/>
-          <w:rtl/>
-        </w:rPr>
-      </w:pPr>
-    </w:p>
-    <w:p>
-      <w:pPr>
-        <w:pStyle w:val="NormalWeb"/>
+          <w:rtl/>
+        </w:rPr>
+        <w:t>הצבת מנוף וקרס, הצבת זהב בזווית 45 מעלות, וזריקה של הקרס אליו.</w:t>
+      </w:r>
+    </w:p>
+    <w:p>
+      <w:pPr>
         <w:pBdr>
           <w:top w:val="single" w:sz="4" w:space="1" w:color="auto"/>
           <w:left w:val="single" w:sz="4" w:space="4" w:color="auto"/>
           <w:bottom w:val="single" w:sz="4" w:space="1" w:color="auto"/>
           <w:right w:val="single" w:sz="4" w:space="4" w:color="auto"/>
         </w:pBdr>
-        <w:bidi/>
-        <w:spacing w:before="0" w:beforeAutospacing="0" w:after="0" w:afterAutospacing="0"/>
-        <w:jc w:val="center"/>
-        <w:rPr>
-          <w:rFonts w:asciiTheme="minorBidi" w:hAnsiTheme="minorBidi" w:cstheme="minorBidi"/>
-          <w:rtl/>
-        </w:rPr>
-      </w:pPr>
+        <w:rPr>
+          <w:rFonts w:asciiTheme="minorBidi" w:hAnsiTheme="minorBidi" w:cstheme="minorBidi"/>
+        </w:rPr>
+      </w:pPr>
+    </w:p>
+    <w:p>
+      <w:pPr>
+        <w:rPr>
+          <w:rFonts w:asciiTheme="minorBidi" w:hAnsiTheme="minorBidi" w:cstheme="minorBidi"/>
+          <w:rtl/>
+        </w:rPr>
+      </w:pPr>
+    </w:p>
+    <w:p>
+      <w:pPr>
+        <w:rPr>
+          <w:rFonts w:asciiTheme="minorBidi" w:hAnsiTheme="minorBidi" w:cstheme="minorBidi"/>
+          <w:rtl/>
+        </w:rPr>
+      </w:pPr>
+      <w:r>
+        <w:rPr>
+          <w:rFonts w:asciiTheme="minorBidi" w:hAnsiTheme="minorBidi" w:cstheme="minorBidi"/>
+          <w:rtl/>
+        </w:rPr>
+        <w:t xml:space="preserve">שימו כאן צילום של ה </w:t>
+      </w:r>
+      <w:r>
+        <w:rPr>
+          <w:rFonts w:asciiTheme="minorBidi" w:hAnsiTheme="minorBidi" w:cstheme="minorBidi"/>
+        </w:rPr>
+        <w:t xml:space="preserve">TOP </w:t>
+      </w:r>
+      <w:r>
+        <w:rPr>
+          <w:rFonts w:asciiTheme="minorBidi" w:hAnsiTheme="minorBidi" w:cstheme="minorBidi"/>
+          <w:rtl/>
+        </w:rPr>
+        <w:t xml:space="preserve"> שביצעתם במעבדה</w:t>
+      </w:r>
       <w:r>
         <w:rPr>
           <w:rFonts w:asciiTheme="minorBidi" w:hAnsiTheme="minorBidi" w:cstheme="minorBidi" w:hint="cs"/>
-          <w:color w:val="000000"/>
-          <w:sz w:val="72"/>
-          <w:szCs w:val="72"/>
-        </w:rPr>
-        <w:t>TOP</w:t>
+          <w:rtl/>
+        </w:rPr>
+        <w:t xml:space="preserve"> </w:t>
       </w:r>
       <w:r>
         <w:rPr>
           <w:rFonts w:asciiTheme="minorBidi" w:hAnsiTheme="minorBidi" w:cstheme="minorBidi" w:hint="cs"/>
-          <w:color w:val="000000"/>
-          <w:sz w:val="72"/>
-          <w:szCs w:val="72"/>
-          <w:rtl/>
-        </w:rPr>
-        <w:t xml:space="preserve"> במעבדת </w:t>
+        </w:rPr>
+        <w:t>VGA</w:t>
+      </w:r>
+      <w:r>
+        <w:rPr>
+          <w:rFonts w:asciiTheme="minorBidi" w:hAnsiTheme="minorBidi" w:cstheme="minorBidi"/>
+          <w:rtl/>
+        </w:rPr>
+        <w:t xml:space="preserve"> </w:t>
+      </w:r>
+      <w:r>
+        <w:rPr>
+          <w:rFonts w:asciiTheme="minorBidi" w:hAnsiTheme="minorBidi" w:cstheme="minorBidi"/>
+          <w:rtl/>
+        </w:rPr>
+        <w:t>– ס</w:t>
+      </w:r>
+      <w:r>
+        <w:rPr>
+          <w:rFonts w:asciiTheme="minorBidi" w:hAnsiTheme="minorBidi" w:cstheme="minorBidi"/>
+          <w:rtl/>
+        </w:rPr>
+        <w:t>מ</w:t>
+      </w:r>
+      <w:r>
+        <w:rPr>
+          <w:rFonts w:asciiTheme="minorBidi" w:hAnsiTheme="minorBidi" w:cstheme="minorBidi"/>
+          <w:rtl/>
+        </w:rPr>
+        <w:t>נו עליו את החלקים העיקריים (מלבנים וט</w:t>
+      </w:r>
+      <w:r>
+        <w:rPr>
+          <w:rFonts w:asciiTheme="minorBidi" w:hAnsiTheme="minorBidi" w:cstheme="minorBidi"/>
+          <w:rtl/>
+        </w:rPr>
+        <w:t>ק</w:t>
+      </w:r>
+      <w:r>
+        <w:rPr>
+          <w:rFonts w:asciiTheme="minorBidi" w:hAnsiTheme="minorBidi" w:cstheme="minorBidi"/>
+          <w:rtl/>
+        </w:rPr>
+        <w:t>סט גדול)</w:t>
       </w:r>
       <w:r>
         <w:rPr>
           <w:rFonts w:asciiTheme="minorBidi" w:hAnsiTheme="minorBidi" w:cstheme="minorBidi" w:hint="cs"/>
-          <w:color w:val="000000"/>
-          <w:sz w:val="72"/>
-          <w:szCs w:val="72"/>
-        </w:rPr>
-        <w:t>VGA</w:t>
-      </w:r>
+          <w:rtl/>
+        </w:rPr>
+        <w:t>.</w:t>
+      </w:r>
+    </w:p>
+    <w:p>
+      <w:pPr>
+        <w:rPr>
+          <w:rFonts w:asciiTheme="minorBidi" w:hAnsiTheme="minorBidi" w:cstheme="minorBidi"/>
+          <w:rtl/>
+        </w:rPr>
+      </w:pPr>
     </w:p>
     <w:p>
       <w:pPr>
@@ -11175,73 +11187,50 @@
           <w:rtl/>
         </w:rPr>
       </w:pPr>
-    </w:p>
-    <w:p>
-      <w:pPr>
-        <w:rPr>
-          <w:rFonts w:asciiTheme="minorBidi" w:hAnsiTheme="minorBidi" w:cstheme="minorBidi"/>
-          <w:rtl/>
-        </w:rPr>
-      </w:pPr>
-    </w:p>
-    <w:p>
-      <w:pPr>
-        <w:pStyle w:val="Heading2"/>
-        <w:rPr>
-          <w:rtl/>
-        </w:rPr>
-      </w:pPr>
-      <w:bookmarkStart w:id="17" w:name="_Toc66350639"/>
-      <w:r>
-        <w:rPr>
-          <w:rtl/>
-        </w:rPr>
-        <w:t>דיון ומסקנות עם המדריך</w:t>
-      </w:r>
-      <w:bookmarkEnd w:id="17"/>
-      <w:r>
-        <w:rPr>
-          <w:rtl/>
-        </w:rPr>
-        <w:t xml:space="preserve"> </w:t>
-      </w:r>
-    </w:p>
-    <w:p>
-      <w:pPr>
-        <w:rPr>
-          <w:rFonts w:asciiTheme="minorBidi" w:hAnsiTheme="minorBidi" w:cstheme="minorBidi"/>
-          <w:rtl/>
-        </w:rPr>
-      </w:pPr>
-      <w:r>
-        <w:rPr>
-          <w:rFonts w:asciiTheme="minorBidi" w:hAnsiTheme="minorBidi" w:cstheme="minorBidi"/>
-          <w:rtl/>
-        </w:rPr>
-        <w:t>רשמו כאן את עיקרי הדב</w:t>
-      </w:r>
-      <w:r>
-        <w:rPr>
-          <w:rFonts w:asciiTheme="minorBidi" w:hAnsiTheme="minorBidi" w:cstheme="minorBidi"/>
-          <w:rtl/>
-        </w:rPr>
-        <w:t>רים, ודגשים חשובים להמשך העבודה</w:t>
-      </w:r>
-      <w:r>
-        <w:rPr>
-          <w:rFonts w:asciiTheme="minorBidi" w:hAnsiTheme="minorBidi" w:cstheme="minorBidi" w:hint="cs"/>
-          <w:rtl/>
-        </w:rPr>
-        <w:t>.</w:t>
-      </w:r>
-    </w:p>
-    <w:p>
-      <w:pPr>
-        <w:rPr>
-          <w:rFonts w:asciiTheme="minorBidi" w:hAnsiTheme="minorBidi" w:cstheme="minorBidi"/>
-          <w:rtl/>
-        </w:rPr>
-      </w:pPr>
+      <w:r>
+        <w:rPr>
+          <w:noProof/>
+        </w:rPr>
+        <w:drawing>
+          <wp:inline distT="0" distB="0" distL="0" distR="0" wp14:anchorId="7DB4881E" wp14:editId="11D6D9D7">
+            <wp:extent cx="5518150" cy="2292985"/>
+            <wp:effectExtent l="0" t="0" r="6350" b="0"/>
+            <wp:docPr id="51" name="Picture 51"/>
+            <wp:cNvGraphicFramePr/>
+            <a:graphic xmlns:a="http://schemas.openxmlformats.org/drawingml/2006/main">
+              <a:graphicData uri="http://schemas.openxmlformats.org/drawingml/2006/picture">
+                <pic:pic xmlns:pic="http://schemas.openxmlformats.org/drawingml/2006/picture">
+                  <pic:nvPicPr>
+                    <pic:cNvPr id="51" name="Picture 51"/>
+                    <pic:cNvPicPr/>
+                  </pic:nvPicPr>
+                  <pic:blipFill>
+                    <a:blip r:embed="rId16" cstate="print">
+                      <a:extLst>
+                        <a:ext uri="{28A0092B-C50C-407E-A947-70E740481C1C}">
+                          <a14:useLocalDpi xmlns:a14="http://schemas.microsoft.com/office/drawing/2010/main" val="0"/>
+                        </a:ext>
+                      </a:extLst>
+                    </a:blip>
+                    <a:stretch>
+                      <a:fillRect/>
+                    </a:stretch>
+                  </pic:blipFill>
+                  <pic:spPr>
+                    <a:xfrm>
+                      <a:off x="0" y="0"/>
+                      <a:ext cx="5518150" cy="2292985"/>
+                    </a:xfrm>
+                    <a:prstGeom prst="rect">
+                      <a:avLst/>
+                    </a:prstGeom>
+                  </pic:spPr>
+                </pic:pic>
+              </a:graphicData>
+            </a:graphic>
+          </wp:inline>
+        </w:drawing>
+      </w:r>
     </w:p>
     <w:p>
       <w:pPr>
@@ -11258,6 +11247,130 @@
       </w:pPr>
       <w:r>
         <w:rPr>
+          <w:noProof/>
+        </w:rPr>
+        <w:drawing>
+          <wp:inline distT="0" distB="0" distL="0" distR="0" wp14:anchorId="6819D867" wp14:editId="428FE273">
+            <wp:extent cx="5518150" cy="1710055"/>
+            <wp:effectExtent l="0" t="0" r="6350" b="4445"/>
+            <wp:docPr id="53" name="Picture 53"/>
+            <wp:cNvGraphicFramePr/>
+            <a:graphic xmlns:a="http://schemas.openxmlformats.org/drawingml/2006/main">
+              <a:graphicData uri="http://schemas.openxmlformats.org/drawingml/2006/picture">
+                <pic:pic xmlns:pic="http://schemas.openxmlformats.org/drawingml/2006/picture">
+                  <pic:nvPicPr>
+                    <pic:cNvPr id="53" name="Picture 53"/>
+                    <pic:cNvPicPr/>
+                  </pic:nvPicPr>
+                  <pic:blipFill>
+                    <a:blip r:embed="rId17">
+                      <a:extLst>
+                        <a:ext uri="{28A0092B-C50C-407E-A947-70E740481C1C}">
+                          <a14:useLocalDpi xmlns:a14="http://schemas.microsoft.com/office/drawing/2010/main" val="0"/>
+                        </a:ext>
+                      </a:extLst>
+                    </a:blip>
+                    <a:stretch>
+                      <a:fillRect/>
+                    </a:stretch>
+                  </pic:blipFill>
+                  <pic:spPr>
+                    <a:xfrm>
+                      <a:off x="0" y="0"/>
+                      <a:ext cx="5518150" cy="1710055"/>
+                    </a:xfrm>
+                    <a:prstGeom prst="rect">
+                      <a:avLst/>
+                    </a:prstGeom>
+                  </pic:spPr>
+                </pic:pic>
+              </a:graphicData>
+            </a:graphic>
+          </wp:inline>
+        </w:drawing>
+      </w:r>
+    </w:p>
+    <w:p>
+      <w:pPr>
+        <w:rPr>
+          <w:rFonts w:asciiTheme="minorBidi" w:hAnsiTheme="minorBidi" w:cstheme="minorBidi"/>
+          <w:rtl/>
+        </w:rPr>
+      </w:pPr>
+    </w:p>
+    <w:p>
+      <w:pPr>
+        <w:pStyle w:val="Heading2"/>
+        <w:rPr>
+          <w:rtl/>
+        </w:rPr>
+      </w:pPr>
+      <w:bookmarkStart w:id="18" w:name="_Toc66350639"/>
+      <w:r>
+        <w:rPr>
+          <w:rtl/>
+        </w:rPr>
+        <w:t>דיון ומסקנות עם המדריך</w:t>
+      </w:r>
+      <w:bookmarkEnd w:id="18"/>
+      <w:r>
+        <w:rPr>
+          <w:rtl/>
+        </w:rPr>
+        <w:t xml:space="preserve"> </w:t>
+      </w:r>
+    </w:p>
+    <w:p>
+      <w:pPr>
+        <w:rPr>
+          <w:rFonts w:asciiTheme="minorBidi" w:hAnsiTheme="minorBidi" w:cstheme="minorBidi"/>
+          <w:rtl/>
+        </w:rPr>
+      </w:pPr>
+      <w:r>
+        <w:rPr>
+          <w:rFonts w:asciiTheme="minorBidi" w:hAnsiTheme="minorBidi" w:cstheme="minorBidi"/>
+          <w:rtl/>
+        </w:rPr>
+        <w:t>רשמו כאן את עיקרי הדב</w:t>
+      </w:r>
+      <w:r>
+        <w:rPr>
+          <w:rFonts w:asciiTheme="minorBidi" w:hAnsiTheme="minorBidi" w:cstheme="minorBidi"/>
+          <w:rtl/>
+        </w:rPr>
+        <w:t>רים, ודגשים חשובים להמשך העבודה</w:t>
+      </w:r>
+      <w:r>
+        <w:rPr>
+          <w:rFonts w:asciiTheme="minorBidi" w:hAnsiTheme="minorBidi" w:cstheme="minorBidi" w:hint="cs"/>
+          <w:rtl/>
+        </w:rPr>
+        <w:t>.</w:t>
+      </w:r>
+    </w:p>
+    <w:p>
+      <w:pPr>
+        <w:rPr>
+          <w:rFonts w:asciiTheme="minorBidi" w:hAnsiTheme="minorBidi" w:cstheme="minorBidi"/>
+          <w:rtl/>
+        </w:rPr>
+      </w:pPr>
+    </w:p>
+    <w:p>
+      <w:pPr>
+        <w:pBdr>
+          <w:top w:val="single" w:sz="4" w:space="1" w:color="auto"/>
+          <w:left w:val="single" w:sz="4" w:space="4" w:color="auto"/>
+          <w:bottom w:val="single" w:sz="4" w:space="1" w:color="auto"/>
+          <w:right w:val="single" w:sz="4" w:space="4" w:color="auto"/>
+        </w:pBdr>
+        <w:rPr>
+          <w:rFonts w:ascii="Times New Roman" w:hAnsi="Times New Roman"/>
+        </w:rPr>
+      </w:pPr>
+      <w:r>
+        <w:rPr>
           <w:rFonts w:asciiTheme="minorBidi" w:hAnsiTheme="minorBidi" w:cstheme="minorBidi" w:hint="cs"/>
           <w:b/>
           <w:bCs/>
@@ -11274,17 +11387,30 @@
       </w:r>
       <w:r>
         <w:rPr>
-          <w:rFonts w:asciiTheme="minorBidi" w:hAnsiTheme="minorBidi" w:cstheme="minorBidi" w:hint="cs"/>
-          <w:rtl/>
-        </w:rPr>
-        <w:tab/>
-      </w:r>
+          <w:rtl/>
+        </w:rPr>
+        <w:t>עד המעבדה הבאה נבנה את הרקע, נציב את האובייקטים ונשלח את הקרס לזהב על קו ישר של 45 מעלות.</w:t>
+      </w:r>
+    </w:p>
+    <w:p>
+      <w:pPr>
+        <w:pBdr>
+          <w:top w:val="single" w:sz="4" w:space="1" w:color="auto"/>
+          <w:left w:val="single" w:sz="4" w:space="4" w:color="auto"/>
+          <w:bottom w:val="single" w:sz="4" w:space="1" w:color="auto"/>
+          <w:right w:val="single" w:sz="4" w:space="4" w:color="auto"/>
+        </w:pBdr>
+        <w:rPr>
+          <w:rFonts w:asciiTheme="minorBidi" w:hAnsiTheme="minorBidi" w:cstheme="minorBidi"/>
+          <w:rtl/>
+        </w:rPr>
+      </w:pPr>
     </w:p>
     <w:p>
       <w:pPr>
         <w:pStyle w:val="Heading2"/>
       </w:pPr>
-      <w:bookmarkStart w:id="18" w:name="_Toc66350640"/>
+      <w:bookmarkStart w:id="19" w:name="_Toc66350640"/>
       <w:r>
         <w:rPr>
           <w:rtl/>
@@ -11297,7 +11423,7 @@
         </w:rPr>
         <w:t xml:space="preserve"> התכנון</w:t>
       </w:r>
-      <w:bookmarkEnd w:id="18"/>
+      <w:bookmarkEnd w:id="19"/>
     </w:p>
     <w:p>
       <w:pPr>
@@ -11518,6 +11644,14 @@
                                 <w:szCs w:val="20"/>
                               </w:rPr>
                             </w:pPr>
+                            <w:r>
+                              <w:rPr>
+                                <w:rFonts w:hint="cs"/>
+                                <w:sz w:val="20"/>
+                                <w:szCs w:val="20"/>
+                              </w:rPr>
+                              <w:t>V</w:t>
+                            </w:r>
                           </w:p>
                         </w:txbxContent>
                       </wps:txbx>
@@ -11551,6 +11685,14 @@
                           <w:szCs w:val="20"/>
                         </w:rPr>
                       </w:pPr>
+                      <w:r>
+                        <w:rPr>
+                          <w:rFonts w:hint="cs"/>
+                          <w:sz w:val="20"/>
+                          <w:szCs w:val="20"/>
+                        </w:rPr>
+                        <w:t>V</w:t>
+                      </w:r>
                     </w:p>
                   </w:txbxContent>
                 </v:textbox>
@@ -11644,6 +11786,7 @@
           <w:noProof/>
           <w:rtl/>
         </w:rPr>
+        <w:lastRenderedPageBreak/>
         <mc:AlternateContent>
           <mc:Choice Requires="wps">
             <w:drawing>
@@ -11705,6 +11848,14 @@
                                 <w:szCs w:val="20"/>
                               </w:rPr>
                             </w:pPr>
+                            <w:r>
+                              <w:rPr>
+                                <w:rFonts w:hint="cs"/>
+                                <w:sz w:val="20"/>
+                                <w:szCs w:val="20"/>
+                              </w:rPr>
+                              <w:t>V</w:t>
+                            </w:r>
                           </w:p>
                         </w:txbxContent>
                       </wps:txbx>
@@ -11738,6 +11889,14 @@
                           <w:szCs w:val="20"/>
                         </w:rPr>
                       </w:pPr>
+                      <w:r>
+                        <w:rPr>
+                          <w:rFonts w:hint="cs"/>
+                          <w:sz w:val="20"/>
+                          <w:szCs w:val="20"/>
+                        </w:rPr>
+                        <w:t>V</w:t>
+                      </w:r>
                     </w:p>
                   </w:txbxContent>
                 </v:textbox>
@@ -11879,7 +12038,7 @@
           <w:rtl/>
         </w:rPr>
       </w:pPr>
-      <w:bookmarkStart w:id="19" w:name="_Toc66350641"/>
+      <w:bookmarkStart w:id="20" w:name="_Toc66350641"/>
       <w:r>
         <w:rPr>
           <w:rFonts w:hint="cs"/>
@@ -11924,7 +12083,7 @@
         </w:rPr>
         <w:t>הכנה למעבדת אינטגרציה</w:t>
       </w:r>
-      <w:bookmarkEnd w:id="19"/>
+      <w:bookmarkEnd w:id="20"/>
     </w:p>
     <w:p>
       <w:pPr>
@@ -11933,9 +12092,9 @@
           <w:rtl/>
         </w:rPr>
       </w:pPr>
-      <w:bookmarkStart w:id="20" w:name="_Toc66350642"/>
-      <w:bookmarkStart w:id="21" w:name="_Toc428886280"/>
-      <w:bookmarkStart w:id="22" w:name="_Toc437436498"/>
+      <w:bookmarkStart w:id="21" w:name="_Toc66350642"/>
+      <w:bookmarkStart w:id="22" w:name="_Toc428886280"/>
+      <w:bookmarkStart w:id="23" w:name="_Toc437436498"/>
       <w:r>
         <w:rPr>
           <w:rtl/>
@@ -11972,15 +12131,15 @@
         </w:rPr>
         <w:t>עיקריים, תפקידם וסדר ביצועם</w:t>
       </w:r>
-      <w:bookmarkEnd w:id="20"/>
+      <w:bookmarkEnd w:id="21"/>
       <w:r>
         <w:rPr>
           <w:rtl/>
         </w:rPr>
         <w:t xml:space="preserve"> </w:t>
       </w:r>
-      <w:bookmarkEnd w:id="21"/>
       <w:bookmarkEnd w:id="22"/>
+      <w:bookmarkEnd w:id="23"/>
     </w:p>
     <w:p>
       <w:pPr>
@@ -12389,11 +12548,11 @@
       </w:tblPr>
       <w:tblGrid>
         <w:gridCol w:w="790"/>
-        <w:gridCol w:w="1417"/>
-        <w:gridCol w:w="2178"/>
-        <w:gridCol w:w="2482"/>
+        <w:gridCol w:w="1431"/>
+        <w:gridCol w:w="2176"/>
+        <w:gridCol w:w="2471"/>
         <w:gridCol w:w="1083"/>
-        <w:gridCol w:w="846"/>
+        <w:gridCol w:w="845"/>
       </w:tblGrid>
       <w:tr>
         <w:trPr>
@@ -12402,7 +12561,7 @@
         <w:tc>
           <w:tcPr>
             <w:cnfStyle w:val="001000000000" w:firstRow="0" w:lastRow="0" w:firstColumn="1" w:lastColumn="0" w:oddVBand="0" w:evenVBand="0" w:oddHBand="0" w:evenHBand="0" w:firstRowFirstColumn="0" w:firstRowLastColumn="0" w:lastRowFirstColumn="0" w:lastRowLastColumn="0"/>
-            <w:tcW w:w="748" w:type="dxa"/>
+            <w:tcW w:w="790" w:type="dxa"/>
           </w:tcPr>
           <w:p>
             <w:pPr>
@@ -12421,7 +12580,7 @@
         </w:tc>
         <w:tc>
           <w:tcPr>
-            <w:tcW w:w="1440" w:type="dxa"/>
+            <w:tcW w:w="1431" w:type="dxa"/>
           </w:tcPr>
           <w:p>
             <w:pPr>
@@ -12441,7 +12600,7 @@
         </w:tc>
         <w:tc>
           <w:tcPr>
-            <w:tcW w:w="2214" w:type="dxa"/>
+            <w:tcW w:w="2176" w:type="dxa"/>
           </w:tcPr>
           <w:p>
             <w:pPr>
@@ -12461,7 +12620,7 @@
         </w:tc>
         <w:tc>
           <w:tcPr>
-            <w:tcW w:w="2526" w:type="dxa"/>
+            <w:tcW w:w="2471" w:type="dxa"/>
           </w:tcPr>
           <w:p>
             <w:pPr>
@@ -12511,7 +12670,7 @@
         </w:tc>
         <w:tc>
           <w:tcPr>
-            <w:tcW w:w="1020" w:type="dxa"/>
+            <w:tcW w:w="1083" w:type="dxa"/>
           </w:tcPr>
           <w:p>
             <w:pPr>
@@ -12531,7 +12690,7 @@
         </w:tc>
         <w:tc>
           <w:tcPr>
-            <w:tcW w:w="848" w:type="dxa"/>
+            <w:tcW w:w="845" w:type="dxa"/>
           </w:tcPr>
           <w:p>
             <w:pPr>
@@ -12557,7 +12716,7 @@
         <w:tc>
           <w:tcPr>
             <w:cnfStyle w:val="001000000000" w:firstRow="0" w:lastRow="0" w:firstColumn="1" w:lastColumn="0" w:oddVBand="0" w:evenVBand="0" w:oddHBand="0" w:evenHBand="0" w:firstRowFirstColumn="0" w:firstRowLastColumn="0" w:lastRowFirstColumn="0" w:lastRowLastColumn="0"/>
-            <w:tcW w:w="748" w:type="dxa"/>
+            <w:tcW w:w="790" w:type="dxa"/>
           </w:tcPr>
           <w:p>
             <w:pPr>
@@ -12576,7 +12735,7 @@
         </w:tc>
         <w:tc>
           <w:tcPr>
-            <w:tcW w:w="1440" w:type="dxa"/>
+            <w:tcW w:w="1431" w:type="dxa"/>
           </w:tcPr>
           <w:p>
             <w:pPr>
@@ -12586,25 +12745,36 @@
                 <w:rtl/>
               </w:rPr>
             </w:pPr>
+            <w:r>
+              <w:t>clamp</w:t>
+            </w:r>
           </w:p>
         </w:tc>
         <w:tc>
           <w:tcPr>
-            <w:tcW w:w="2214" w:type="dxa"/>
+            <w:tcW w:w="2176" w:type="dxa"/>
           </w:tcPr>
           <w:p>
             <w:pPr>
               <w:pStyle w:val="ListParagraph"/>
               <w:cnfStyle w:val="000000100000" w:firstRow="0" w:lastRow="0" w:firstColumn="0" w:lastColumn="0" w:oddVBand="0" w:evenVBand="0" w:oddHBand="1" w:evenHBand="0" w:firstRowFirstColumn="0" w:firstRowLastColumn="0" w:lastRowFirstColumn="0" w:lastRowLastColumn="0"/>
               <w:rPr>
-                <w:rtl/>
-              </w:rPr>
-            </w:pPr>
+                <w:rFonts w:hint="cs"/>
+                <w:rtl/>
+              </w:rPr>
+            </w:pPr>
+            <w:r>
+              <w:rPr>
+                <w:rFonts w:hint="cs"/>
+                <w:rtl/>
+              </w:rPr>
+              <w:t>החלק הנשלט ע"י השחקן</w:t>
+            </w:r>
           </w:p>
         </w:tc>
         <w:tc>
           <w:tcPr>
-            <w:tcW w:w="2526" w:type="dxa"/>
+            <w:tcW w:w="2471" w:type="dxa"/>
           </w:tcPr>
           <w:p>
             <w:pPr>
@@ -12614,11 +12784,18 @@
                 <w:rtl/>
               </w:rPr>
             </w:pPr>
+            <w:r>
+              <w:rPr>
+                <w:rFonts w:hint="cs"/>
+                <w:rtl/>
+              </w:rPr>
+              <w:t>תנועה מעגלית, תנועה ישרה וחזרה למיקום להמשך תנועה מעגלית</w:t>
+            </w:r>
           </w:p>
         </w:tc>
         <w:tc>
           <w:tcPr>
-            <w:tcW w:w="1020" w:type="dxa"/>
+            <w:tcW w:w="1083" w:type="dxa"/>
           </w:tcPr>
           <w:p>
             <w:pPr>
@@ -12628,11 +12805,18 @@
                 <w:rtl/>
               </w:rPr>
             </w:pPr>
+            <w:r>
+              <w:rPr>
+                <w:rFonts w:hint="cs"/>
+                <w:rtl/>
+              </w:rPr>
+              <w:t>בינוני</w:t>
+            </w:r>
           </w:p>
         </w:tc>
         <w:tc>
           <w:tcPr>
-            <w:tcW w:w="848" w:type="dxa"/>
+            <w:tcW w:w="845" w:type="dxa"/>
           </w:tcPr>
           <w:p>
             <w:pPr>
@@ -12642,6 +12826,13 @@
                 <w:rtl/>
               </w:rPr>
             </w:pPr>
+            <w:r>
+              <w:rPr>
+                <w:rFonts w:hint="cs"/>
+                <w:rtl/>
+              </w:rPr>
+              <w:t>1</w:t>
+            </w:r>
           </w:p>
         </w:tc>
       </w:tr>
@@ -12649,7 +12840,7 @@
         <w:tc>
           <w:tcPr>
             <w:cnfStyle w:val="001000000000" w:firstRow="0" w:lastRow="0" w:firstColumn="1" w:lastColumn="0" w:oddVBand="0" w:evenVBand="0" w:oddHBand="0" w:evenHBand="0" w:firstRowFirstColumn="0" w:firstRowLastColumn="0" w:lastRowFirstColumn="0" w:lastRowLastColumn="0"/>
-            <w:tcW w:w="748" w:type="dxa"/>
+            <w:tcW w:w="790" w:type="dxa"/>
           </w:tcPr>
           <w:p>
             <w:pPr>
@@ -12668,35 +12859,43 @@
         </w:tc>
         <w:tc>
           <w:tcPr>
-            <w:tcW w:w="1440" w:type="dxa"/>
+            <w:tcW w:w="1431" w:type="dxa"/>
           </w:tcPr>
           <w:p>
             <w:pPr>
               <w:pStyle w:val="ListParagraph"/>
               <w:cnfStyle w:val="000000000000" w:firstRow="0" w:lastRow="0" w:firstColumn="0" w:lastColumn="0" w:oddVBand="0" w:evenVBand="0" w:oddHBand="0" w:evenHBand="0" w:firstRowFirstColumn="0" w:firstRowLastColumn="0" w:lastRowFirstColumn="0" w:lastRowLastColumn="0"/>
-              <w:rPr>
-                <w:rtl/>
-              </w:rPr>
-            </w:pPr>
+            </w:pPr>
+            <w:r>
+              <w:t>vaccines</w:t>
+            </w:r>
           </w:p>
         </w:tc>
         <w:tc>
           <w:tcPr>
-            <w:tcW w:w="2214" w:type="dxa"/>
+            <w:tcW w:w="2176" w:type="dxa"/>
           </w:tcPr>
           <w:p>
             <w:pPr>
               <w:pStyle w:val="ListParagraph"/>
               <w:cnfStyle w:val="000000000000" w:firstRow="0" w:lastRow="0" w:firstColumn="0" w:lastColumn="0" w:oddVBand="0" w:evenVBand="0" w:oddHBand="0" w:evenHBand="0" w:firstRowFirstColumn="0" w:firstRowLastColumn="0" w:lastRowFirstColumn="0" w:lastRowLastColumn="0"/>
               <w:rPr>
-                <w:rtl/>
-              </w:rPr>
-            </w:pPr>
+                <w:rFonts w:hint="cs"/>
+                <w:rtl/>
+              </w:rPr>
+            </w:pPr>
+            <w:r>
+              <w:rPr>
+                <w:rFonts w:hint="cs"/>
+                <w:rtl/>
+              </w:rPr>
+              <w:t>מייצג את האובייקטים של החיסונים אותם השחקן צריך לאסוף</w:t>
+            </w:r>
           </w:p>
         </w:tc>
         <w:tc>
           <w:tcPr>
-            <w:tcW w:w="2526" w:type="dxa"/>
+            <w:tcW w:w="2471" w:type="dxa"/>
           </w:tcPr>
           <w:p>
             <w:pPr>
@@ -12706,11 +12905,18 @@
                 <w:rtl/>
               </w:rPr>
             </w:pPr>
+            <w:r>
+              <w:rPr>
+                <w:rFonts w:hint="cs"/>
+                <w:rtl/>
+              </w:rPr>
+              <w:t>10 מיקומים קבועים, מימוש התנגשות</w:t>
+            </w:r>
           </w:p>
         </w:tc>
         <w:tc>
           <w:tcPr>
-            <w:tcW w:w="1020" w:type="dxa"/>
+            <w:tcW w:w="1083" w:type="dxa"/>
           </w:tcPr>
           <w:p>
             <w:pPr>
@@ -12720,11 +12926,18 @@
                 <w:rtl/>
               </w:rPr>
             </w:pPr>
+            <w:r>
+              <w:rPr>
+                <w:rFonts w:hint="cs"/>
+                <w:rtl/>
+              </w:rPr>
+              <w:t>נמוך</w:t>
+            </w:r>
           </w:p>
         </w:tc>
         <w:tc>
           <w:tcPr>
-            <w:tcW w:w="848" w:type="dxa"/>
+            <w:tcW w:w="845" w:type="dxa"/>
           </w:tcPr>
           <w:p>
             <w:pPr>
@@ -12734,6 +12947,13 @@
                 <w:rtl/>
               </w:rPr>
             </w:pPr>
+            <w:r>
+              <w:rPr>
+                <w:rFonts w:hint="cs"/>
+                <w:rtl/>
+              </w:rPr>
+              <w:t>2</w:t>
+            </w:r>
           </w:p>
         </w:tc>
       </w:tr>
@@ -12744,7 +12964,7 @@
         <w:tc>
           <w:tcPr>
             <w:cnfStyle w:val="001000000000" w:firstRow="0" w:lastRow="0" w:firstColumn="1" w:lastColumn="0" w:oddVBand="0" w:evenVBand="0" w:oddHBand="0" w:evenHBand="0" w:firstRowFirstColumn="0" w:firstRowLastColumn="0" w:lastRowFirstColumn="0" w:lastRowLastColumn="0"/>
-            <w:tcW w:w="748" w:type="dxa"/>
+            <w:tcW w:w="790" w:type="dxa"/>
           </w:tcPr>
           <w:p>
             <w:pPr>
@@ -12763,21 +12983,25 @@
         </w:tc>
         <w:tc>
           <w:tcPr>
-            <w:tcW w:w="1440" w:type="dxa"/>
+            <w:tcW w:w="1431" w:type="dxa"/>
           </w:tcPr>
           <w:p>
             <w:pPr>
               <w:pStyle w:val="ListParagraph"/>
               <w:cnfStyle w:val="000000100000" w:firstRow="0" w:lastRow="0" w:firstColumn="0" w:lastColumn="0" w:oddVBand="0" w:evenVBand="0" w:oddHBand="1" w:evenHBand="0" w:firstRowFirstColumn="0" w:firstRowLastColumn="0" w:lastRowFirstColumn="0" w:lastRowLastColumn="0"/>
               <w:rPr>
-                <w:rtl/>
-              </w:rPr>
-            </w:pPr>
+                <w:rFonts w:hint="cs"/>
+                <w:rtl/>
+              </w:rPr>
+            </w:pPr>
+            <w:r>
+              <w:t>cable</w:t>
+            </w:r>
           </w:p>
         </w:tc>
         <w:tc>
           <w:tcPr>
-            <w:tcW w:w="2214" w:type="dxa"/>
+            <w:tcW w:w="2176" w:type="dxa"/>
           </w:tcPr>
           <w:p>
             <w:pPr>
@@ -12787,11 +13011,18 @@
                 <w:rtl/>
               </w:rPr>
             </w:pPr>
+            <w:r>
+              <w:rPr>
+                <w:rFonts w:hint="cs"/>
+                <w:rtl/>
+              </w:rPr>
+              <w:t>מצייר קו לאורך התקדמות הצבת בקו ישר</w:t>
+            </w:r>
           </w:p>
         </w:tc>
         <w:tc>
           <w:tcPr>
-            <w:tcW w:w="2526" w:type="dxa"/>
+            <w:tcW w:w="2471" w:type="dxa"/>
           </w:tcPr>
           <w:p>
             <w:pPr>
@@ -12801,11 +13032,18 @@
                 <w:rtl/>
               </w:rPr>
             </w:pPr>
+            <w:r>
+              <w:rPr>
+                <w:rFonts w:hint="cs"/>
+                <w:rtl/>
+              </w:rPr>
+              <w:t>עדכון קו לאורך משתנה בהתאם למיקום הצבת</w:t>
+            </w:r>
           </w:p>
         </w:tc>
         <w:tc>
           <w:tcPr>
-            <w:tcW w:w="1020" w:type="dxa"/>
+            <w:tcW w:w="1083" w:type="dxa"/>
           </w:tcPr>
           <w:p>
             <w:pPr>
@@ -12815,11 +13053,18 @@
                 <w:rtl/>
               </w:rPr>
             </w:pPr>
+            <w:r>
+              <w:rPr>
+                <w:rFonts w:hint="cs"/>
+                <w:rtl/>
+              </w:rPr>
+              <w:t>קשה</w:t>
+            </w:r>
           </w:p>
         </w:tc>
         <w:tc>
           <w:tcPr>
-            <w:tcW w:w="848" w:type="dxa"/>
+            <w:tcW w:w="845" w:type="dxa"/>
           </w:tcPr>
           <w:p>
             <w:pPr>
@@ -12829,6 +13074,13 @@
                 <w:rtl/>
               </w:rPr>
             </w:pPr>
+            <w:r>
+              <w:rPr>
+                <w:rFonts w:hint="cs"/>
+                <w:rtl/>
+              </w:rPr>
+              <w:t>2</w:t>
+            </w:r>
           </w:p>
         </w:tc>
       </w:tr>
@@ -12836,7 +13088,7 @@
         <w:tc>
           <w:tcPr>
             <w:cnfStyle w:val="001000000000" w:firstRow="0" w:lastRow="0" w:firstColumn="1" w:lastColumn="0" w:oddVBand="0" w:evenVBand="0" w:oddHBand="0" w:evenHBand="0" w:firstRowFirstColumn="0" w:firstRowLastColumn="0" w:lastRowFirstColumn="0" w:lastRowLastColumn="0"/>
-            <w:tcW w:w="748" w:type="dxa"/>
+            <w:tcW w:w="790" w:type="dxa"/>
           </w:tcPr>
           <w:p>
             <w:pPr>
@@ -12855,35 +13107,43 @@
         </w:tc>
         <w:tc>
           <w:tcPr>
-            <w:tcW w:w="1440" w:type="dxa"/>
+            <w:tcW w:w="1431" w:type="dxa"/>
           </w:tcPr>
           <w:p>
             <w:pPr>
               <w:pStyle w:val="ListParagraph"/>
               <w:cnfStyle w:val="000000000000" w:firstRow="0" w:lastRow="0" w:firstColumn="0" w:lastColumn="0" w:oddVBand="0" w:evenVBand="0" w:oddHBand="0" w:evenHBand="0" w:firstRowFirstColumn="0" w:firstRowLastColumn="0" w:lastRowFirstColumn="0" w:lastRowLastColumn="0"/>
-              <w:rPr>
-                <w:rtl/>
-              </w:rPr>
-            </w:pPr>
+            </w:pPr>
+            <w:r>
+              <w:t>controller</w:t>
+            </w:r>
           </w:p>
         </w:tc>
         <w:tc>
           <w:tcPr>
-            <w:tcW w:w="2214" w:type="dxa"/>
+            <w:tcW w:w="2176" w:type="dxa"/>
           </w:tcPr>
           <w:p>
             <w:pPr>
               <w:pStyle w:val="ListParagraph"/>
               <w:cnfStyle w:val="000000000000" w:firstRow="0" w:lastRow="0" w:firstColumn="0" w:lastColumn="0" w:oddVBand="0" w:evenVBand="0" w:oddHBand="0" w:evenHBand="0" w:firstRowFirstColumn="0" w:firstRowLastColumn="0" w:lastRowFirstColumn="0" w:lastRowLastColumn="0"/>
               <w:rPr>
-                <w:rtl/>
-              </w:rPr>
-            </w:pPr>
+                <w:rFonts w:hint="cs"/>
+                <w:rtl/>
+              </w:rPr>
+            </w:pPr>
+            <w:r>
+              <w:rPr>
+                <w:rFonts w:hint="cs"/>
+                <w:rtl/>
+              </w:rPr>
+              <w:t>ניהול חוקי המשחק</w:t>
+            </w:r>
           </w:p>
         </w:tc>
         <w:tc>
           <w:tcPr>
-            <w:tcW w:w="2526" w:type="dxa"/>
+            <w:tcW w:w="2471" w:type="dxa"/>
           </w:tcPr>
           <w:p>
             <w:pPr>
@@ -12893,11 +13153,18 @@
                 <w:rtl/>
               </w:rPr>
             </w:pPr>
+            <w:r>
+              <w:rPr>
+                <w:rFonts w:hint="cs"/>
+                <w:rtl/>
+              </w:rPr>
+              <w:t>להעלים אובייקטים בהתנגשות</w:t>
+            </w:r>
           </w:p>
         </w:tc>
         <w:tc>
           <w:tcPr>
-            <w:tcW w:w="1020" w:type="dxa"/>
+            <w:tcW w:w="1083" w:type="dxa"/>
           </w:tcPr>
           <w:p>
             <w:pPr>
@@ -12907,11 +13174,18 @@
                 <w:rtl/>
               </w:rPr>
             </w:pPr>
+            <w:r>
+              <w:rPr>
+                <w:rFonts w:hint="cs"/>
+                <w:rtl/>
+              </w:rPr>
+              <w:t>קשה</w:t>
+            </w:r>
           </w:p>
         </w:tc>
         <w:tc>
           <w:tcPr>
-            <w:tcW w:w="848" w:type="dxa"/>
+            <w:tcW w:w="845" w:type="dxa"/>
           </w:tcPr>
           <w:p>
             <w:pPr>
@@ -12921,6 +13195,13 @@
                 <w:rtl/>
               </w:rPr>
             </w:pPr>
+            <w:r>
+              <w:rPr>
+                <w:rFonts w:hint="cs"/>
+                <w:rtl/>
+              </w:rPr>
+              <w:t>3</w:t>
+            </w:r>
           </w:p>
         </w:tc>
       </w:tr>
@@ -12931,7 +13212,7 @@
         <w:tc>
           <w:tcPr>
             <w:cnfStyle w:val="001000000000" w:firstRow="0" w:lastRow="0" w:firstColumn="1" w:lastColumn="0" w:oddVBand="0" w:evenVBand="0" w:oddHBand="0" w:evenHBand="0" w:firstRowFirstColumn="0" w:firstRowLastColumn="0" w:lastRowFirstColumn="0" w:lastRowLastColumn="0"/>
-            <w:tcW w:w="748" w:type="dxa"/>
+            <w:tcW w:w="790" w:type="dxa"/>
           </w:tcPr>
           <w:p>
             <w:pPr>
@@ -12950,35 +13231,43 @@
         </w:tc>
         <w:tc>
           <w:tcPr>
-            <w:tcW w:w="1440" w:type="dxa"/>
+            <w:tcW w:w="1431" w:type="dxa"/>
           </w:tcPr>
           <w:p>
             <w:pPr>
               <w:pStyle w:val="ListParagraph"/>
               <w:cnfStyle w:val="000000100000" w:firstRow="0" w:lastRow="0" w:firstColumn="0" w:lastColumn="0" w:oddVBand="0" w:evenVBand="0" w:oddHBand="1" w:evenHBand="0" w:firstRowFirstColumn="0" w:firstRowLastColumn="0" w:lastRowFirstColumn="0" w:lastRowLastColumn="0"/>
-              <w:rPr>
-                <w:rtl/>
-              </w:rPr>
-            </w:pPr>
+            </w:pPr>
+            <w:r>
+              <w:t>corona</w:t>
+            </w:r>
           </w:p>
         </w:tc>
         <w:tc>
           <w:tcPr>
-            <w:tcW w:w="2214" w:type="dxa"/>
+            <w:tcW w:w="2176" w:type="dxa"/>
           </w:tcPr>
           <w:p>
             <w:pPr>
               <w:pStyle w:val="ListParagraph"/>
               <w:cnfStyle w:val="000000100000" w:firstRow="0" w:lastRow="0" w:firstColumn="0" w:lastColumn="0" w:oddVBand="0" w:evenVBand="0" w:oddHBand="1" w:evenHBand="0" w:firstRowFirstColumn="0" w:firstRowLastColumn="0" w:lastRowFirstColumn="0" w:lastRowLastColumn="0"/>
               <w:rPr>
-                <w:rtl/>
-              </w:rPr>
-            </w:pPr>
+                <w:rFonts w:hint="cs"/>
+                <w:rtl/>
+              </w:rPr>
+            </w:pPr>
+            <w:r>
+              <w:rPr>
+                <w:rFonts w:hint="cs"/>
+                <w:rtl/>
+              </w:rPr>
+              <w:t>מייצג אובייקט "רע"</w:t>
+            </w:r>
           </w:p>
         </w:tc>
         <w:tc>
           <w:tcPr>
-            <w:tcW w:w="2526" w:type="dxa"/>
+            <w:tcW w:w="2471" w:type="dxa"/>
           </w:tcPr>
           <w:p>
             <w:pPr>
@@ -12988,11 +13277,18 @@
                 <w:rtl/>
               </w:rPr>
             </w:pPr>
+            <w:r>
+              <w:rPr>
+                <w:rFonts w:hint="cs"/>
+                <w:rtl/>
+              </w:rPr>
+              <w:t>10 מיקומים קבועים, מימוש התנגשות</w:t>
+            </w:r>
           </w:p>
         </w:tc>
         <w:tc>
           <w:tcPr>
-            <w:tcW w:w="1020" w:type="dxa"/>
+            <w:tcW w:w="1083" w:type="dxa"/>
           </w:tcPr>
           <w:p>
             <w:pPr>
@@ -13002,11 +13298,18 @@
                 <w:rtl/>
               </w:rPr>
             </w:pPr>
+            <w:r>
+              <w:rPr>
+                <w:rFonts w:hint="cs"/>
+                <w:rtl/>
+              </w:rPr>
+              <w:t>נמוך</w:t>
+            </w:r>
           </w:p>
         </w:tc>
         <w:tc>
           <w:tcPr>
-            <w:tcW w:w="848" w:type="dxa"/>
+            <w:tcW w:w="845" w:type="dxa"/>
           </w:tcPr>
           <w:p>
             <w:pPr>
@@ -13016,6 +13319,13 @@
                 <w:rtl/>
               </w:rPr>
             </w:pPr>
+            <w:r>
+              <w:rPr>
+                <w:rFonts w:hint="cs"/>
+                <w:rtl/>
+              </w:rPr>
+              <w:t>4</w:t>
+            </w:r>
           </w:p>
         </w:tc>
       </w:tr>
@@ -13040,6 +13350,7 @@
           <w:rFonts w:asciiTheme="minorBidi" w:hAnsiTheme="minorBidi" w:cstheme="minorBidi"/>
           <w:noProof/>
         </w:rPr>
+        <w:lastRenderedPageBreak/>
         <mc:AlternateContent>
           <mc:Choice Requires="wps">
             <w:drawing>
@@ -13212,7 +13523,7 @@
                     </pic:cNvPicPr>
                   </pic:nvPicPr>
                   <pic:blipFill>
-                    <a:blip r:embed="rId16" cstate="print"/>
+                    <a:blip r:embed="rId18" cstate="print"/>
                     <a:stretch>
                       <a:fillRect/>
                     </a:stretch>
@@ -13254,9 +13565,9 @@
           <w:rtl/>
         </w:rPr>
       </w:pPr>
-      <w:bookmarkStart w:id="23" w:name="_Toc438475341"/>
-      <w:bookmarkStart w:id="24" w:name="_Ref66186475"/>
-      <w:bookmarkStart w:id="25" w:name="_Toc66350643"/>
+      <w:bookmarkStart w:id="24" w:name="_Toc438475341"/>
+      <w:bookmarkStart w:id="25" w:name="_Ref66186475"/>
+      <w:bookmarkStart w:id="26" w:name="_Toc66350643"/>
       <w:r>
         <w:rPr>
           <w:rtl/>
@@ -13321,7 +13632,7 @@
         </w:rPr>
         <w:t>מודולים</w:t>
       </w:r>
-      <w:bookmarkEnd w:id="23"/>
+      <w:bookmarkEnd w:id="24"/>
       <w:r>
         <w:rPr>
           <w:rtl/>
@@ -13334,8 +13645,8 @@
         </w:rPr>
         <w:t>למצגת</w:t>
       </w:r>
-      <w:bookmarkEnd w:id="24"/>
       <w:bookmarkEnd w:id="25"/>
+      <w:bookmarkEnd w:id="26"/>
     </w:p>
     <w:p>
       <w:pPr>
@@ -13683,7 +13994,7 @@
           <w:rtl/>
         </w:rPr>
       </w:pPr>
-      <w:bookmarkStart w:id="26" w:name="_Toc66350644"/>
+      <w:bookmarkStart w:id="27" w:name="_Toc66350644"/>
       <w:r>
         <w:rPr>
           <w:rFonts w:asciiTheme="minorBidi" w:hAnsiTheme="minorBidi" w:cstheme="minorBidi"/>
@@ -13691,7 +14002,7 @@
         </w:rPr>
         <w:t>שיקולי בחירה</w:t>
       </w:r>
-      <w:bookmarkEnd w:id="26"/>
+      <w:bookmarkEnd w:id="27"/>
       <w:r>
         <w:rPr>
           <w:rFonts w:asciiTheme="minorBidi" w:hAnsiTheme="minorBidi" w:cstheme="minorBidi"/>
@@ -13740,7 +14051,7 @@
           <w:right w:val="single" w:sz="4" w:space="4" w:color="auto"/>
         </w:pBdr>
         <w:rPr>
-          <w:rFonts w:asciiTheme="minorBidi" w:hAnsiTheme="minorBidi" w:cstheme="minorBidi"/>
+          <w:rFonts w:asciiTheme="minorBidi" w:hAnsiTheme="minorBidi" w:cstheme="minorBidi" w:hint="cs"/>
           <w:rtl/>
         </w:rPr>
       </w:pPr>
@@ -13767,6 +14078,39 @@
         </w:rPr>
         <w:tab/>
       </w:r>
+      <w:r>
+        <w:rPr>
+          <w:rFonts w:asciiTheme="minorBidi" w:hAnsiTheme="minorBidi" w:cstheme="minorBidi" w:hint="cs"/>
+          <w:rtl/>
+        </w:rPr>
+        <w:t xml:space="preserve">בחרנו במודול </w:t>
+      </w:r>
+      <w:r>
+        <w:rPr>
+          <w:rFonts w:asciiTheme="minorBidi" w:hAnsiTheme="minorBidi" w:cstheme="minorBidi"/>
+        </w:rPr>
+        <w:t>clamp</w:t>
+      </w:r>
+      <w:r>
+        <w:rPr>
+          <w:rFonts w:asciiTheme="minorBidi" w:hAnsiTheme="minorBidi" w:cstheme="minorBidi" w:hint="cs"/>
+          <w:rtl/>
+        </w:rPr>
+        <w:t xml:space="preserve"> ו-</w:t>
+      </w:r>
+      <w:r>
+        <w:rPr>
+          <w:rFonts w:asciiTheme="minorBidi" w:hAnsiTheme="minorBidi" w:cstheme="minorBidi"/>
+        </w:rPr>
+        <w:t>controller</w:t>
+      </w:r>
+      <w:r>
+        <w:rPr>
+          <w:rFonts w:asciiTheme="minorBidi" w:hAnsiTheme="minorBidi" w:cstheme="minorBidi" w:hint="cs"/>
+          <w:rtl/>
+        </w:rPr>
+        <w:t>. שניהם עם מכונת מצבים ויחסית לשאר יותר מבסובכים.</w:t>
+      </w:r>
     </w:p>
     <w:p>
       <w:pPr>
@@ -13784,7 +14128,7 @@
           <w:rtl/>
         </w:rPr>
       </w:pPr>
-      <w:bookmarkStart w:id="27" w:name="_Toc66350645"/>
+      <w:bookmarkStart w:id="28" w:name="_Toc66350645"/>
       <w:r>
         <w:rPr>
           <w:rFonts w:asciiTheme="minorBidi" w:hAnsiTheme="minorBidi" w:cstheme="minorBidi"/>
@@ -13796,9 +14140,31 @@
         <w:rPr>
           <w:rtl/>
         </w:rPr>
-        <w:t>- [שם המודול] - [שם הסטודנט האחראי]</w:t>
-      </w:r>
-      <w:bookmarkEnd w:id="27"/>
+        <w:t>- [</w:t>
+      </w:r>
+      <w:r>
+        <w:t>clamp</w:t>
+      </w:r>
+      <w:r>
+        <w:rPr>
+          <w:rtl/>
+        </w:rPr>
+        <w:t>] - [</w:t>
+      </w:r>
+      <w:r>
+        <w:rPr>
+          <w:rFonts w:hint="cs"/>
+          <w:rtl/>
+        </w:rPr>
+        <w:t>תֹמר ריכטר ברוך</w:t>
+      </w:r>
+      <w:r>
+        <w:rPr>
+          <w:rtl/>
+        </w:rPr>
+        <w:t>]</w:t>
+      </w:r>
+      <w:bookmarkEnd w:id="28"/>
     </w:p>
     <w:tbl>
       <w:tblPr>
@@ -13843,6 +14209,13 @@
                 <w:rtl/>
               </w:rPr>
             </w:pPr>
+            <w:r>
+              <w:rPr>
+                <w:rFonts w:asciiTheme="minorBidi" w:hAnsiTheme="minorBidi" w:cstheme="minorBidi" w:hint="cs"/>
+                <w:rtl/>
+              </w:rPr>
+              <w:t>למודול כמה תפקידים: ציור של הצבת, הזזת הצבת בתנועה מעגלית, מעבר מתנועה מעגלית לקווית תוך שימור הזווית, מתן מענה בעת התנגשות עם אובייקטים זרים, מעבר חזרה מתנועה קווית למעגלית.</w:t>
+            </w:r>
           </w:p>
         </w:tc>
       </w:tr>
@@ -13885,6 +14258,13 @@
               </w:rPr>
               <w:t xml:space="preserve"> </w:t>
             </w:r>
+            <w:r>
+              <w:rPr>
+                <w:rFonts w:asciiTheme="minorBidi" w:hAnsiTheme="minorBidi" w:cstheme="minorBidi" w:hint="cs"/>
+                <w:rtl/>
+              </w:rPr>
+              <w:t>המודול מממש למעשה את השחקן. זהו החלק היחיד עליו השחקן שולט במשחק, באמצעות שליחת הוראה למעבר מתנועה מעגלית לקווית.</w:t>
+            </w:r>
           </w:p>
         </w:tc>
       </w:tr>
@@ -13905,6 +14285,7 @@
                 <w:rFonts w:asciiTheme="minorBidi" w:hAnsiTheme="minorBidi" w:cstheme="minorBidi"/>
                 <w:rtl/>
               </w:rPr>
+              <w:lastRenderedPageBreak/>
               <w:t>מימוש מצומצם</w:t>
             </w:r>
             <w:r>
@@ -13956,13 +14337,21 @@
             </w:pPr>
             <w:r>
               <w:rPr>
-                <w:rFonts w:asciiTheme="minorBidi" w:hAnsiTheme="minorBidi" w:cstheme="minorBidi"/>
+                <w:rFonts w:asciiTheme="minorBidi" w:hAnsiTheme="minorBidi" w:cstheme="minorBidi" w:hint="cs"/>
                 <w:i/>
                 <w:iCs/>
-                <w:color w:val="FF0000"/>
-                <w:rtl/>
-              </w:rPr>
-              <w:t xml:space="preserve">כאון יש להגדיר את המינימום, אותו תממשו בשלב הראשון </w:t>
+                <w:rtl/>
+              </w:rPr>
+              <w:t>תחילת תנועה מעגלית, מעבר לתנועה קווית באמצעות לחיצה על מקש מקלדת, התנגשות בקצוות או באובייקט,חזרה למקום והמשך תנועה מעגלית מהזווית האחרונה.</w:t>
+            </w:r>
+            <w:r>
+              <w:rPr>
+                <w:rFonts w:asciiTheme="minorBidi" w:hAnsiTheme="minorBidi" w:cstheme="minorBidi"/>
+                <w:i/>
+                <w:iCs/>
+                <w:rtl/>
+              </w:rPr>
+              <w:t xml:space="preserve"> </w:t>
             </w:r>
           </w:p>
         </w:tc>
@@ -13996,17 +14385,22 @@
             <w:pPr>
               <w:rPr>
                 <w:rFonts w:asciiTheme="minorBidi" w:hAnsiTheme="minorBidi" w:cstheme="minorBidi"/>
-                <w:color w:val="FF0000"/>
-                <w:rtl/>
-              </w:rPr>
-            </w:pPr>
-            <w:r>
-              <w:rPr>
-                <w:rFonts w:asciiTheme="minorBidi" w:hAnsiTheme="minorBidi" w:cstheme="minorBidi"/>
-                <w:color w:val="FF0000"/>
-                <w:rtl/>
-              </w:rPr>
-              <w:t xml:space="preserve">שלוש ארבע שורות מה עושים </w:t>
+                <w:rtl/>
+              </w:rPr>
+            </w:pPr>
+            <w:r>
+              <w:rPr>
+                <w:rFonts w:asciiTheme="minorBidi" w:hAnsiTheme="minorBidi" w:cstheme="minorBidi" w:hint="cs"/>
+                <w:rtl/>
+              </w:rPr>
+              <w:t>מימוש מכונת מצבים של תנועה מעגלית, שברגע לחיצה על מקש המקלדת עוברת למצב של תנועה ישרה, וחוזר למצב תנועה מעגלית לאחר התנגשות.</w:t>
+            </w:r>
+            <w:r>
+              <w:rPr>
+                <w:rFonts w:asciiTheme="minorBidi" w:hAnsiTheme="minorBidi" w:cstheme="minorBidi"/>
+                <w:rtl/>
+              </w:rPr>
+              <w:t xml:space="preserve"> </w:t>
             </w:r>
           </w:p>
         </w:tc>
@@ -14042,8 +14436,6 @@
                 <w:rFonts w:asciiTheme="minorBidi" w:hAnsiTheme="minorBidi" w:cstheme="minorBidi"/>
                 <w:i/>
                 <w:iCs/>
-                <w:color w:val="FF0000"/>
-                <w:rtl/>
               </w:rPr>
             </w:pPr>
             <w:r>
@@ -14051,29 +14443,56 @@
                 <w:rFonts w:asciiTheme="minorBidi" w:hAnsiTheme="minorBidi" w:cstheme="minorBidi"/>
                 <w:i/>
                 <w:iCs/>
-                <w:color w:val="FF0000"/>
-                <w:rtl/>
-              </w:rPr>
-              <w:t xml:space="preserve">רק  שלוש ארבע הכניסות החשובות ביותר  למשל:  </w:t>
-            </w:r>
-            <w:r>
+              </w:rPr>
+              <w:t>Collision</w:t>
+            </w:r>
+          </w:p>
+          <w:p>
+            <w:pPr>
               <w:rPr>
                 <w:rFonts w:asciiTheme="minorBidi" w:hAnsiTheme="minorBidi" w:cstheme="minorBidi"/>
                 <w:i/>
                 <w:iCs/>
-                <w:color w:val="FF0000"/>
-              </w:rPr>
-              <w:t xml:space="preserve">XY </w:t>
-            </w:r>
+              </w:rPr>
+            </w:pPr>
+            <w:proofErr w:type="spellStart"/>
             <w:r>
               <w:rPr>
                 <w:rFonts w:asciiTheme="minorBidi" w:hAnsiTheme="minorBidi" w:cstheme="minorBidi"/>
                 <w:i/>
                 <w:iCs/>
-                <w:color w:val="FF0000"/>
-                <w:rtl/>
-              </w:rPr>
-              <w:t xml:space="preserve">של פינה שמאלית </w:t>
+              </w:rPr>
+              <w:t>launchCable</w:t>
+            </w:r>
+            <w:proofErr w:type="spellEnd"/>
+          </w:p>
+          <w:p>
+            <w:pPr>
+              <w:rPr>
+                <w:rFonts w:asciiTheme="minorBidi" w:hAnsiTheme="minorBidi" w:cstheme="minorBidi"/>
+                <w:i/>
+                <w:iCs/>
+                <w:rtl/>
+              </w:rPr>
+            </w:pPr>
+            <w:proofErr w:type="spellStart"/>
+            <w:r>
+              <w:rPr>
+                <w:rFonts w:asciiTheme="minorBidi" w:hAnsiTheme="minorBidi" w:cstheme="minorBidi"/>
+                <w:i/>
+                <w:iCs/>
+              </w:rPr>
+              <w:t>start_of_frame</w:t>
+            </w:r>
+            <w:proofErr w:type="spellEnd"/>
+            <w:r>
+              <w:rPr>
+                <w:rFonts w:asciiTheme="minorBidi" w:hAnsiTheme="minorBidi" w:cstheme="minorBidi"/>
+                <w:i/>
+                <w:iCs/>
+                <w:rtl/>
+              </w:rPr>
+              <w:t xml:space="preserve"> </w:t>
             </w:r>
           </w:p>
         </w:tc>
@@ -14109,7 +14528,6 @@
                 <w:rFonts w:asciiTheme="minorBidi" w:hAnsiTheme="minorBidi" w:cstheme="minorBidi"/>
                 <w:i/>
                 <w:iCs/>
-                <w:color w:val="FF0000"/>
                 <w:rtl/>
               </w:rPr>
             </w:pPr>
@@ -14118,17 +14536,14 @@
                 <w:rFonts w:asciiTheme="minorBidi" w:hAnsiTheme="minorBidi" w:cstheme="minorBidi"/>
                 <w:i/>
                 <w:iCs/>
-                <w:color w:val="FF0000"/>
-                <w:rtl/>
-              </w:rPr>
-              <w:t xml:space="preserve">רק  שלוש ארבע היציאות  החשובות ביותר  למשל:  </w:t>
+              </w:rPr>
+              <w:t xml:space="preserve"> </w:t>
             </w:r>
             <w:r>
               <w:rPr>
                 <w:rFonts w:asciiTheme="minorBidi" w:hAnsiTheme="minorBidi" w:cstheme="minorBidi"/>
                 <w:i/>
                 <w:iCs/>
-                <w:color w:val="FF0000"/>
               </w:rPr>
               <w:t xml:space="preserve">XY </w:t>
             </w:r>
@@ -14137,7 +14552,6 @@
                 <w:rFonts w:asciiTheme="minorBidi" w:hAnsiTheme="minorBidi" w:cstheme="minorBidi"/>
                 <w:i/>
                 <w:iCs/>
-                <w:color w:val="FF0000"/>
                 <w:rtl/>
               </w:rPr>
               <w:t xml:space="preserve">של פינה שמאלית </w:t>
@@ -14170,7 +14584,7 @@
           <w:rtl/>
         </w:rPr>
       </w:pPr>
-      <w:bookmarkStart w:id="28" w:name="_Toc66350646"/>
+      <w:bookmarkStart w:id="29" w:name="_Toc66350646"/>
       <w:r>
         <w:rPr>
           <w:rFonts w:asciiTheme="minorBidi" w:hAnsiTheme="minorBidi" w:cstheme="minorBidi"/>
@@ -14182,9 +14596,31 @@
         <w:rPr>
           <w:rtl/>
         </w:rPr>
-        <w:t>- [שם המודול] - [שם הסטודנט האחראי]</w:t>
-      </w:r>
-      <w:bookmarkEnd w:id="28"/>
+        <w:t>- [</w:t>
+      </w:r>
+      <w:r>
+        <w:t>controller</w:t>
+      </w:r>
+      <w:r>
+        <w:rPr>
+          <w:rtl/>
+        </w:rPr>
+        <w:t>] - [</w:t>
+      </w:r>
+      <w:r>
+        <w:rPr>
+          <w:rFonts w:hint="cs"/>
+          <w:rtl/>
+        </w:rPr>
+        <w:t>רון מיישלוס</w:t>
+      </w:r>
+      <w:r>
+        <w:rPr>
+          <w:rtl/>
+        </w:rPr>
+        <w:t>]</w:t>
+      </w:r>
+      <w:bookmarkEnd w:id="29"/>
     </w:p>
     <w:tbl>
       <w:tblPr>
@@ -14229,6 +14665,20 @@
                 <w:rtl/>
               </w:rPr>
             </w:pPr>
+            <w:r>
+              <w:rPr>
+                <w:rFonts w:asciiTheme="minorBidi" w:hAnsiTheme="minorBidi" w:cstheme="minorBidi" w:hint="cs"/>
+                <w:rtl/>
+              </w:rPr>
+              <w:t xml:space="preserve">שליטה במשחק ובניקוד. </w:t>
+            </w:r>
+            <w:r>
+              <w:rPr>
+                <w:rFonts w:asciiTheme="minorBidi" w:hAnsiTheme="minorBidi" w:cstheme="minorBidi" w:hint="cs"/>
+                <w:rtl/>
+              </w:rPr>
+              <w:t>ניהול השפעות התנגשויות באובייקטים.</w:t>
+            </w:r>
           </w:p>
         </w:tc>
       </w:tr>
@@ -14271,6 +14721,13 @@
               </w:rPr>
               <w:t xml:space="preserve"> </w:t>
             </w:r>
+            <w:r>
+              <w:rPr>
+                <w:rFonts w:asciiTheme="minorBidi" w:hAnsiTheme="minorBidi" w:cstheme="minorBidi" w:hint="cs"/>
+                <w:rtl/>
+              </w:rPr>
+              <w:t>מנהל את המשחק</w:t>
+            </w:r>
           </w:p>
         </w:tc>
       </w:tr>
@@ -14323,13 +14780,21 @@
             </w:pPr>
             <w:r>
               <w:rPr>
-                <w:rFonts w:asciiTheme="minorBidi" w:hAnsiTheme="minorBidi" w:cstheme="minorBidi"/>
+                <w:rFonts w:asciiTheme="minorBidi" w:hAnsiTheme="minorBidi" w:cstheme="minorBidi" w:hint="cs"/>
                 <w:i/>
                 <w:iCs/>
-                <w:color w:val="FF0000"/>
-                <w:rtl/>
-              </w:rPr>
-              <w:t xml:space="preserve">כאון יש להגדיר את המינימום, אותו תממשו בשלב הראשון </w:t>
+                <w:rtl/>
+              </w:rPr>
+              <w:t>העלמת אובייקטים בהתנגשות.</w:t>
+            </w:r>
+            <w:r>
+              <w:rPr>
+                <w:rFonts w:asciiTheme="minorBidi" w:hAnsiTheme="minorBidi" w:cstheme="minorBidi"/>
+                <w:i/>
+                <w:iCs/>
+                <w:rtl/>
+              </w:rPr>
+              <w:t xml:space="preserve"> </w:t>
             </w:r>
           </w:p>
         </w:tc>
@@ -14363,17 +14828,15 @@
             <w:pPr>
               <w:rPr>
                 <w:rFonts w:asciiTheme="minorBidi" w:hAnsiTheme="minorBidi" w:cstheme="minorBidi"/>
-                <w:color w:val="FF0000"/>
-                <w:rtl/>
-              </w:rPr>
-            </w:pPr>
-            <w:r>
-              <w:rPr>
-                <w:rFonts w:asciiTheme="minorBidi" w:hAnsiTheme="minorBidi" w:cstheme="minorBidi"/>
-                <w:color w:val="FF0000"/>
-                <w:rtl/>
-              </w:rPr>
-              <w:t xml:space="preserve">שלוש ארבע שורות מה עושים </w:t>
+                <w:rtl/>
+              </w:rPr>
+            </w:pPr>
+            <w:r>
+              <w:rPr>
+                <w:rFonts w:asciiTheme="minorBidi" w:hAnsiTheme="minorBidi" w:cstheme="minorBidi" w:hint="cs"/>
+                <w:rtl/>
+              </w:rPr>
+              <w:t>הבקר מקבל אותות מכל הבלוקים במשחק. מיקום האובייקטים נקבע לפי מטריצת מיקומים, לכן נשלח אות מהבקר למטריצה שימחק את המיקום.</w:t>
             </w:r>
           </w:p>
         </w:tc>
@@ -14409,7 +14872,6 @@
                 <w:rFonts w:asciiTheme="minorBidi" w:hAnsiTheme="minorBidi" w:cstheme="minorBidi"/>
                 <w:i/>
                 <w:iCs/>
-                <w:color w:val="FF0000"/>
                 <w:rtl/>
               </w:rPr>
             </w:pPr>
@@ -14418,29 +14880,8 @@
                 <w:rFonts w:asciiTheme="minorBidi" w:hAnsiTheme="minorBidi" w:cstheme="minorBidi"/>
                 <w:i/>
                 <w:iCs/>
-                <w:color w:val="FF0000"/>
-                <w:rtl/>
-              </w:rPr>
-              <w:t xml:space="preserve">רק  שלוש ארבע הכניסות החשובות ביותר  למשל:  </w:t>
-            </w:r>
-            <w:r>
-              <w:rPr>
-                <w:rFonts w:asciiTheme="minorBidi" w:hAnsiTheme="minorBidi" w:cstheme="minorBidi"/>
-                <w:i/>
-                <w:iCs/>
-                <w:color w:val="FF0000"/>
-              </w:rPr>
-              <w:t xml:space="preserve">XY </w:t>
-            </w:r>
-            <w:r>
-              <w:rPr>
-                <w:rFonts w:asciiTheme="minorBidi" w:hAnsiTheme="minorBidi" w:cstheme="minorBidi"/>
-                <w:i/>
-                <w:iCs/>
-                <w:color w:val="FF0000"/>
-                <w:rtl/>
-              </w:rPr>
-              <w:t xml:space="preserve">של פינה שמאלית </w:t>
+              </w:rPr>
+              <w:t>Collision</w:t>
             </w:r>
           </w:p>
         </w:tc>
@@ -14476,7 +14917,6 @@
                 <w:rFonts w:asciiTheme="minorBidi" w:hAnsiTheme="minorBidi" w:cstheme="minorBidi"/>
                 <w:i/>
                 <w:iCs/>
-                <w:color w:val="FF0000"/>
                 <w:rtl/>
               </w:rPr>
             </w:pPr>
@@ -14485,29 +14925,35 @@
                 <w:rFonts w:asciiTheme="minorBidi" w:hAnsiTheme="minorBidi" w:cstheme="minorBidi"/>
                 <w:i/>
                 <w:iCs/>
-                <w:color w:val="FF0000"/>
-                <w:rtl/>
-              </w:rPr>
-              <w:t xml:space="preserve">רק  שלוש ארבע היציאות  החשובות ביותר  למשל:  </w:t>
+              </w:rPr>
+              <w:t xml:space="preserve">XY </w:t>
             </w:r>
             <w:r>
               <w:rPr>
                 <w:rFonts w:asciiTheme="minorBidi" w:hAnsiTheme="minorBidi" w:cstheme="minorBidi"/>
                 <w:i/>
                 <w:iCs/>
-                <w:color w:val="FF0000"/>
-              </w:rPr>
-              <w:t xml:space="preserve">XY </w:t>
-            </w:r>
-            <w:r>
-              <w:rPr>
-                <w:rFonts w:asciiTheme="minorBidi" w:hAnsiTheme="minorBidi" w:cstheme="minorBidi"/>
+                <w:rtl/>
+              </w:rPr>
+              <w:t xml:space="preserve">של </w:t>
+            </w:r>
+            <w:r>
+              <w:rPr>
+                <w:rFonts w:asciiTheme="minorBidi" w:hAnsiTheme="minorBidi" w:cstheme="minorBidi" w:hint="cs"/>
                 <w:i/>
                 <w:iCs/>
-                <w:color w:val="FF0000"/>
-                <w:rtl/>
-              </w:rPr>
-              <w:t xml:space="preserve">של פינה שמאלית </w:t>
+                <w:rtl/>
+              </w:rPr>
+              <w:t>בלוק למחיקה</w:t>
+            </w:r>
+            <w:r>
+              <w:rPr>
+                <w:rFonts w:asciiTheme="minorBidi" w:hAnsiTheme="minorBidi" w:cstheme="minorBidi"/>
+                <w:i/>
+                <w:iCs/>
+                <w:rtl/>
+              </w:rPr>
+              <w:t xml:space="preserve"> </w:t>
             </w:r>
           </w:p>
         </w:tc>
@@ -14536,7 +14982,7 @@
           <w:rtl/>
         </w:rPr>
       </w:pPr>
-      <w:bookmarkStart w:id="29" w:name="_Toc66350647"/>
+      <w:bookmarkStart w:id="30" w:name="_Toc66350647"/>
       <w:r>
         <w:rPr>
           <w:rtl/>
@@ -14556,7 +15002,7 @@
         </w:rPr>
         <w:t>ת התכנון</w:t>
       </w:r>
-      <w:bookmarkEnd w:id="29"/>
+      <w:bookmarkEnd w:id="30"/>
       <w:r>
         <w:rPr>
           <w:rtl/>
@@ -14717,6 +15163,14 @@
                                 <w:szCs w:val="20"/>
                               </w:rPr>
                             </w:pPr>
+                            <w:r>
+                              <w:rPr>
+                                <w:rFonts w:hint="cs"/>
+                                <w:sz w:val="20"/>
+                                <w:szCs w:val="20"/>
+                              </w:rPr>
+                              <w:t>V</w:t>
+                            </w:r>
                           </w:p>
                         </w:txbxContent>
                       </wps:txbx>
@@ -14750,6 +15204,14 @@
                           <w:szCs w:val="20"/>
                         </w:rPr>
                       </w:pPr>
+                      <w:r>
+                        <w:rPr>
+                          <w:rFonts w:hint="cs"/>
+                          <w:sz w:val="20"/>
+                          <w:szCs w:val="20"/>
+                        </w:rPr>
+                        <w:t>V</w:t>
+                      </w:r>
                     </w:p>
                   </w:txbxContent>
                 </v:textbox>
@@ -14837,7 +15299,7 @@
           <w:rtl/>
         </w:rPr>
       </w:pPr>
-      <w:bookmarkStart w:id="30" w:name="_Toc66350648"/>
+      <w:bookmarkStart w:id="31" w:name="_Toc66350648"/>
       <w:r>
         <w:rPr>
           <w:rFonts w:hint="cs"/>
@@ -14874,7 +15336,7 @@
         </w:rPr>
         <w:t>להגיש פרק זה בסוף מעבדת אינטגרציה</w:t>
       </w:r>
-      <w:bookmarkEnd w:id="30"/>
+      <w:bookmarkEnd w:id="31"/>
     </w:p>
     <w:p>
       <w:pPr>
@@ -14931,7 +15393,7 @@
           <w:rtl/>
         </w:rPr>
       </w:pPr>
-      <w:bookmarkStart w:id="31" w:name="_Toc66350649"/>
+      <w:bookmarkStart w:id="32" w:name="_Toc66350649"/>
       <w:r>
         <w:rPr>
           <w:rtl/>
@@ -14944,7 +15406,7 @@
         </w:rPr>
         <w:t>MVP</w:t>
       </w:r>
-      <w:bookmarkEnd w:id="31"/>
+      <w:bookmarkEnd w:id="32"/>
       <w:r>
         <w:t xml:space="preserve"> </w:t>
       </w:r>
@@ -15331,7 +15793,7 @@
       <w:pPr>
         <w:pStyle w:val="Heading2"/>
       </w:pPr>
-      <w:bookmarkStart w:id="32" w:name="_Toc66350650"/>
+      <w:bookmarkStart w:id="33" w:name="_Toc66350650"/>
       <w:r>
         <w:rPr>
           <w:rFonts w:hint="cs"/>
@@ -15352,7 +15814,7 @@
       <w:r>
         <w:t>(S.T.)</w:t>
       </w:r>
-      <w:bookmarkEnd w:id="32"/>
+      <w:bookmarkEnd w:id="33"/>
     </w:p>
     <w:p>
       <w:pPr>
@@ -15800,7 +16262,7 @@
           <w:rtl/>
         </w:rPr>
       </w:pPr>
-      <w:bookmarkStart w:id="33" w:name="_Toc66350651"/>
+      <w:bookmarkStart w:id="34" w:name="_Toc66350651"/>
       <w:r>
         <w:rPr>
           <w:rtl/>
@@ -15820,7 +16282,7 @@
         </w:rPr>
         <w:t>במהלך מעבדת אינטגרציה</w:t>
       </w:r>
-      <w:bookmarkEnd w:id="33"/>
+      <w:bookmarkEnd w:id="34"/>
     </w:p>
     <w:p>
       <w:pPr>
@@ -15934,7 +16396,7 @@
           <w:rtl/>
         </w:rPr>
       </w:pPr>
-      <w:bookmarkStart w:id="34" w:name="_Toc66350652"/>
+      <w:bookmarkStart w:id="35" w:name="_Toc66350652"/>
       <w:r>
         <w:rPr>
           <w:rFonts w:asciiTheme="minorBidi" w:hAnsiTheme="minorBidi" w:cstheme="minorBidi"/>
@@ -15956,7 +16418,7 @@
         </w:rPr>
         <w:t>ת התכנון</w:t>
       </w:r>
-      <w:bookmarkEnd w:id="34"/>
+      <w:bookmarkEnd w:id="35"/>
       <w:r>
         <w:rPr>
           <w:rFonts w:asciiTheme="minorBidi" w:hAnsiTheme="minorBidi" w:cstheme="minorBidi"/>
@@ -16200,8 +16662,8 @@
           <w:rtl/>
         </w:rPr>
       </w:pPr>
-      <w:bookmarkStart w:id="35" w:name="_Ref66184461"/>
-      <w:bookmarkStart w:id="36" w:name="_Toc66350653"/>
+      <w:bookmarkStart w:id="36" w:name="_Ref66184461"/>
+      <w:bookmarkStart w:id="37" w:name="_Toc66350653"/>
       <w:r>
         <w:rPr>
           <w:rFonts w:hint="cs"/>
@@ -16209,7 +16671,7 @@
         </w:rPr>
         <w:t>תיאור מפורט של  שני מודולים (כמו במצגת)</w:t>
       </w:r>
-      <w:bookmarkEnd w:id="35"/>
+      <w:bookmarkEnd w:id="36"/>
       <w:r>
         <w:rPr>
           <w:rFonts w:hint="cs"/>
@@ -16224,7 +16686,7 @@
         </w:rPr>
         <w:t>להגיש עד יום הצגת הפרויקט</w:t>
       </w:r>
-      <w:bookmarkEnd w:id="36"/>
+      <w:bookmarkEnd w:id="37"/>
     </w:p>
     <w:p>
       <w:pPr>
@@ -16645,14 +17107,14 @@
       <w:pPr>
         <w:pStyle w:val="Heading2"/>
       </w:pPr>
-      <w:bookmarkStart w:id="37" w:name="_Toc66350654"/>
+      <w:bookmarkStart w:id="38" w:name="_Toc66350654"/>
       <w:r>
         <w:rPr>
           <w:rtl/>
         </w:rPr>
         <w:t>מודול ראשון - [שם המודול] - [שם הסטודנט האחראי]</w:t>
       </w:r>
-      <w:bookmarkEnd w:id="37"/>
+      <w:bookmarkEnd w:id="38"/>
       <w:r>
         <w:rPr>
           <w:rtl/>
@@ -16667,7 +17129,7 @@
           <w:rFonts w:asciiTheme="minorBidi" w:hAnsiTheme="minorBidi" w:cstheme="minorBidi"/>
         </w:rPr>
       </w:pPr>
-      <w:bookmarkStart w:id="38" w:name="_Toc66350655"/>
+      <w:bookmarkStart w:id="39" w:name="_Toc66350655"/>
       <w:r>
         <w:rPr>
           <w:rFonts w:asciiTheme="minorBidi" w:hAnsiTheme="minorBidi" w:cstheme="minorBidi" w:hint="cs"/>
@@ -16675,7 +17137,7 @@
         </w:rPr>
         <w:t>שרטוט המודול</w:t>
       </w:r>
-      <w:bookmarkEnd w:id="38"/>
+      <w:bookmarkEnd w:id="39"/>
       <w:r>
         <w:rPr>
           <w:rFonts w:asciiTheme="minorBidi" w:hAnsiTheme="minorBidi" w:cstheme="minorBidi"/>
@@ -16801,7 +17263,7 @@
           <w:rFonts w:asciiTheme="minorBidi" w:hAnsiTheme="minorBidi" w:cstheme="minorBidi"/>
         </w:rPr>
       </w:pPr>
-      <w:bookmarkStart w:id="39" w:name="_Toc66350656"/>
+      <w:bookmarkStart w:id="40" w:name="_Toc66350656"/>
       <w:r>
         <w:rPr>
           <w:rFonts w:asciiTheme="minorBidi" w:hAnsiTheme="minorBidi" w:cstheme="minorBidi"/>
@@ -16829,7 +17291,7 @@
         </w:rPr>
         <w:t>בועות )</w:t>
       </w:r>
-      <w:bookmarkEnd w:id="39"/>
+      <w:bookmarkEnd w:id="40"/>
       <w:r>
         <w:rPr>
           <w:rFonts w:asciiTheme="minorBidi" w:hAnsiTheme="minorBidi" w:cstheme="minorBidi"/>
@@ -16980,11 +17442,12 @@
           <w:rtl/>
         </w:rPr>
       </w:pPr>
-      <w:bookmarkStart w:id="40" w:name="_Toc66350657"/>
-      <w:r>
-        <w:rPr>
-          <w:rtl/>
-        </w:rPr>
+      <w:bookmarkStart w:id="41" w:name="_Toc66350657"/>
+      <w:r>
+        <w:rPr>
+          <w:rtl/>
+        </w:rPr>
+        <w:lastRenderedPageBreak/>
         <w:t>פר</w:t>
       </w:r>
       <w:r>
@@ -17007,7 +17470,7 @@
         </w:rPr>
         <w:t>העיקריים</w:t>
       </w:r>
-      <w:bookmarkEnd w:id="40"/>
+      <w:bookmarkEnd w:id="41"/>
     </w:p>
     <w:p>
       <w:pPr>
@@ -17060,7 +17523,6 @@
                 <w:snapToGrid w:val="0"/>
                 <w:rtl/>
               </w:rPr>
-              <w:lastRenderedPageBreak/>
               <w:t>שם המצב</w:t>
             </w:r>
           </w:p>
@@ -17193,6 +17655,7 @@
               </w:rPr>
               <w:t xml:space="preserve"> וממתינים לירידה באות השעון </w:t>
             </w:r>
+            <w:proofErr w:type="spellStart"/>
             <w:r>
               <w:rPr>
                 <w:rFonts w:asciiTheme="minorBidi" w:hAnsiTheme="minorBidi" w:cstheme="minorBidi"/>
@@ -17200,6 +17663,7 @@
               </w:rPr>
               <w:t>Kbd_CLK</w:t>
             </w:r>
+            <w:proofErr w:type="spellEnd"/>
             <w:r>
               <w:rPr>
                 <w:rFonts w:asciiTheme="minorBidi" w:hAnsiTheme="minorBidi" w:cstheme="minorBidi"/>
@@ -17208,6 +17672,7 @@
               </w:rPr>
               <w:t xml:space="preserve"> ובאות הנתונים </w:t>
             </w:r>
+            <w:proofErr w:type="spellStart"/>
             <w:r>
               <w:rPr>
                 <w:rFonts w:asciiTheme="minorBidi" w:hAnsiTheme="minorBidi" w:cstheme="minorBidi"/>
@@ -17215,6 +17680,7 @@
               </w:rPr>
               <w:t>Kbd_DAT</w:t>
             </w:r>
+            <w:proofErr w:type="spellEnd"/>
             <w:r>
               <w:rPr>
                 <w:rFonts w:asciiTheme="minorBidi" w:hAnsiTheme="minorBidi" w:cstheme="minorBidi"/>
@@ -17265,6 +17731,7 @@
               </w:rPr>
               <w:t xml:space="preserve">- </w:t>
             </w:r>
+            <w:proofErr w:type="spellStart"/>
             <w:r>
               <w:rPr>
                 <w:rFonts w:asciiTheme="minorBidi" w:hAnsiTheme="minorBidi" w:cstheme="minorBidi"/>
@@ -17272,6 +17739,7 @@
               </w:rPr>
               <w:t>LowClk</w:t>
             </w:r>
+            <w:proofErr w:type="spellEnd"/>
             <w:r>
               <w:rPr>
                 <w:rFonts w:asciiTheme="minorBidi" w:hAnsiTheme="minorBidi" w:cstheme="minorBidi"/>
@@ -17303,16 +17771,26 @@
                 <w:rFonts w:asciiTheme="minorBidi" w:hAnsiTheme="minorBidi" w:cstheme="minorBidi"/>
                 <w:snapToGrid w:val="0"/>
               </w:rPr>
-              <w:t xml:space="preserve"> Kbd_CLK</w:t>
-            </w:r>
+              <w:t xml:space="preserve"> </w:t>
+            </w:r>
+            <w:proofErr w:type="spellStart"/>
             <w:r>
               <w:rPr>
                 <w:rFonts w:asciiTheme="minorBidi" w:hAnsiTheme="minorBidi" w:cstheme="minorBidi"/>
                 <w:snapToGrid w:val="0"/>
+              </w:rPr>
+              <w:t>Kbd_CLK</w:t>
+            </w:r>
+            <w:proofErr w:type="spellEnd"/>
+            <w:r>
+              <w:rPr>
+                <w:rFonts w:asciiTheme="minorBidi" w:hAnsiTheme="minorBidi" w:cstheme="minorBidi"/>
+                <w:snapToGrid w:val="0"/>
                 <w:rtl/>
               </w:rPr>
               <w:t xml:space="preserve"> וגם ירידה ב- </w:t>
             </w:r>
+            <w:proofErr w:type="spellStart"/>
             <w:r>
               <w:rPr>
                 <w:rFonts w:asciiTheme="minorBidi" w:hAnsiTheme="minorBidi" w:cstheme="minorBidi"/>
@@ -17320,6 +17798,7 @@
               </w:rPr>
               <w:t>Kbd_DAT</w:t>
             </w:r>
+            <w:proofErr w:type="spellEnd"/>
             <w:r>
               <w:rPr>
                 <w:rFonts w:asciiTheme="minorBidi" w:hAnsiTheme="minorBidi" w:cstheme="minorBidi"/>
@@ -17529,7 +18008,7 @@
           <w:rFonts w:asciiTheme="minorBidi" w:hAnsiTheme="minorBidi" w:cstheme="minorBidi"/>
         </w:rPr>
       </w:pPr>
-      <w:bookmarkStart w:id="41" w:name="_Toc66350658"/>
+      <w:bookmarkStart w:id="42" w:name="_Toc66350658"/>
       <w:r>
         <w:rPr>
           <w:rFonts w:asciiTheme="minorBidi" w:hAnsiTheme="minorBidi" w:cstheme="minorBidi"/>
@@ -17537,7 +18016,7 @@
         </w:rPr>
         <w:t>סימולציה של המודול</w:t>
       </w:r>
-      <w:bookmarkEnd w:id="41"/>
+      <w:bookmarkEnd w:id="42"/>
     </w:p>
     <w:p>
       <w:pPr>
@@ -17672,7 +18151,7 @@
                           </pic:cNvPicPr>
                         </pic:nvPicPr>
                         <pic:blipFill>
-                          <a:blip r:embed="rId17" cstate="print">
+                          <a:blip r:embed="rId19" cstate="print">
                             <a:extLst>
                               <a:ext uri="{28A0092B-C50C-407E-A947-70E740481C1C}">
                                 <a14:useLocalDpi xmlns:a14="http://schemas.microsoft.com/office/drawing/2010/main" val="0"/>
@@ -17772,11 +18251,12 @@
           </mc:Choice>
           <mc:Fallback>
             <w:pict>
-              <v:group w14:anchorId="7D5B5081" id="Group 17" o:spid="_x0000_s1036" style="position:absolute;left:0;text-align:left;margin-left:14.2pt;margin-top:33.4pt;width:431.25pt;height:312.7pt;z-index:251723776;mso-height-relative:margin" coordorigin="1079,-7425" coordsize="54768,39715" o:gfxdata="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